--- a/工具的使用/阅读笔记.docx
+++ b/工具的使用/阅读笔记.docx
@@ -4,13 +4,12 @@
   <w:body>
     <w:p>
       <w:pPr>
+        <w:ind w:firstLine="1040" w:firstLineChars="200"/>
         <w:rPr>
           <w:rFonts w:hint="default"/>
           <w:lang w:eastAsia="zh-CN"/>
         </w:rPr>
       </w:pPr>
-      <w:bookmarkStart w:id="0" w:name="_GoBack"/>
-      <w:bookmarkEnd w:id="0"/>
       <w:r>
         <w:rPr>
           <w:rFonts w:hint="default"/>
@@ -30,6 +29,7 @@
     </w:p>
     <w:p>
       <w:pPr>
+        <w:ind w:firstLine="420" w:firstLineChars="200"/>
         <w:rPr>
           <w:rFonts w:hint="default"/>
           <w:lang w:eastAsia="zh-CN"/>
@@ -51,6 +51,7 @@
           <w:numId w:val="1"/>
         </w:numPr>
         <w:bidi w:val="0"/>
+        <w:ind w:firstLine="562" w:firstLineChars="200"/>
         <w:rPr>
           <w:rFonts w:hint="default"/>
           <w:sz w:val="28"/>
@@ -128,223 +129,223 @@
         <w:bidi w:val="0"/>
         <w:adjustRightInd/>
         <w:snapToGrid/>
-        <w:ind w:leftChars="-200"/>
-        <w:textAlignment w:val="auto"/>
-        <w:rPr>
-          <w:rFonts w:hint="eastAsia"/>
-          <w:lang w:val="en-US" w:eastAsia="zh-CN"/>
-        </w:rPr>
-      </w:pPr>
-      <w:r>
-        <w:rPr>
-          <w:rFonts w:hint="eastAsia"/>
-          <w:lang w:val="en-US" w:eastAsia="zh-CN"/>
-        </w:rPr>
-        <w:t xml:space="preserve">        root 用户　根</w:t>
-      </w:r>
-    </w:p>
-    <w:p>
-      <w:pPr>
-        <w:keepNext w:val="0"/>
-        <w:keepLines w:val="0"/>
-        <w:pageBreakBefore w:val="0"/>
-        <w:widowControl w:val="0"/>
-        <w:numPr>
-          <w:ilvl w:val="0"/>
-          <w:numId w:val="0"/>
-        </w:numPr>
-        <w:kinsoku/>
-        <w:wordWrap/>
-        <w:overflowPunct/>
-        <w:topLinePunct w:val="0"/>
-        <w:autoSpaceDE/>
-        <w:autoSpaceDN/>
-        <w:bidi w:val="0"/>
-        <w:adjustRightInd/>
-        <w:snapToGrid/>
-        <w:ind w:leftChars="-200"/>
-        <w:textAlignment w:val="auto"/>
-        <w:rPr>
-          <w:rFonts w:hint="default"/>
-          <w:lang w:val="en-US" w:eastAsia="zh-CN"/>
-        </w:rPr>
-      </w:pPr>
-      <w:r>
-        <w:rPr>
-          <w:rFonts w:hint="eastAsia"/>
-          <w:lang w:val="en-US" w:eastAsia="zh-CN"/>
-        </w:rPr>
-        <w:t>　　　　sudo -s  可以将自己提升为root用户　　　　　　　exit 回到先前用户状态   $转＃</w:t>
-      </w:r>
-    </w:p>
-    <w:p>
-      <w:pPr>
-        <w:keepNext w:val="0"/>
-        <w:keepLines w:val="0"/>
-        <w:pageBreakBefore w:val="0"/>
-        <w:widowControl w:val="0"/>
-        <w:numPr>
-          <w:ilvl w:val="0"/>
-          <w:numId w:val="0"/>
-        </w:numPr>
-        <w:kinsoku/>
-        <w:wordWrap/>
-        <w:overflowPunct/>
-        <w:topLinePunct w:val="0"/>
-        <w:autoSpaceDE/>
-        <w:autoSpaceDN/>
-        <w:bidi w:val="0"/>
-        <w:adjustRightInd/>
-        <w:snapToGrid/>
-        <w:ind w:leftChars="-200"/>
-        <w:textAlignment w:val="auto"/>
-        <w:rPr>
-          <w:rFonts w:hint="eastAsia"/>
-          <w:lang w:val="en-US" w:eastAsia="zh-CN"/>
-        </w:rPr>
-      </w:pPr>
-      <w:r>
-        <w:rPr>
-          <w:rFonts w:hint="eastAsia"/>
-          <w:lang w:val="en-US" w:eastAsia="zh-CN"/>
-        </w:rPr>
-        <w:t>　　　  sudo apt-get update 更新当前系统软件包信息</w:t>
-      </w:r>
-    </w:p>
-    <w:p>
-      <w:pPr>
-        <w:keepNext w:val="0"/>
-        <w:keepLines w:val="0"/>
-        <w:pageBreakBefore w:val="0"/>
-        <w:widowControl w:val="0"/>
-        <w:numPr>
-          <w:ilvl w:val="0"/>
-          <w:numId w:val="0"/>
-        </w:numPr>
-        <w:kinsoku/>
-        <w:wordWrap/>
-        <w:overflowPunct/>
-        <w:topLinePunct w:val="0"/>
-        <w:autoSpaceDE/>
-        <w:autoSpaceDN/>
-        <w:bidi w:val="0"/>
-        <w:adjustRightInd/>
-        <w:snapToGrid/>
-        <w:ind w:leftChars="-200"/>
-        <w:textAlignment w:val="auto"/>
-        <w:rPr>
-          <w:rFonts w:hint="eastAsia"/>
-          <w:lang w:val="en-US" w:eastAsia="zh-CN"/>
-        </w:rPr>
-      </w:pPr>
-      <w:r>
-        <w:rPr>
-          <w:rFonts w:hint="eastAsia"/>
-          <w:lang w:val="en-US" w:eastAsia="zh-CN"/>
-        </w:rPr>
-        <w:t>　　　　sudo gedit /etc/default/grub  查看修改参数   sudo update-grub</w:t>
-      </w:r>
-    </w:p>
-    <w:p>
-      <w:pPr>
-        <w:keepNext w:val="0"/>
-        <w:keepLines w:val="0"/>
-        <w:pageBreakBefore w:val="0"/>
-        <w:widowControl w:val="0"/>
-        <w:numPr>
-          <w:ilvl w:val="0"/>
-          <w:numId w:val="0"/>
-        </w:numPr>
-        <w:kinsoku/>
-        <w:wordWrap/>
-        <w:overflowPunct/>
-        <w:topLinePunct w:val="0"/>
-        <w:autoSpaceDE/>
-        <w:autoSpaceDN/>
-        <w:bidi w:val="0"/>
-        <w:adjustRightInd/>
-        <w:snapToGrid/>
-        <w:ind w:leftChars="-200"/>
-        <w:textAlignment w:val="auto"/>
-        <w:rPr>
-          <w:rFonts w:hint="eastAsia"/>
-          <w:lang w:val="en-US" w:eastAsia="zh-CN"/>
-        </w:rPr>
-      </w:pPr>
-      <w:r>
-        <w:rPr>
-          <w:rFonts w:hint="eastAsia"/>
-          <w:lang w:val="en-US" w:eastAsia="zh-CN"/>
-        </w:rPr>
-        <w:t xml:space="preserve">        Linux的命令和文件是区分大小写的</w:t>
-      </w:r>
-    </w:p>
-    <w:p>
-      <w:pPr>
-        <w:keepNext w:val="0"/>
-        <w:keepLines w:val="0"/>
-        <w:pageBreakBefore w:val="0"/>
-        <w:widowControl w:val="0"/>
-        <w:numPr>
-          <w:ilvl w:val="0"/>
-          <w:numId w:val="0"/>
-        </w:numPr>
-        <w:kinsoku/>
-        <w:wordWrap/>
-        <w:overflowPunct/>
-        <w:topLinePunct w:val="0"/>
-        <w:autoSpaceDE/>
-        <w:autoSpaceDN/>
-        <w:bidi w:val="0"/>
-        <w:adjustRightInd/>
-        <w:snapToGrid/>
-        <w:ind w:leftChars="-200"/>
-        <w:textAlignment w:val="auto"/>
-        <w:rPr>
-          <w:rFonts w:hint="eastAsia"/>
-          <w:lang w:val="en-US" w:eastAsia="zh-CN"/>
-        </w:rPr>
-      </w:pPr>
-      <w:r>
-        <w:rPr>
-          <w:rFonts w:hint="eastAsia"/>
-          <w:lang w:val="en-US" w:eastAsia="zh-CN"/>
-        </w:rPr>
-        <w:t xml:space="preserve">        date cal df  free 显示时间 日历 显示磁盘剩余空间的数量 显示空闲内存</w:t>
-      </w:r>
-    </w:p>
-    <w:p>
-      <w:pPr>
-        <w:keepNext w:val="0"/>
-        <w:keepLines w:val="0"/>
-        <w:pageBreakBefore w:val="0"/>
-        <w:widowControl w:val="0"/>
-        <w:numPr>
-          <w:ilvl w:val="0"/>
-          <w:numId w:val="0"/>
-        </w:numPr>
-        <w:kinsoku/>
-        <w:wordWrap/>
-        <w:overflowPunct/>
-        <w:topLinePunct w:val="0"/>
-        <w:autoSpaceDE/>
-        <w:autoSpaceDN/>
-        <w:bidi w:val="0"/>
-        <w:adjustRightInd/>
-        <w:snapToGrid/>
-        <w:ind w:leftChars="-200"/>
-        <w:textAlignment w:val="auto"/>
-        <w:rPr>
-          <w:rFonts w:hint="default"/>
-          <w:lang w:val="en-US" w:eastAsia="zh-CN"/>
-        </w:rPr>
-      </w:pPr>
-      <w:r>
-        <w:rPr>
-          <w:rFonts w:hint="eastAsia"/>
-          <w:lang w:val="en-US" w:eastAsia="zh-CN"/>
-        </w:rPr>
-        <w:t xml:space="preserve">        exit 离开会话框</w:t>
+        <w:ind w:leftChars="-200" w:firstLine="420" w:firstLineChars="200"/>
+        <w:textAlignment w:val="auto"/>
+        <w:rPr>
+          <w:rFonts w:hint="eastAsia"/>
+          <w:lang w:val="en-US" w:eastAsia="zh-CN"/>
+        </w:rPr>
+      </w:pPr>
+      <w:r>
+        <w:rPr>
+          <w:rFonts w:hint="eastAsia"/>
+          <w:lang w:val="en-US" w:eastAsia="zh-CN"/>
+        </w:rPr>
+        <w:t>root 用户　根</w:t>
+      </w:r>
+    </w:p>
+    <w:p>
+      <w:pPr>
+        <w:keepNext w:val="0"/>
+        <w:keepLines w:val="0"/>
+        <w:pageBreakBefore w:val="0"/>
+        <w:widowControl w:val="0"/>
+        <w:numPr>
+          <w:ilvl w:val="0"/>
+          <w:numId w:val="0"/>
+        </w:numPr>
+        <w:kinsoku/>
+        <w:wordWrap/>
+        <w:overflowPunct/>
+        <w:topLinePunct w:val="0"/>
+        <w:autoSpaceDE/>
+        <w:autoSpaceDN/>
+        <w:bidi w:val="0"/>
+        <w:adjustRightInd/>
+        <w:snapToGrid/>
+        <w:ind w:leftChars="-200" w:firstLine="420" w:firstLineChars="200"/>
+        <w:textAlignment w:val="auto"/>
+        <w:rPr>
+          <w:rFonts w:hint="default"/>
+          <w:lang w:val="en-US" w:eastAsia="zh-CN"/>
+        </w:rPr>
+      </w:pPr>
+      <w:r>
+        <w:rPr>
+          <w:rFonts w:hint="eastAsia"/>
+          <w:lang w:val="en-US" w:eastAsia="zh-CN"/>
+        </w:rPr>
+        <w:t>sudo -s  可以将自己提升为root用户　　　　　　　exit 回到先前用户状态   $转＃</w:t>
+      </w:r>
+    </w:p>
+    <w:p>
+      <w:pPr>
+        <w:keepNext w:val="0"/>
+        <w:keepLines w:val="0"/>
+        <w:pageBreakBefore w:val="0"/>
+        <w:widowControl w:val="0"/>
+        <w:numPr>
+          <w:ilvl w:val="0"/>
+          <w:numId w:val="0"/>
+        </w:numPr>
+        <w:kinsoku/>
+        <w:wordWrap/>
+        <w:overflowPunct/>
+        <w:topLinePunct w:val="0"/>
+        <w:autoSpaceDE/>
+        <w:autoSpaceDN/>
+        <w:bidi w:val="0"/>
+        <w:adjustRightInd/>
+        <w:snapToGrid/>
+        <w:ind w:leftChars="-200" w:firstLine="420" w:firstLineChars="200"/>
+        <w:textAlignment w:val="auto"/>
+        <w:rPr>
+          <w:rFonts w:hint="eastAsia"/>
+          <w:lang w:val="en-US" w:eastAsia="zh-CN"/>
+        </w:rPr>
+      </w:pPr>
+      <w:r>
+        <w:rPr>
+          <w:rFonts w:hint="eastAsia"/>
+          <w:lang w:val="en-US" w:eastAsia="zh-CN"/>
+        </w:rPr>
+        <w:t>sudo apt-get update 更新当前系统软件包信息</w:t>
+      </w:r>
+    </w:p>
+    <w:p>
+      <w:pPr>
+        <w:keepNext w:val="0"/>
+        <w:keepLines w:val="0"/>
+        <w:pageBreakBefore w:val="0"/>
+        <w:widowControl w:val="0"/>
+        <w:numPr>
+          <w:ilvl w:val="0"/>
+          <w:numId w:val="0"/>
+        </w:numPr>
+        <w:kinsoku/>
+        <w:wordWrap/>
+        <w:overflowPunct/>
+        <w:topLinePunct w:val="0"/>
+        <w:autoSpaceDE/>
+        <w:autoSpaceDN/>
+        <w:bidi w:val="0"/>
+        <w:adjustRightInd/>
+        <w:snapToGrid/>
+        <w:ind w:leftChars="-200" w:firstLine="420" w:firstLineChars="200"/>
+        <w:textAlignment w:val="auto"/>
+        <w:rPr>
+          <w:rFonts w:hint="eastAsia"/>
+          <w:lang w:val="en-US" w:eastAsia="zh-CN"/>
+        </w:rPr>
+      </w:pPr>
+      <w:r>
+        <w:rPr>
+          <w:rFonts w:hint="eastAsia"/>
+          <w:lang w:val="en-US" w:eastAsia="zh-CN"/>
+        </w:rPr>
+        <w:t>sudo gedit /etc/default/grub  查看修改参数   sudo update-grub</w:t>
+      </w:r>
+    </w:p>
+    <w:p>
+      <w:pPr>
+        <w:keepNext w:val="0"/>
+        <w:keepLines w:val="0"/>
+        <w:pageBreakBefore w:val="0"/>
+        <w:widowControl w:val="0"/>
+        <w:numPr>
+          <w:ilvl w:val="0"/>
+          <w:numId w:val="0"/>
+        </w:numPr>
+        <w:kinsoku/>
+        <w:wordWrap/>
+        <w:overflowPunct/>
+        <w:topLinePunct w:val="0"/>
+        <w:autoSpaceDE/>
+        <w:autoSpaceDN/>
+        <w:bidi w:val="0"/>
+        <w:adjustRightInd/>
+        <w:snapToGrid/>
+        <w:ind w:leftChars="-200" w:firstLine="420" w:firstLineChars="200"/>
+        <w:textAlignment w:val="auto"/>
+        <w:rPr>
+          <w:rFonts w:hint="eastAsia"/>
+          <w:lang w:val="en-US" w:eastAsia="zh-CN"/>
+        </w:rPr>
+      </w:pPr>
+      <w:r>
+        <w:rPr>
+          <w:rFonts w:hint="eastAsia"/>
+          <w:lang w:val="en-US" w:eastAsia="zh-CN"/>
+        </w:rPr>
+        <w:t>Linux的命令和文件是区分大小写的</w:t>
+      </w:r>
+    </w:p>
+    <w:p>
+      <w:pPr>
+        <w:keepNext w:val="0"/>
+        <w:keepLines w:val="0"/>
+        <w:pageBreakBefore w:val="0"/>
+        <w:widowControl w:val="0"/>
+        <w:numPr>
+          <w:ilvl w:val="0"/>
+          <w:numId w:val="0"/>
+        </w:numPr>
+        <w:kinsoku/>
+        <w:wordWrap/>
+        <w:overflowPunct/>
+        <w:topLinePunct w:val="0"/>
+        <w:autoSpaceDE/>
+        <w:autoSpaceDN/>
+        <w:bidi w:val="0"/>
+        <w:adjustRightInd/>
+        <w:snapToGrid/>
+        <w:ind w:leftChars="-200" w:firstLine="420" w:firstLineChars="200"/>
+        <w:textAlignment w:val="auto"/>
+        <w:rPr>
+          <w:rFonts w:hint="eastAsia"/>
+          <w:lang w:val="en-US" w:eastAsia="zh-CN"/>
+        </w:rPr>
+      </w:pPr>
+      <w:r>
+        <w:rPr>
+          <w:rFonts w:hint="eastAsia"/>
+          <w:lang w:val="en-US" w:eastAsia="zh-CN"/>
+        </w:rPr>
+        <w:t>date cal df  free 显示时间 日历 显示磁盘剩余空间的数量 显示空闲内存</w:t>
+      </w:r>
+    </w:p>
+    <w:p>
+      <w:pPr>
+        <w:keepNext w:val="0"/>
+        <w:keepLines w:val="0"/>
+        <w:pageBreakBefore w:val="0"/>
+        <w:widowControl w:val="0"/>
+        <w:numPr>
+          <w:ilvl w:val="0"/>
+          <w:numId w:val="0"/>
+        </w:numPr>
+        <w:kinsoku/>
+        <w:wordWrap/>
+        <w:overflowPunct/>
+        <w:topLinePunct w:val="0"/>
+        <w:autoSpaceDE/>
+        <w:autoSpaceDN/>
+        <w:bidi w:val="0"/>
+        <w:adjustRightInd/>
+        <w:snapToGrid/>
+        <w:ind w:leftChars="-200" w:firstLine="420" w:firstLineChars="200"/>
+        <w:textAlignment w:val="auto"/>
+        <w:rPr>
+          <w:rFonts w:hint="default"/>
+          <w:lang w:val="en-US" w:eastAsia="zh-CN"/>
+        </w:rPr>
+      </w:pPr>
+      <w:r>
+        <w:rPr>
+          <w:rFonts w:hint="eastAsia"/>
+          <w:lang w:val="en-US" w:eastAsia="zh-CN"/>
+        </w:rPr>
+        <w:t>exit 离开会话框</w:t>
       </w:r>
     </w:p>
     <w:p>
@@ -355,6 +356,7 @@
           <w:numId w:val="2"/>
         </w:numPr>
         <w:bidi w:val="0"/>
+        <w:ind w:firstLine="562" w:firstLineChars="200"/>
         <w:rPr>
           <w:rFonts w:hint="default"/>
           <w:sz w:val="28"/>
@@ -425,7 +427,7 @@
         <w:bidi w:val="0"/>
         <w:adjustRightInd/>
         <w:snapToGrid/>
-        <w:ind w:firstLine="420"/>
+        <w:ind w:firstLine="420" w:firstLineChars="200"/>
         <w:textAlignment w:val="auto"/>
         <w:rPr>
           <w:rFonts w:hint="eastAsia"/>
@@ -459,7 +461,7 @@
         <w:bidi w:val="0"/>
         <w:adjustRightInd/>
         <w:snapToGrid/>
-        <w:ind w:firstLine="420"/>
+        <w:ind w:firstLine="420" w:firstLineChars="200"/>
         <w:textAlignment w:val="auto"/>
         <w:rPr>
           <w:rFonts w:hint="eastAsia"/>
@@ -493,7 +495,7 @@
         <w:bidi w:val="0"/>
         <w:adjustRightInd/>
         <w:snapToGrid/>
-        <w:ind w:firstLine="420"/>
+        <w:ind w:firstLine="420" w:firstLineChars="200"/>
         <w:textAlignment w:val="auto"/>
         <w:rPr>
           <w:rFonts w:hint="default"/>
@@ -527,75 +529,75 @@
         <w:bidi w:val="0"/>
         <w:adjustRightInd/>
         <w:snapToGrid/>
-        <w:ind w:firstLine="420"/>
-        <w:textAlignment w:val="auto"/>
-        <w:rPr>
-          <w:rFonts w:hint="eastAsia"/>
-          <w:lang w:val="en-US" w:eastAsia="zh-CN"/>
-        </w:rPr>
-      </w:pPr>
-      <w:r>
-        <w:rPr>
-          <w:rFonts w:hint="eastAsia"/>
-          <w:lang w:val="en-US" w:eastAsia="zh-CN"/>
-        </w:rPr>
-        <w:t xml:space="preserve">    ？匹配文件名以text开头跟一个字符的文件　ls text?</w:t>
-      </w:r>
-    </w:p>
-    <w:p>
-      <w:pPr>
-        <w:keepNext w:val="0"/>
-        <w:keepLines w:val="0"/>
-        <w:pageBreakBefore w:val="0"/>
-        <w:widowControl w:val="0"/>
-        <w:numPr>
-          <w:ilvl w:val="0"/>
-          <w:numId w:val="0"/>
-        </w:numPr>
-        <w:kinsoku/>
-        <w:wordWrap/>
-        <w:overflowPunct/>
-        <w:topLinePunct w:val="0"/>
-        <w:autoSpaceDE/>
-        <w:autoSpaceDN/>
-        <w:bidi w:val="0"/>
-        <w:adjustRightInd/>
-        <w:snapToGrid/>
-        <w:ind w:firstLine="420"/>
-        <w:textAlignment w:val="auto"/>
-        <w:rPr>
-          <w:rFonts w:hint="eastAsia"/>
-          <w:lang w:val="en-US" w:eastAsia="zh-CN"/>
-        </w:rPr>
-      </w:pPr>
-      <w:r>
-        <w:rPr>
-          <w:rFonts w:hint="eastAsia"/>
-          <w:lang w:val="en-US" w:eastAsia="zh-CN"/>
-        </w:rPr>
-        <w:t xml:space="preserve">      [ ]匹配所有出现在方括号内的字符　　　　ls text[1A]</w:t>
-      </w:r>
-    </w:p>
-    <w:p>
-      <w:pPr>
-        <w:keepNext w:val="0"/>
-        <w:keepLines w:val="0"/>
-        <w:pageBreakBefore w:val="0"/>
-        <w:widowControl w:val="0"/>
-        <w:numPr>
-          <w:ilvl w:val="0"/>
-          <w:numId w:val="0"/>
-        </w:numPr>
-        <w:kinsoku/>
-        <w:wordWrap/>
-        <w:overflowPunct/>
-        <w:topLinePunct w:val="0"/>
-        <w:autoSpaceDE/>
-        <w:autoSpaceDN/>
-        <w:bidi w:val="0"/>
-        <w:adjustRightInd/>
-        <w:snapToGrid/>
-        <w:ind w:firstLine="420"/>
+        <w:ind w:firstLine="420" w:firstLineChars="200"/>
+        <w:textAlignment w:val="auto"/>
+        <w:rPr>
+          <w:rFonts w:hint="eastAsia"/>
+          <w:lang w:val="en-US" w:eastAsia="zh-CN"/>
+        </w:rPr>
+      </w:pPr>
+      <w:r>
+        <w:rPr>
+          <w:rFonts w:hint="eastAsia"/>
+          <w:lang w:val="en-US" w:eastAsia="zh-CN"/>
+        </w:rPr>
+        <w:t>？匹配文件名以text开头跟一个字符的文件　ls text?</w:t>
+      </w:r>
+    </w:p>
+    <w:p>
+      <w:pPr>
+        <w:keepNext w:val="0"/>
+        <w:keepLines w:val="0"/>
+        <w:pageBreakBefore w:val="0"/>
+        <w:widowControl w:val="0"/>
+        <w:numPr>
+          <w:ilvl w:val="0"/>
+          <w:numId w:val="0"/>
+        </w:numPr>
+        <w:kinsoku/>
+        <w:wordWrap/>
+        <w:overflowPunct/>
+        <w:topLinePunct w:val="0"/>
+        <w:autoSpaceDE/>
+        <w:autoSpaceDN/>
+        <w:bidi w:val="0"/>
+        <w:adjustRightInd/>
+        <w:snapToGrid/>
+        <w:ind w:firstLine="420" w:firstLineChars="200"/>
+        <w:textAlignment w:val="auto"/>
+        <w:rPr>
+          <w:rFonts w:hint="eastAsia"/>
+          <w:lang w:val="en-US" w:eastAsia="zh-CN"/>
+        </w:rPr>
+      </w:pPr>
+      <w:r>
+        <w:rPr>
+          <w:rFonts w:hint="eastAsia"/>
+          <w:lang w:val="en-US" w:eastAsia="zh-CN"/>
+        </w:rPr>
+        <w:t>[ ]匹配所有出现在方括号内的字符　　　　ls text[1A]</w:t>
+      </w:r>
+    </w:p>
+    <w:p>
+      <w:pPr>
+        <w:keepNext w:val="0"/>
+        <w:keepLines w:val="0"/>
+        <w:pageBreakBefore w:val="0"/>
+        <w:widowControl w:val="0"/>
+        <w:numPr>
+          <w:ilvl w:val="0"/>
+          <w:numId w:val="0"/>
+        </w:numPr>
+        <w:kinsoku/>
+        <w:wordWrap/>
+        <w:overflowPunct/>
+        <w:topLinePunct w:val="0"/>
+        <w:autoSpaceDE/>
+        <w:autoSpaceDN/>
+        <w:bidi w:val="0"/>
+        <w:adjustRightInd/>
+        <w:snapToGrid/>
+        <w:ind w:firstLine="420" w:firstLineChars="200"/>
         <w:textAlignment w:val="auto"/>
         <w:rPr>
           <w:rFonts w:hint="eastAsia"/>
@@ -691,7 +693,7 @@
         <w:bidi w:val="0"/>
         <w:adjustRightInd/>
         <w:snapToGrid/>
-        <w:ind w:firstLine="420"/>
+        <w:ind w:firstLine="420" w:firstLineChars="200"/>
         <w:textAlignment w:val="auto"/>
         <w:rPr>
           <w:rFonts w:hint="default"/>
@@ -725,7 +727,7 @@
         <w:bidi w:val="0"/>
         <w:adjustRightInd/>
         <w:snapToGrid/>
-        <w:ind w:firstLine="420"/>
+        <w:ind w:firstLine="420" w:firstLineChars="200"/>
         <w:textAlignment w:val="auto"/>
         <w:rPr>
           <w:rFonts w:hint="eastAsia"/>
@@ -759,7 +761,7 @@
         <w:bidi w:val="0"/>
         <w:adjustRightInd/>
         <w:snapToGrid/>
-        <w:ind w:firstLine="420"/>
+        <w:ind w:firstLine="420" w:firstLineChars="200"/>
         <w:textAlignment w:val="auto"/>
         <w:rPr>
           <w:rFonts w:hint="eastAsia"/>
@@ -793,7 +795,7 @@
         <w:bidi w:val="0"/>
         <w:adjustRightInd/>
         <w:snapToGrid/>
-        <w:ind w:firstLine="420"/>
+        <w:ind w:firstLine="420" w:firstLineChars="200"/>
         <w:textAlignment w:val="auto"/>
         <w:rPr>
           <w:rFonts w:hint="default"/>
@@ -827,7 +829,7 @@
         <w:bidi w:val="0"/>
         <w:adjustRightInd/>
         <w:snapToGrid/>
-        <w:ind w:firstLine="420"/>
+        <w:ind w:firstLine="420" w:firstLineChars="200"/>
         <w:textAlignment w:val="auto"/>
         <w:rPr>
           <w:rFonts w:hint="eastAsia"/>
@@ -861,7 +863,7 @@
         <w:bidi w:val="0"/>
         <w:adjustRightInd/>
         <w:snapToGrid/>
-        <w:ind w:firstLine="420"/>
+        <w:ind w:firstLine="420" w:firstLineChars="200"/>
         <w:textAlignment w:val="auto"/>
         <w:rPr>
           <w:rFonts w:hint="eastAsia"/>
@@ -895,7 +897,7 @@
         <w:bidi w:val="0"/>
         <w:adjustRightInd/>
         <w:snapToGrid/>
-        <w:ind w:firstLine="420"/>
+        <w:ind w:firstLine="420" w:firstLineChars="200"/>
         <w:textAlignment w:val="auto"/>
         <w:rPr>
           <w:rFonts w:hint="default"/>
@@ -929,7 +931,7 @@
         <w:bidi w:val="0"/>
         <w:adjustRightInd/>
         <w:snapToGrid/>
-        <w:ind w:firstLine="420"/>
+        <w:ind w:firstLine="420" w:firstLineChars="200"/>
         <w:textAlignment w:val="auto"/>
         <w:rPr>
           <w:rFonts w:hint="eastAsia"/>
@@ -963,7 +965,7 @@
         <w:bidi w:val="0"/>
         <w:adjustRightInd/>
         <w:snapToGrid/>
-        <w:ind w:firstLine="420"/>
+        <w:ind w:firstLine="420" w:firstLineChars="200"/>
         <w:textAlignment w:val="auto"/>
         <w:rPr>
           <w:rFonts w:hint="eastAsia"/>
@@ -997,34 +999,7 @@
         <w:bidi w:val="0"/>
         <w:adjustRightInd/>
         <w:snapToGrid/>
-        <w:ind w:firstLine="420"/>
-        <w:textAlignment w:val="auto"/>
-        <w:rPr>
-          <w:rFonts w:hint="eastAsia"/>
-          <w:lang w:val="en-US" w:eastAsia="zh-CN"/>
-        </w:rPr>
-      </w:pPr>
-    </w:p>
-    <w:p>
-      <w:pPr>
-        <w:keepNext w:val="0"/>
-        <w:keepLines w:val="0"/>
-        <w:pageBreakBefore w:val="0"/>
-        <w:widowControl w:val="0"/>
-        <w:numPr>
-          <w:ilvl w:val="0"/>
-          <w:numId w:val="0"/>
-        </w:numPr>
-        <w:kinsoku/>
-        <w:wordWrap/>
-        <w:overflowPunct/>
-        <w:topLinePunct w:val="0"/>
-        <w:autoSpaceDE/>
-        <w:autoSpaceDN/>
-        <w:bidi w:val="0"/>
-        <w:adjustRightInd/>
-        <w:snapToGrid/>
-        <w:ind w:firstLine="420"/>
+        <w:ind w:firstLine="420" w:firstLineChars="200"/>
         <w:textAlignment w:val="auto"/>
         <w:rPr>
           <w:rFonts w:hint="default"/>
@@ -1058,7 +1033,7 @@
         <w:bidi w:val="0"/>
         <w:adjustRightInd/>
         <w:snapToGrid/>
-        <w:ind w:firstLine="420"/>
+        <w:ind w:firstLine="420" w:firstLineChars="200"/>
         <w:textAlignment w:val="auto"/>
         <w:rPr>
           <w:rFonts w:hint="eastAsia"/>
@@ -1092,7 +1067,7 @@
         <w:bidi w:val="0"/>
         <w:adjustRightInd/>
         <w:snapToGrid/>
-        <w:ind w:firstLine="420"/>
+        <w:ind w:firstLine="420" w:firstLineChars="200"/>
         <w:textAlignment w:val="auto"/>
         <w:rPr>
           <w:rFonts w:hint="eastAsia"/>
@@ -1126,7 +1101,7 @@
         <w:bidi w:val="0"/>
         <w:adjustRightInd/>
         <w:snapToGrid/>
-        <w:ind w:firstLine="420"/>
+        <w:ind w:firstLine="420" w:firstLineChars="200"/>
         <w:textAlignment w:val="auto"/>
         <w:rPr>
           <w:rFonts w:hint="eastAsia"/>
@@ -1160,7 +1135,7 @@
         <w:bidi w:val="0"/>
         <w:adjustRightInd/>
         <w:snapToGrid/>
-        <w:ind w:firstLine="420"/>
+        <w:ind w:firstLine="420" w:firstLineChars="200"/>
         <w:textAlignment w:val="auto"/>
         <w:rPr>
           <w:rFonts w:hint="eastAsia"/>
@@ -1194,7 +1169,7 @@
         <w:bidi w:val="0"/>
         <w:adjustRightInd/>
         <w:snapToGrid/>
-        <w:ind w:firstLine="420"/>
+        <w:ind w:firstLine="420" w:firstLineChars="200"/>
         <w:textAlignment w:val="auto"/>
         <w:rPr>
           <w:rFonts w:hint="default"/>
@@ -1228,7 +1203,7 @@
         <w:bidi w:val="0"/>
         <w:adjustRightInd/>
         <w:snapToGrid/>
-        <w:ind w:firstLine="420"/>
+        <w:ind w:firstLine="420" w:firstLineChars="200"/>
         <w:textAlignment w:val="auto"/>
         <w:rPr>
           <w:rFonts w:hint="default"/>
@@ -1262,7 +1237,7 @@
         <w:bidi w:val="0"/>
         <w:adjustRightInd/>
         <w:snapToGrid/>
-        <w:ind w:firstLine="420"/>
+        <w:ind w:firstLine="420" w:firstLineChars="200"/>
         <w:textAlignment w:val="auto"/>
         <w:rPr>
           <w:rFonts w:hint="eastAsia"/>
@@ -1296,7 +1271,7 @@
         <w:bidi w:val="0"/>
         <w:adjustRightInd/>
         <w:snapToGrid/>
-        <w:ind w:firstLine="420"/>
+        <w:ind w:firstLine="420" w:firstLineChars="200"/>
         <w:textAlignment w:val="auto"/>
         <w:rPr>
           <w:rFonts w:hint="default"/>
@@ -1330,34 +1305,7 @@
         <w:bidi w:val="0"/>
         <w:adjustRightInd/>
         <w:snapToGrid/>
-        <w:ind w:firstLine="420"/>
-        <w:textAlignment w:val="auto"/>
-        <w:rPr>
-          <w:rFonts w:hint="eastAsia"/>
-          <w:lang w:val="en-US" w:eastAsia="zh-CN"/>
-        </w:rPr>
-      </w:pPr>
-    </w:p>
-    <w:p>
-      <w:pPr>
-        <w:keepNext w:val="0"/>
-        <w:keepLines w:val="0"/>
-        <w:pageBreakBefore w:val="0"/>
-        <w:widowControl w:val="0"/>
-        <w:numPr>
-          <w:ilvl w:val="0"/>
-          <w:numId w:val="0"/>
-        </w:numPr>
-        <w:kinsoku/>
-        <w:wordWrap/>
-        <w:overflowPunct/>
-        <w:topLinePunct w:val="0"/>
-        <w:autoSpaceDE/>
-        <w:autoSpaceDN/>
-        <w:bidi w:val="0"/>
-        <w:adjustRightInd/>
-        <w:snapToGrid/>
-        <w:ind w:firstLine="420"/>
+        <w:ind w:firstLine="420" w:firstLineChars="200"/>
         <w:textAlignment w:val="auto"/>
         <w:rPr>
           <w:rFonts w:hint="eastAsia"/>
@@ -1419,7 +1367,7 @@
         <w:bidi w:val="0"/>
         <w:adjustRightInd/>
         <w:snapToGrid/>
-        <w:ind w:firstLine="420"/>
+        <w:ind w:firstLine="420" w:firstLineChars="200"/>
         <w:textAlignment w:val="auto"/>
         <w:rPr>
           <w:rFonts w:hint="eastAsia"/>
@@ -1453,7 +1401,7 @@
         <w:bidi w:val="0"/>
         <w:adjustRightInd/>
         <w:snapToGrid/>
-        <w:ind w:firstLine="420"/>
+        <w:ind w:firstLine="420" w:firstLineChars="200"/>
         <w:textAlignment w:val="auto"/>
         <w:rPr>
           <w:rFonts w:hint="eastAsia"/>
@@ -1487,7 +1435,7 @@
         <w:bidi w:val="0"/>
         <w:adjustRightInd/>
         <w:snapToGrid/>
-        <w:ind w:firstLine="420"/>
+        <w:ind w:firstLine="420" w:firstLineChars="200"/>
         <w:textAlignment w:val="auto"/>
         <w:rPr>
           <w:rFonts w:hint="eastAsia"/>
@@ -1521,7 +1469,7 @@
         <w:bidi w:val="0"/>
         <w:adjustRightInd/>
         <w:snapToGrid/>
-        <w:ind w:firstLine="420"/>
+        <w:ind w:firstLine="420" w:firstLineChars="200"/>
         <w:textAlignment w:val="auto"/>
         <w:rPr>
           <w:rFonts w:hint="eastAsia"/>
@@ -1555,7 +1503,7 @@
         <w:bidi w:val="0"/>
         <w:adjustRightInd/>
         <w:snapToGrid/>
-        <w:ind w:firstLine="420"/>
+        <w:ind w:firstLine="420" w:firstLineChars="200"/>
         <w:textAlignment w:val="auto"/>
         <w:rPr>
           <w:rFonts w:hint="eastAsia"/>
@@ -1589,7 +1537,7 @@
         <w:bidi w:val="0"/>
         <w:adjustRightInd/>
         <w:snapToGrid/>
-        <w:ind w:firstLine="420"/>
+        <w:ind w:firstLine="420" w:firstLineChars="200"/>
         <w:textAlignment w:val="auto"/>
         <w:rPr>
           <w:rFonts w:hint="eastAsia"/>
@@ -1623,7 +1571,7 @@
         <w:bidi w:val="0"/>
         <w:adjustRightInd/>
         <w:snapToGrid/>
-        <w:ind w:firstLine="420"/>
+        <w:ind w:firstLine="420" w:firstLineChars="200"/>
         <w:textAlignment w:val="auto"/>
         <w:rPr>
           <w:rFonts w:hint="eastAsia"/>
@@ -1657,7 +1605,7 @@
         <w:bidi w:val="0"/>
         <w:adjustRightInd/>
         <w:snapToGrid/>
-        <w:ind w:firstLine="420"/>
+        <w:ind w:firstLine="420" w:firstLineChars="200"/>
         <w:textAlignment w:val="auto"/>
         <w:rPr>
           <w:rFonts w:hint="default"/>
@@ -1691,7 +1639,7 @@
         <w:bidi w:val="0"/>
         <w:adjustRightInd/>
         <w:snapToGrid/>
-        <w:ind w:firstLine="420"/>
+        <w:ind w:firstLine="420" w:firstLineChars="200"/>
         <w:textAlignment w:val="auto"/>
         <w:rPr>
           <w:rFonts w:hint="eastAsia"/>
@@ -1725,7 +1673,7 @@
         <w:bidi w:val="0"/>
         <w:adjustRightInd/>
         <w:snapToGrid/>
-        <w:ind w:firstLine="420"/>
+        <w:ind w:firstLine="420" w:firstLineChars="200"/>
         <w:textAlignment w:val="auto"/>
         <w:rPr>
           <w:rFonts w:hint="default"/>
@@ -1759,7 +1707,7 @@
         <w:bidi w:val="0"/>
         <w:adjustRightInd/>
         <w:snapToGrid/>
-        <w:ind w:firstLine="420"/>
+        <w:ind w:firstLine="420" w:firstLineChars="200"/>
         <w:textAlignment w:val="auto"/>
         <w:rPr>
           <w:rFonts w:hint="default"/>
@@ -1793,7 +1741,7 @@
         <w:bidi w:val="0"/>
         <w:adjustRightInd/>
         <w:snapToGrid/>
-        <w:ind w:firstLine="420"/>
+        <w:ind w:firstLine="420" w:firstLineChars="200"/>
         <w:textAlignment w:val="auto"/>
         <w:rPr>
           <w:rFonts w:hint="default"/>
@@ -1827,34 +1775,7 @@
         <w:bidi w:val="0"/>
         <w:adjustRightInd/>
         <w:snapToGrid/>
-        <w:ind w:firstLine="420"/>
-        <w:textAlignment w:val="auto"/>
-        <w:rPr>
-          <w:rFonts w:hint="default"/>
-          <w:lang w:val="en-US" w:eastAsia="zh-CN"/>
-        </w:rPr>
-      </w:pPr>
-    </w:p>
-    <w:p>
-      <w:pPr>
-        <w:keepNext w:val="0"/>
-        <w:keepLines w:val="0"/>
-        <w:pageBreakBefore w:val="0"/>
-        <w:widowControl w:val="0"/>
-        <w:numPr>
-          <w:ilvl w:val="0"/>
-          <w:numId w:val="0"/>
-        </w:numPr>
-        <w:kinsoku/>
-        <w:wordWrap/>
-        <w:overflowPunct/>
-        <w:topLinePunct w:val="0"/>
-        <w:autoSpaceDE/>
-        <w:autoSpaceDN/>
-        <w:bidi w:val="0"/>
-        <w:adjustRightInd/>
-        <w:snapToGrid/>
-        <w:ind w:firstLine="420"/>
+        <w:ind w:firstLine="420" w:firstLineChars="200"/>
         <w:textAlignment w:val="auto"/>
         <w:rPr>
           <w:rFonts w:hint="eastAsia"/>
@@ -1888,7 +1809,7 @@
         <w:bidi w:val="0"/>
         <w:adjustRightInd/>
         <w:snapToGrid/>
-        <w:ind w:firstLine="420"/>
+        <w:ind w:firstLine="420" w:firstLineChars="200"/>
         <w:textAlignment w:val="auto"/>
         <w:rPr>
           <w:rFonts w:hint="eastAsia"/>
@@ -1922,7 +1843,7 @@
         <w:bidi w:val="0"/>
         <w:adjustRightInd/>
         <w:snapToGrid/>
-        <w:ind w:firstLine="420"/>
+        <w:ind w:firstLine="420" w:firstLineChars="200"/>
         <w:textAlignment w:val="auto"/>
         <w:rPr>
           <w:rFonts w:hint="eastAsia"/>
@@ -1956,7 +1877,7 @@
         <w:bidi w:val="0"/>
         <w:adjustRightInd/>
         <w:snapToGrid/>
-        <w:ind w:firstLine="420"/>
+        <w:ind w:firstLine="420" w:firstLineChars="200"/>
         <w:textAlignment w:val="auto"/>
         <w:rPr>
           <w:rFonts w:hint="eastAsia"/>
@@ -1990,7 +1911,7 @@
         <w:bidi w:val="0"/>
         <w:adjustRightInd/>
         <w:snapToGrid/>
-        <w:ind w:firstLine="420"/>
+        <w:ind w:firstLine="420" w:firstLineChars="200"/>
         <w:textAlignment w:val="auto"/>
         <w:rPr>
           <w:rFonts w:hint="default"/>
@@ -2024,7 +1945,7 @@
         <w:bidi w:val="0"/>
         <w:adjustRightInd/>
         <w:snapToGrid/>
-        <w:ind w:firstLine="420"/>
+        <w:ind w:firstLine="420" w:firstLineChars="200"/>
         <w:textAlignment w:val="auto"/>
         <w:rPr>
           <w:rFonts w:hint="default"/>
@@ -2058,7 +1979,7 @@
         <w:bidi w:val="0"/>
         <w:adjustRightInd/>
         <w:snapToGrid/>
-        <w:ind w:firstLine="420"/>
+        <w:ind w:firstLine="420" w:firstLineChars="200"/>
         <w:textAlignment w:val="auto"/>
         <w:rPr>
           <w:rFonts w:hint="eastAsia"/>
@@ -2092,7 +2013,7 @@
         <w:bidi w:val="0"/>
         <w:adjustRightInd/>
         <w:snapToGrid/>
-        <w:ind w:firstLine="420"/>
+        <w:ind w:firstLine="420" w:firstLineChars="200"/>
         <w:textAlignment w:val="auto"/>
         <w:rPr>
           <w:rFonts w:hint="eastAsia"/>
@@ -2126,34 +2047,7 @@
         <w:bidi w:val="0"/>
         <w:adjustRightInd/>
         <w:snapToGrid/>
-        <w:ind w:firstLine="420"/>
-        <w:textAlignment w:val="auto"/>
-        <w:rPr>
-          <w:rFonts w:hint="eastAsia"/>
-          <w:lang w:val="en-US" w:eastAsia="zh-CN"/>
-        </w:rPr>
-      </w:pPr>
-    </w:p>
-    <w:p>
-      <w:pPr>
-        <w:keepNext w:val="0"/>
-        <w:keepLines w:val="0"/>
-        <w:pageBreakBefore w:val="0"/>
-        <w:widowControl w:val="0"/>
-        <w:numPr>
-          <w:ilvl w:val="0"/>
-          <w:numId w:val="0"/>
-        </w:numPr>
-        <w:kinsoku/>
-        <w:wordWrap/>
-        <w:overflowPunct/>
-        <w:topLinePunct w:val="0"/>
-        <w:autoSpaceDE/>
-        <w:autoSpaceDN/>
-        <w:bidi w:val="0"/>
-        <w:adjustRightInd/>
-        <w:snapToGrid/>
-        <w:ind w:firstLine="420"/>
+        <w:ind w:firstLine="420" w:firstLineChars="200"/>
         <w:textAlignment w:val="auto"/>
         <w:rPr>
           <w:rFonts w:hint="eastAsia"/>
@@ -2187,41 +2081,41 @@
         <w:bidi w:val="0"/>
         <w:adjustRightInd/>
         <w:snapToGrid/>
-        <w:ind w:firstLine="420"/>
-        <w:textAlignment w:val="auto"/>
-        <w:rPr>
-          <w:rFonts w:hint="default"/>
-          <w:lang w:val="en-US" w:eastAsia="zh-CN"/>
-        </w:rPr>
-      </w:pPr>
-      <w:r>
-        <w:rPr>
-          <w:rFonts w:hint="eastAsia"/>
-          <w:lang w:val="en-US" w:eastAsia="zh-CN"/>
-        </w:rPr>
-        <w:t xml:space="preserve">     type command</w:t>
-      </w:r>
-    </w:p>
-    <w:p>
-      <w:pPr>
-        <w:keepNext w:val="0"/>
-        <w:keepLines w:val="0"/>
-        <w:pageBreakBefore w:val="0"/>
-        <w:widowControl w:val="0"/>
-        <w:numPr>
-          <w:ilvl w:val="0"/>
-          <w:numId w:val="0"/>
-        </w:numPr>
-        <w:kinsoku/>
-        <w:wordWrap/>
-        <w:overflowPunct/>
-        <w:topLinePunct w:val="0"/>
-        <w:autoSpaceDE/>
-        <w:autoSpaceDN/>
-        <w:bidi w:val="0"/>
-        <w:adjustRightInd/>
-        <w:snapToGrid/>
-        <w:ind w:firstLine="420"/>
+        <w:ind w:firstLine="420" w:firstLineChars="200"/>
+        <w:textAlignment w:val="auto"/>
+        <w:rPr>
+          <w:rFonts w:hint="default"/>
+          <w:lang w:val="en-US" w:eastAsia="zh-CN"/>
+        </w:rPr>
+      </w:pPr>
+      <w:r>
+        <w:rPr>
+          <w:rFonts w:hint="eastAsia"/>
+          <w:lang w:val="en-US" w:eastAsia="zh-CN"/>
+        </w:rPr>
+        <w:t>type command</w:t>
+      </w:r>
+    </w:p>
+    <w:p>
+      <w:pPr>
+        <w:keepNext w:val="0"/>
+        <w:keepLines w:val="0"/>
+        <w:pageBreakBefore w:val="0"/>
+        <w:widowControl w:val="0"/>
+        <w:numPr>
+          <w:ilvl w:val="0"/>
+          <w:numId w:val="0"/>
+        </w:numPr>
+        <w:kinsoku/>
+        <w:wordWrap/>
+        <w:overflowPunct/>
+        <w:topLinePunct w:val="0"/>
+        <w:autoSpaceDE/>
+        <w:autoSpaceDN/>
+        <w:bidi w:val="0"/>
+        <w:adjustRightInd/>
+        <w:snapToGrid/>
+        <w:ind w:firstLine="420" w:firstLineChars="200"/>
         <w:textAlignment w:val="auto"/>
         <w:rPr>
           <w:rFonts w:hint="eastAsia"/>
@@ -2255,41 +2149,41 @@
         <w:bidi w:val="0"/>
         <w:adjustRightInd/>
         <w:snapToGrid/>
-        <w:ind w:firstLine="420"/>
-        <w:textAlignment w:val="auto"/>
-        <w:rPr>
-          <w:rFonts w:hint="eastAsia"/>
-          <w:lang w:val="en-US" w:eastAsia="zh-CN"/>
-        </w:rPr>
-      </w:pPr>
-      <w:r>
-        <w:rPr>
-          <w:rFonts w:hint="eastAsia"/>
-          <w:lang w:val="en-US" w:eastAsia="zh-CN"/>
-        </w:rPr>
-        <w:t xml:space="preserve">      Which cd</w:t>
-      </w:r>
-    </w:p>
-    <w:p>
-      <w:pPr>
-        <w:keepNext w:val="0"/>
-        <w:keepLines w:val="0"/>
-        <w:pageBreakBefore w:val="0"/>
-        <w:widowControl w:val="0"/>
-        <w:numPr>
-          <w:ilvl w:val="0"/>
-          <w:numId w:val="0"/>
-        </w:numPr>
-        <w:kinsoku/>
-        <w:wordWrap/>
-        <w:overflowPunct/>
-        <w:topLinePunct w:val="0"/>
-        <w:autoSpaceDE/>
-        <w:autoSpaceDN/>
-        <w:bidi w:val="0"/>
-        <w:adjustRightInd/>
-        <w:snapToGrid/>
-        <w:ind w:firstLine="420"/>
+        <w:ind w:firstLine="420" w:firstLineChars="200"/>
+        <w:textAlignment w:val="auto"/>
+        <w:rPr>
+          <w:rFonts w:hint="eastAsia"/>
+          <w:lang w:val="en-US" w:eastAsia="zh-CN"/>
+        </w:rPr>
+      </w:pPr>
+      <w:r>
+        <w:rPr>
+          <w:rFonts w:hint="eastAsia"/>
+          <w:lang w:val="en-US" w:eastAsia="zh-CN"/>
+        </w:rPr>
+        <w:t>Which cd</w:t>
+      </w:r>
+    </w:p>
+    <w:p>
+      <w:pPr>
+        <w:keepNext w:val="0"/>
+        <w:keepLines w:val="0"/>
+        <w:pageBreakBefore w:val="0"/>
+        <w:widowControl w:val="0"/>
+        <w:numPr>
+          <w:ilvl w:val="0"/>
+          <w:numId w:val="0"/>
+        </w:numPr>
+        <w:kinsoku/>
+        <w:wordWrap/>
+        <w:overflowPunct/>
+        <w:topLinePunct w:val="0"/>
+        <w:autoSpaceDE/>
+        <w:autoSpaceDN/>
+        <w:bidi w:val="0"/>
+        <w:adjustRightInd/>
+        <w:snapToGrid/>
+        <w:ind w:firstLine="420" w:firstLineChars="200"/>
         <w:textAlignment w:val="auto"/>
         <w:rPr>
           <w:rFonts w:hint="eastAsia"/>
@@ -2323,7 +2217,7 @@
         <w:bidi w:val="0"/>
         <w:adjustRightInd/>
         <w:snapToGrid/>
-        <w:ind w:firstLine="420"/>
+        <w:ind w:firstLine="420" w:firstLineChars="200"/>
         <w:textAlignment w:val="auto"/>
         <w:rPr>
           <w:rFonts w:hint="default"/>
@@ -2357,7 +2251,7 @@
         <w:bidi w:val="0"/>
         <w:adjustRightInd/>
         <w:snapToGrid/>
-        <w:ind w:firstLine="420"/>
+        <w:ind w:firstLine="420" w:firstLineChars="200"/>
         <w:textAlignment w:val="auto"/>
         <w:rPr>
           <w:rFonts w:hint="eastAsia"/>
@@ -2391,7 +2285,7 @@
         <w:bidi w:val="0"/>
         <w:adjustRightInd/>
         <w:snapToGrid/>
-        <w:ind w:firstLine="420"/>
+        <w:ind w:firstLine="420" w:firstLineChars="200"/>
         <w:textAlignment w:val="auto"/>
         <w:rPr>
           <w:rFonts w:hint="eastAsia"/>
@@ -2425,7 +2319,7 @@
         <w:bidi w:val="0"/>
         <w:adjustRightInd/>
         <w:snapToGrid/>
-        <w:ind w:firstLine="420"/>
+        <w:ind w:firstLine="420" w:firstLineChars="200"/>
         <w:textAlignment w:val="auto"/>
         <w:rPr>
           <w:rFonts w:hint="eastAsia"/>
@@ -2459,7 +2353,7 @@
         <w:bidi w:val="0"/>
         <w:adjustRightInd/>
         <w:snapToGrid/>
-        <w:ind w:firstLine="420"/>
+        <w:ind w:firstLine="420" w:firstLineChars="200"/>
         <w:textAlignment w:val="auto"/>
         <w:rPr>
           <w:rFonts w:hint="eastAsia"/>
@@ -2493,34 +2387,7 @@
         <w:bidi w:val="0"/>
         <w:adjustRightInd/>
         <w:snapToGrid/>
-        <w:ind w:firstLine="420"/>
-        <w:textAlignment w:val="auto"/>
-        <w:rPr>
-          <w:rFonts w:hint="eastAsia"/>
-          <w:lang w:val="en-US" w:eastAsia="zh-CN"/>
-        </w:rPr>
-      </w:pPr>
-    </w:p>
-    <w:p>
-      <w:pPr>
-        <w:keepNext w:val="0"/>
-        <w:keepLines w:val="0"/>
-        <w:pageBreakBefore w:val="0"/>
-        <w:widowControl w:val="0"/>
-        <w:numPr>
-          <w:ilvl w:val="0"/>
-          <w:numId w:val="0"/>
-        </w:numPr>
-        <w:kinsoku/>
-        <w:wordWrap/>
-        <w:overflowPunct/>
-        <w:topLinePunct w:val="0"/>
-        <w:autoSpaceDE/>
-        <w:autoSpaceDN/>
-        <w:bidi w:val="0"/>
-        <w:adjustRightInd/>
-        <w:snapToGrid/>
-        <w:ind w:firstLine="420"/>
+        <w:ind w:firstLine="420" w:firstLineChars="200"/>
         <w:textAlignment w:val="auto"/>
         <w:rPr>
           <w:rFonts w:hint="eastAsia"/>
@@ -2554,7 +2421,7 @@
         <w:bidi w:val="0"/>
         <w:adjustRightInd/>
         <w:snapToGrid/>
-        <w:ind w:firstLine="420"/>
+        <w:ind w:firstLine="420" w:firstLineChars="200"/>
         <w:textAlignment w:val="auto"/>
         <w:rPr>
           <w:rFonts w:hint="eastAsia"/>
@@ -2588,7 +2455,7 @@
         <w:bidi w:val="0"/>
         <w:adjustRightInd/>
         <w:snapToGrid/>
-        <w:ind w:firstLine="420"/>
+        <w:ind w:firstLine="420" w:firstLineChars="200"/>
         <w:textAlignment w:val="auto"/>
         <w:rPr>
           <w:rFonts w:hint="eastAsia"/>
@@ -2622,7 +2489,7 @@
         <w:bidi w:val="0"/>
         <w:adjustRightInd/>
         <w:snapToGrid/>
-        <w:ind w:firstLine="420"/>
+        <w:ind w:firstLine="420" w:firstLineChars="200"/>
         <w:textAlignment w:val="auto"/>
         <w:rPr>
           <w:rFonts w:hint="eastAsia"/>
@@ -2656,7 +2523,7 @@
         <w:bidi w:val="0"/>
         <w:adjustRightInd/>
         <w:snapToGrid/>
-        <w:ind w:firstLine="420"/>
+        <w:ind w:firstLine="420" w:firstLineChars="200"/>
         <w:textAlignment w:val="auto"/>
         <w:rPr>
           <w:rFonts w:hint="eastAsia"/>
@@ -2690,7 +2557,7 @@
         <w:bidi w:val="0"/>
         <w:adjustRightInd/>
         <w:snapToGrid/>
-        <w:ind w:firstLine="420"/>
+        <w:ind w:firstLine="420" w:firstLineChars="200"/>
         <w:textAlignment w:val="auto"/>
         <w:rPr>
           <w:rFonts w:hint="default"/>
@@ -2724,7 +2591,7 @@
         <w:bidi w:val="0"/>
         <w:adjustRightInd/>
         <w:snapToGrid/>
-        <w:ind w:firstLine="420"/>
+        <w:ind w:firstLine="420" w:firstLineChars="200"/>
         <w:textAlignment w:val="auto"/>
         <w:rPr>
           <w:rFonts w:hint="eastAsia"/>
@@ -2758,7 +2625,7 @@
         <w:bidi w:val="0"/>
         <w:adjustRightInd/>
         <w:snapToGrid/>
-        <w:ind w:firstLine="420"/>
+        <w:ind w:firstLine="420" w:firstLineChars="200"/>
         <w:textAlignment w:val="auto"/>
         <w:rPr>
           <w:rFonts w:hint="eastAsia"/>
@@ -2775,93 +2642,13 @@
     </w:p>
     <w:p>
       <w:pPr>
-        <w:keepNext w:val="0"/>
-        <w:keepLines w:val="0"/>
-        <w:pageBreakBefore w:val="0"/>
-        <w:widowControl w:val="0"/>
-        <w:numPr>
-          <w:ilvl w:val="0"/>
-          <w:numId w:val="0"/>
-        </w:numPr>
-        <w:kinsoku/>
-        <w:wordWrap/>
-        <w:overflowPunct/>
-        <w:topLinePunct w:val="0"/>
-        <w:autoSpaceDE/>
-        <w:autoSpaceDN/>
-        <w:bidi w:val="0"/>
-        <w:adjustRightInd/>
-        <w:snapToGrid/>
-        <w:ind w:firstLine="420"/>
-        <w:textAlignment w:val="auto"/>
-        <w:rPr>
-          <w:rFonts w:hint="default"/>
-          <w:lang w:val="en-US" w:eastAsia="zh-CN"/>
-        </w:rPr>
-      </w:pPr>
-    </w:p>
-    <w:p>
-      <w:pPr>
-        <w:keepNext w:val="0"/>
-        <w:keepLines w:val="0"/>
-        <w:pageBreakBefore w:val="0"/>
-        <w:widowControl w:val="0"/>
-        <w:numPr>
-          <w:ilvl w:val="0"/>
-          <w:numId w:val="0"/>
-        </w:numPr>
-        <w:kinsoku/>
-        <w:wordWrap/>
-        <w:overflowPunct/>
-        <w:topLinePunct w:val="0"/>
-        <w:autoSpaceDE/>
-        <w:autoSpaceDN/>
-        <w:bidi w:val="0"/>
-        <w:adjustRightInd/>
-        <w:snapToGrid/>
-        <w:ind w:firstLine="420"/>
-        <w:textAlignment w:val="auto"/>
-        <w:rPr>
-          <w:rFonts w:hint="default"/>
-          <w:lang w:val="en-US" w:eastAsia="zh-CN"/>
-        </w:rPr>
-      </w:pPr>
-    </w:p>
-    <w:p>
-      <w:pPr>
-        <w:keepNext w:val="0"/>
-        <w:keepLines w:val="0"/>
-        <w:pageBreakBefore w:val="0"/>
-        <w:widowControl w:val="0"/>
-        <w:numPr>
-          <w:ilvl w:val="0"/>
-          <w:numId w:val="0"/>
-        </w:numPr>
-        <w:kinsoku/>
-        <w:wordWrap/>
-        <w:overflowPunct/>
-        <w:topLinePunct w:val="0"/>
-        <w:autoSpaceDE/>
-        <w:autoSpaceDN/>
-        <w:bidi w:val="0"/>
-        <w:adjustRightInd/>
-        <w:snapToGrid/>
-        <w:ind w:firstLine="420"/>
-        <w:textAlignment w:val="auto"/>
-        <w:rPr>
-          <w:rFonts w:hint="default"/>
-          <w:lang w:val="en-US" w:eastAsia="zh-CN"/>
-        </w:rPr>
-      </w:pPr>
-    </w:p>
-    <w:p>
-      <w:pPr>
         <w:pStyle w:val="2"/>
         <w:numPr>
           <w:ilvl w:val="0"/>
           <w:numId w:val="3"/>
         </w:numPr>
         <w:bidi w:val="0"/>
+        <w:ind w:firstLine="562" w:firstLineChars="200"/>
         <w:rPr>
           <w:rFonts w:hint="default"/>
           <w:sz w:val="28"/>
@@ -2898,7 +2685,7 @@
         <w:bidi w:val="0"/>
         <w:adjustRightInd/>
         <w:snapToGrid/>
-        <w:ind w:firstLine="420"/>
+        <w:ind w:firstLine="420" w:firstLineChars="200"/>
         <w:textAlignment w:val="auto"/>
         <w:rPr>
           <w:rFonts w:hint="eastAsia"/>
@@ -2932,7 +2719,7 @@
         <w:bidi w:val="0"/>
         <w:adjustRightInd/>
         <w:snapToGrid/>
-        <w:ind w:firstLine="420"/>
+        <w:ind w:firstLine="420" w:firstLineChars="200"/>
         <w:textAlignment w:val="auto"/>
         <w:rPr>
           <w:rFonts w:hint="eastAsia"/>
@@ -2966,7 +2753,7 @@
         <w:bidi w:val="0"/>
         <w:adjustRightInd/>
         <w:snapToGrid/>
-        <w:ind w:firstLine="420"/>
+        <w:ind w:firstLine="420" w:firstLineChars="200"/>
         <w:textAlignment w:val="auto"/>
         <w:rPr>
           <w:rFonts w:hint="eastAsia"/>
@@ -3000,7 +2787,7 @@
         <w:bidi w:val="0"/>
         <w:adjustRightInd/>
         <w:snapToGrid/>
-        <w:ind w:firstLine="420"/>
+        <w:ind w:firstLine="420" w:firstLineChars="200"/>
         <w:textAlignment w:val="auto"/>
         <w:rPr>
           <w:rFonts w:hint="eastAsia"/>
@@ -3034,7 +2821,7 @@
         <w:bidi w:val="0"/>
         <w:adjustRightInd/>
         <w:snapToGrid/>
-        <w:ind w:firstLine="420"/>
+        <w:ind w:firstLine="420" w:firstLineChars="200"/>
         <w:textAlignment w:val="auto"/>
         <w:rPr>
           <w:rFonts w:hint="default"/>
@@ -3068,7 +2855,7 @@
         <w:bidi w:val="0"/>
         <w:adjustRightInd/>
         <w:snapToGrid/>
-        <w:ind w:firstLine="420"/>
+        <w:ind w:firstLine="420" w:firstLineChars="200"/>
         <w:textAlignment w:val="auto"/>
         <w:rPr>
           <w:rFonts w:hint="eastAsia"/>
@@ -3102,7 +2889,7 @@
         <w:bidi w:val="0"/>
         <w:adjustRightInd/>
         <w:snapToGrid/>
-        <w:ind w:firstLine="420"/>
+        <w:ind w:firstLine="420" w:firstLineChars="200"/>
         <w:textAlignment w:val="auto"/>
         <w:rPr>
           <w:rFonts w:hint="eastAsia"/>
@@ -3136,7 +2923,7 @@
         <w:bidi w:val="0"/>
         <w:adjustRightInd/>
         <w:snapToGrid/>
-        <w:ind w:firstLine="420"/>
+        <w:ind w:firstLine="420" w:firstLineChars="200"/>
         <w:textAlignment w:val="auto"/>
         <w:rPr>
           <w:rFonts w:hint="default"/>
@@ -3170,7 +2957,7 @@
         <w:bidi w:val="0"/>
         <w:adjustRightInd/>
         <w:snapToGrid/>
-        <w:ind w:firstLine="420"/>
+        <w:ind w:firstLine="420" w:firstLineChars="200"/>
         <w:textAlignment w:val="auto"/>
         <w:rPr>
           <w:rFonts w:hint="eastAsia"/>
@@ -3306,51 +3093,53 @@
         <w:bidi w:val="0"/>
         <w:adjustRightInd/>
         <w:snapToGrid/>
-        <w:textAlignment w:val="auto"/>
-        <w:rPr>
-          <w:rFonts w:hint="eastAsia"/>
-          <w:lang w:val="en-US" w:eastAsia="zh-CN"/>
-        </w:rPr>
-      </w:pPr>
-      <w:r>
-        <w:rPr>
-          <w:rFonts w:hint="eastAsia"/>
-          <w:lang w:val="en-US" w:eastAsia="zh-CN"/>
-        </w:rPr>
-        <w:t xml:space="preserve">    df 查看文件系统  df -t (文件) 显示特定的文件</w:t>
-      </w:r>
-    </w:p>
-    <w:p>
-      <w:pPr>
-        <w:keepNext w:val="0"/>
-        <w:keepLines w:val="0"/>
-        <w:pageBreakBefore w:val="0"/>
-        <w:widowControl w:val="0"/>
-        <w:numPr>
-          <w:ilvl w:val="0"/>
-          <w:numId w:val="0"/>
-        </w:numPr>
-        <w:kinsoku/>
-        <w:wordWrap/>
-        <w:overflowPunct/>
-        <w:topLinePunct w:val="0"/>
-        <w:autoSpaceDE/>
-        <w:autoSpaceDN/>
-        <w:bidi w:val="0"/>
-        <w:adjustRightInd/>
-        <w:snapToGrid/>
-        <w:textAlignment w:val="auto"/>
-        <w:rPr>
-          <w:rFonts w:hint="default"/>
-          <w:lang w:val="en-US" w:eastAsia="zh-CN"/>
-        </w:rPr>
-      </w:pPr>
-      <w:r>
-        <w:rPr>
-          <w:rFonts w:hint="eastAsia"/>
-          <w:lang w:val="en-US" w:eastAsia="zh-CN"/>
-        </w:rPr>
-        <w:t xml:space="preserve">    sudo fsck  检查修复文件系</w:t>
+        <w:ind w:firstLine="420" w:firstLineChars="200"/>
+        <w:textAlignment w:val="auto"/>
+        <w:rPr>
+          <w:rFonts w:hint="eastAsia"/>
+          <w:lang w:val="en-US" w:eastAsia="zh-CN"/>
+        </w:rPr>
+      </w:pPr>
+      <w:r>
+        <w:rPr>
+          <w:rFonts w:hint="eastAsia"/>
+          <w:lang w:val="en-US" w:eastAsia="zh-CN"/>
+        </w:rPr>
+        <w:t>df 查看文件系统  df -t (文件) 显示特定的文件</w:t>
+      </w:r>
+    </w:p>
+    <w:p>
+      <w:pPr>
+        <w:keepNext w:val="0"/>
+        <w:keepLines w:val="0"/>
+        <w:pageBreakBefore w:val="0"/>
+        <w:widowControl w:val="0"/>
+        <w:numPr>
+          <w:ilvl w:val="0"/>
+          <w:numId w:val="0"/>
+        </w:numPr>
+        <w:kinsoku/>
+        <w:wordWrap/>
+        <w:overflowPunct/>
+        <w:topLinePunct w:val="0"/>
+        <w:autoSpaceDE/>
+        <w:autoSpaceDN/>
+        <w:bidi w:val="0"/>
+        <w:adjustRightInd/>
+        <w:snapToGrid/>
+        <w:ind w:firstLine="420" w:firstLineChars="200"/>
+        <w:textAlignment w:val="auto"/>
+        <w:rPr>
+          <w:rFonts w:hint="default"/>
+          <w:lang w:val="en-US" w:eastAsia="zh-CN"/>
+        </w:rPr>
+      </w:pPr>
+      <w:r>
+        <w:rPr>
+          <w:rFonts w:hint="eastAsia"/>
+          <w:lang w:val="en-US" w:eastAsia="zh-CN"/>
+        </w:rPr>
+        <w:t>sudo fsck  检查修复文件系</w:t>
       </w:r>
     </w:p>
     <w:p>
@@ -3406,34 +3195,7 @@
         <w:bidi w:val="0"/>
         <w:adjustRightInd/>
         <w:snapToGrid/>
-        <w:ind w:firstLine="420"/>
-        <w:textAlignment w:val="auto"/>
-        <w:rPr>
-          <w:rFonts w:hint="eastAsia"/>
-          <w:lang w:val="en-US" w:eastAsia="zh-CN"/>
-        </w:rPr>
-      </w:pPr>
-    </w:p>
-    <w:p>
-      <w:pPr>
-        <w:keepNext w:val="0"/>
-        <w:keepLines w:val="0"/>
-        <w:pageBreakBefore w:val="0"/>
-        <w:widowControl w:val="0"/>
-        <w:numPr>
-          <w:ilvl w:val="0"/>
-          <w:numId w:val="0"/>
-        </w:numPr>
-        <w:kinsoku/>
-        <w:wordWrap/>
-        <w:overflowPunct/>
-        <w:topLinePunct w:val="0"/>
-        <w:autoSpaceDE/>
-        <w:autoSpaceDN/>
-        <w:bidi w:val="0"/>
-        <w:adjustRightInd/>
-        <w:snapToGrid/>
-        <w:ind w:firstLine="420"/>
+        <w:ind w:firstLine="420" w:firstLineChars="200"/>
         <w:textAlignment w:val="auto"/>
         <w:rPr>
           <w:rFonts w:hint="eastAsia"/>
@@ -3495,7 +3257,7 @@
         <w:bidi w:val="0"/>
         <w:adjustRightInd/>
         <w:snapToGrid/>
-        <w:ind w:firstLine="420"/>
+        <w:ind w:firstLine="420" w:firstLineChars="200"/>
         <w:textAlignment w:val="auto"/>
         <w:rPr>
           <w:rFonts w:hint="eastAsia"/>
@@ -3529,7 +3291,7 @@
         <w:bidi w:val="0"/>
         <w:adjustRightInd/>
         <w:snapToGrid/>
-        <w:ind w:firstLine="420"/>
+        <w:ind w:firstLine="420" w:firstLineChars="200"/>
         <w:textAlignment w:val="auto"/>
         <w:rPr>
           <w:rFonts w:hint="eastAsia"/>
@@ -3563,34 +3325,7 @@
         <w:bidi w:val="0"/>
         <w:adjustRightInd/>
         <w:snapToGrid/>
-        <w:ind w:firstLine="420"/>
-        <w:textAlignment w:val="auto"/>
-        <w:rPr>
-          <w:rFonts w:hint="eastAsia"/>
-          <w:lang w:val="en-US" w:eastAsia="zh-CN"/>
-        </w:rPr>
-      </w:pPr>
-    </w:p>
-    <w:p>
-      <w:pPr>
-        <w:keepNext w:val="0"/>
-        <w:keepLines w:val="0"/>
-        <w:pageBreakBefore w:val="0"/>
-        <w:widowControl w:val="0"/>
-        <w:numPr>
-          <w:ilvl w:val="0"/>
-          <w:numId w:val="0"/>
-        </w:numPr>
-        <w:kinsoku/>
-        <w:wordWrap/>
-        <w:overflowPunct/>
-        <w:topLinePunct w:val="0"/>
-        <w:autoSpaceDE/>
-        <w:autoSpaceDN/>
-        <w:bidi w:val="0"/>
-        <w:adjustRightInd/>
-        <w:snapToGrid/>
-        <w:ind w:firstLine="420"/>
+        <w:ind w:firstLine="420" w:firstLineChars="200"/>
         <w:textAlignment w:val="auto"/>
         <w:rPr>
           <w:rFonts w:hint="eastAsia"/>
@@ -3624,7 +3359,7 @@
         <w:bidi w:val="0"/>
         <w:adjustRightInd/>
         <w:snapToGrid/>
-        <w:ind w:firstLine="420"/>
+        <w:ind w:firstLine="420" w:firstLineChars="200"/>
         <w:textAlignment w:val="auto"/>
         <w:rPr>
           <w:rFonts w:hint="default"/>
@@ -3658,7 +3393,7 @@
         <w:bidi w:val="0"/>
         <w:adjustRightInd/>
         <w:snapToGrid/>
-        <w:ind w:firstLine="420"/>
+        <w:ind w:firstLine="420" w:firstLineChars="200"/>
         <w:textAlignment w:val="auto"/>
         <w:rPr>
           <w:rFonts w:hint="eastAsia"/>
@@ -3692,34 +3427,7 @@
         <w:bidi w:val="0"/>
         <w:adjustRightInd/>
         <w:snapToGrid/>
-        <w:ind w:firstLine="420"/>
-        <w:textAlignment w:val="auto"/>
-        <w:rPr>
-          <w:rFonts w:hint="eastAsia"/>
-          <w:lang w:val="en-US" w:eastAsia="zh-CN"/>
-        </w:rPr>
-      </w:pPr>
-    </w:p>
-    <w:p>
-      <w:pPr>
-        <w:keepNext w:val="0"/>
-        <w:keepLines w:val="0"/>
-        <w:pageBreakBefore w:val="0"/>
-        <w:widowControl w:val="0"/>
-        <w:numPr>
-          <w:ilvl w:val="0"/>
-          <w:numId w:val="0"/>
-        </w:numPr>
-        <w:kinsoku/>
-        <w:wordWrap/>
-        <w:overflowPunct/>
-        <w:topLinePunct w:val="0"/>
-        <w:autoSpaceDE/>
-        <w:autoSpaceDN/>
-        <w:bidi w:val="0"/>
-        <w:adjustRightInd/>
-        <w:snapToGrid/>
-        <w:ind w:firstLine="420"/>
+        <w:ind w:firstLine="420" w:firstLineChars="200"/>
         <w:textAlignment w:val="auto"/>
         <w:rPr>
           <w:rFonts w:hint="eastAsia"/>
@@ -3753,7 +3461,7 @@
         <w:bidi w:val="0"/>
         <w:adjustRightInd/>
         <w:snapToGrid/>
-        <w:ind w:firstLine="420"/>
+        <w:ind w:firstLine="420" w:firstLineChars="200"/>
         <w:textAlignment w:val="auto"/>
         <w:rPr>
           <w:rFonts w:hint="eastAsia"/>
@@ -3787,34 +3495,7 @@
         <w:bidi w:val="0"/>
         <w:adjustRightInd/>
         <w:snapToGrid/>
-        <w:ind w:firstLine="420"/>
-        <w:textAlignment w:val="auto"/>
-        <w:rPr>
-          <w:rFonts w:hint="eastAsia"/>
-          <w:lang w:val="en-US" w:eastAsia="zh-CN"/>
-        </w:rPr>
-      </w:pPr>
-    </w:p>
-    <w:p>
-      <w:pPr>
-        <w:keepNext w:val="0"/>
-        <w:keepLines w:val="0"/>
-        <w:pageBreakBefore w:val="0"/>
-        <w:widowControl w:val="0"/>
-        <w:numPr>
-          <w:ilvl w:val="0"/>
-          <w:numId w:val="0"/>
-        </w:numPr>
-        <w:kinsoku/>
-        <w:wordWrap/>
-        <w:overflowPunct/>
-        <w:topLinePunct w:val="0"/>
-        <w:autoSpaceDE/>
-        <w:autoSpaceDN/>
-        <w:bidi w:val="0"/>
-        <w:adjustRightInd/>
-        <w:snapToGrid/>
-        <w:ind w:firstLine="420"/>
+        <w:ind w:firstLine="420" w:firstLineChars="200"/>
         <w:textAlignment w:val="auto"/>
         <w:rPr>
           <w:rFonts w:hint="eastAsia"/>
@@ -3848,7 +3529,7 @@
         <w:bidi w:val="0"/>
         <w:adjustRightInd/>
         <w:snapToGrid/>
-        <w:ind w:firstLine="420"/>
+        <w:ind w:firstLine="420" w:firstLineChars="200"/>
         <w:textAlignment w:val="auto"/>
         <w:rPr>
           <w:rFonts w:hint="eastAsia"/>
@@ -3882,34 +3563,7 @@
         <w:bidi w:val="0"/>
         <w:adjustRightInd/>
         <w:snapToGrid/>
-        <w:ind w:firstLine="420"/>
-        <w:textAlignment w:val="auto"/>
-        <w:rPr>
-          <w:rFonts w:hint="eastAsia"/>
-          <w:lang w:val="en-US" w:eastAsia="zh-CN"/>
-        </w:rPr>
-      </w:pPr>
-    </w:p>
-    <w:p>
-      <w:pPr>
-        <w:keepNext w:val="0"/>
-        <w:keepLines w:val="0"/>
-        <w:pageBreakBefore w:val="0"/>
-        <w:widowControl w:val="0"/>
-        <w:numPr>
-          <w:ilvl w:val="0"/>
-          <w:numId w:val="0"/>
-        </w:numPr>
-        <w:kinsoku/>
-        <w:wordWrap/>
-        <w:overflowPunct/>
-        <w:topLinePunct w:val="0"/>
-        <w:autoSpaceDE/>
-        <w:autoSpaceDN/>
-        <w:bidi w:val="0"/>
-        <w:adjustRightInd/>
-        <w:snapToGrid/>
-        <w:ind w:firstLine="420"/>
+        <w:ind w:firstLine="420" w:firstLineChars="200"/>
         <w:textAlignment w:val="auto"/>
         <w:rPr>
           <w:rFonts w:hint="eastAsia"/>
@@ -3943,7 +3597,7 @@
         <w:bidi w:val="0"/>
         <w:adjustRightInd/>
         <w:snapToGrid/>
-        <w:ind w:firstLine="420"/>
+        <w:ind w:firstLine="420" w:firstLineChars="200"/>
         <w:textAlignment w:val="auto"/>
         <w:rPr>
           <w:rFonts w:hint="default"/>
@@ -3977,7 +3631,7 @@
         <w:bidi w:val="0"/>
         <w:adjustRightInd/>
         <w:snapToGrid/>
-        <w:ind w:firstLine="420"/>
+        <w:ind w:firstLine="420" w:firstLineChars="200"/>
         <w:textAlignment w:val="auto"/>
         <w:rPr>
           <w:rFonts w:hint="default"/>
@@ -4011,7 +3665,7 @@
         <w:bidi w:val="0"/>
         <w:adjustRightInd/>
         <w:snapToGrid/>
-        <w:ind w:firstLine="420"/>
+        <w:ind w:firstLine="420" w:firstLineChars="200"/>
         <w:textAlignment w:val="auto"/>
         <w:rPr>
           <w:rFonts w:hint="default"/>
@@ -4073,7 +3727,7 @@
         <w:bidi w:val="0"/>
         <w:adjustRightInd/>
         <w:snapToGrid/>
-        <w:ind w:firstLine="420"/>
+        <w:ind w:firstLine="420" w:firstLineChars="200"/>
         <w:textAlignment w:val="auto"/>
         <w:rPr>
           <w:rFonts w:hint="default"/>
@@ -4107,7 +3761,7 @@
         <w:bidi w:val="0"/>
         <w:adjustRightInd/>
         <w:snapToGrid/>
-        <w:ind w:firstLine="420"/>
+        <w:ind w:firstLine="420" w:firstLineChars="200"/>
         <w:textAlignment w:val="auto"/>
         <w:rPr>
           <w:rFonts w:hint="default"/>
@@ -4141,7 +3795,7 @@
         <w:bidi w:val="0"/>
         <w:adjustRightInd/>
         <w:snapToGrid/>
-        <w:ind w:firstLine="420"/>
+        <w:ind w:firstLine="420" w:firstLineChars="200"/>
         <w:textAlignment w:val="auto"/>
         <w:rPr>
           <w:rFonts w:hint="default"/>
@@ -4175,20 +3829,13 @@
         <w:bidi w:val="0"/>
         <w:adjustRightInd/>
         <w:snapToGrid/>
-        <w:ind w:firstLine="420"/>
-        <w:textAlignment w:val="auto"/>
-        <w:rPr>
-          <w:rFonts w:hint="default"/>
-          <w:lang w:val="en-US" w:eastAsia="zh-CN"/>
-        </w:rPr>
-      </w:pPr>
-      <w:r>
-        <w:rPr>
-          <w:rFonts w:hint="eastAsia"/>
-          <w:lang w:val="en-US" w:eastAsia="zh-CN"/>
-        </w:rPr>
-        <w:t xml:space="preserve"> </w:t>
-      </w:r>
+        <w:ind w:firstLine="420" w:firstLineChars="200"/>
+        <w:textAlignment w:val="auto"/>
+        <w:rPr>
+          <w:rFonts w:hint="default"/>
+          <w:lang w:val="en-US" w:eastAsia="zh-CN"/>
+        </w:rPr>
+      </w:pPr>
       <w:r>
         <w:rPr>
           <w:rFonts w:hint="default"/>
@@ -4216,19 +3863,13 @@
         <w:bidi w:val="0"/>
         <w:adjustRightInd/>
         <w:snapToGrid/>
-        <w:textAlignment w:val="auto"/>
-        <w:rPr>
-          <w:rFonts w:hint="default"/>
-          <w:lang w:val="en-US" w:eastAsia="zh-CN"/>
-        </w:rPr>
-      </w:pPr>
-      <w:r>
-        <w:rPr>
-          <w:rFonts w:hint="eastAsia"/>
-          <w:lang w:val="en-US" w:eastAsia="zh-CN"/>
-        </w:rPr>
-        <w:t>　　　　</w:t>
-      </w:r>
+        <w:ind w:firstLine="420" w:firstLineChars="200"/>
+        <w:textAlignment w:val="auto"/>
+        <w:rPr>
+          <w:rFonts w:hint="default"/>
+          <w:lang w:val="en-US" w:eastAsia="zh-CN"/>
+        </w:rPr>
+      </w:pPr>
       <w:r>
         <w:rPr>
           <w:rFonts w:hint="default"/>
@@ -4256,7 +3897,7 @@
         <w:bidi w:val="0"/>
         <w:adjustRightInd/>
         <w:snapToGrid/>
-        <w:ind w:firstLine="840" w:firstLineChars="400"/>
+        <w:ind w:firstLine="420" w:firstLineChars="200"/>
         <w:textAlignment w:val="auto"/>
         <w:rPr>
           <w:rFonts w:hint="default"/>
@@ -4290,7 +3931,7 @@
         <w:bidi w:val="0"/>
         <w:adjustRightInd/>
         <w:snapToGrid/>
-        <w:ind w:firstLine="840" w:firstLineChars="400"/>
+        <w:ind w:firstLine="420" w:firstLineChars="200"/>
         <w:textAlignment w:val="auto"/>
         <w:rPr>
           <w:rFonts w:hint="eastAsia"/>
@@ -4313,6 +3954,7 @@
           <w:numId w:val="3"/>
         </w:numPr>
         <w:bidi w:val="0"/>
+        <w:ind w:firstLine="562" w:firstLineChars="200"/>
         <w:rPr>
           <w:rFonts w:hint="default"/>
           <w:sz w:val="28"/>
@@ -4349,121 +3991,121 @@
         <w:bidi w:val="0"/>
         <w:adjustRightInd/>
         <w:snapToGrid/>
-        <w:ind w:leftChars="0"/>
-        <w:textAlignment w:val="auto"/>
-        <w:rPr>
-          <w:rFonts w:hint="default"/>
-          <w:lang w:val="en-US" w:eastAsia="zh-CN"/>
-        </w:rPr>
-      </w:pPr>
-      <w:r>
-        <w:rPr>
-          <w:rFonts w:hint="eastAsia"/>
-          <w:lang w:val="en-US" w:eastAsia="zh-CN"/>
-        </w:rPr>
-        <w:t xml:space="preserve">   命令模式()、输入模式(i)、底线命令模式（:）</w:t>
-      </w:r>
-    </w:p>
-    <w:p>
-      <w:pPr>
-        <w:keepNext w:val="0"/>
-        <w:keepLines w:val="0"/>
-        <w:pageBreakBefore w:val="0"/>
-        <w:widowControl w:val="0"/>
-        <w:numPr>
-          <w:ilvl w:val="0"/>
-          <w:numId w:val="0"/>
-        </w:numPr>
-        <w:kinsoku/>
-        <w:wordWrap/>
-        <w:overflowPunct/>
-        <w:topLinePunct w:val="0"/>
-        <w:autoSpaceDE/>
-        <w:autoSpaceDN/>
-        <w:bidi w:val="0"/>
-        <w:adjustRightInd/>
-        <w:snapToGrid/>
-        <w:ind w:leftChars="0"/>
-        <w:textAlignment w:val="auto"/>
-        <w:rPr>
-          <w:rFonts w:hint="eastAsia"/>
-          <w:lang w:val="en-US" w:eastAsia="zh-CN"/>
-        </w:rPr>
-      </w:pPr>
-      <w:r>
-        <w:rPr>
-          <w:rFonts w:hint="eastAsia"/>
-          <w:lang w:val="en-US" w:eastAsia="zh-CN"/>
-        </w:rPr>
-        <w:t xml:space="preserve">   i进行插入文件内容        Esc   q！（强制退出不保存）     / (搜索) ：</w:t>
-      </w:r>
-    </w:p>
-    <w:p>
-      <w:pPr>
-        <w:keepNext w:val="0"/>
-        <w:keepLines w:val="0"/>
-        <w:pageBreakBefore w:val="0"/>
-        <w:widowControl w:val="0"/>
-        <w:numPr>
-          <w:ilvl w:val="0"/>
-          <w:numId w:val="0"/>
-        </w:numPr>
-        <w:kinsoku/>
-        <w:wordWrap/>
-        <w:overflowPunct/>
-        <w:topLinePunct w:val="0"/>
-        <w:autoSpaceDE/>
-        <w:autoSpaceDN/>
-        <w:bidi w:val="0"/>
-        <w:adjustRightInd/>
-        <w:snapToGrid/>
-        <w:ind w:leftChars="0"/>
-        <w:textAlignment w:val="auto"/>
-        <w:rPr>
-          <w:rFonts w:hint="eastAsia"/>
-          <w:lang w:val="en-US" w:eastAsia="zh-CN"/>
-        </w:rPr>
-      </w:pPr>
-      <w:r>
-        <w:rPr>
-          <w:rFonts w:hint="eastAsia"/>
-          <w:lang w:val="en-US" w:eastAsia="zh-CN"/>
-        </w:rPr>
-        <w:t xml:space="preserve">   Ctrl+f   向前一页   Ctrl+b 向后一页   x删除光标所在位置字符 dd删除光标所在行  </w:t>
-      </w:r>
-    </w:p>
-    <w:p>
-      <w:pPr>
-        <w:keepNext w:val="0"/>
-        <w:keepLines w:val="0"/>
-        <w:pageBreakBefore w:val="0"/>
-        <w:widowControl w:val="0"/>
-        <w:numPr>
-          <w:ilvl w:val="0"/>
-          <w:numId w:val="0"/>
-        </w:numPr>
-        <w:kinsoku/>
-        <w:wordWrap/>
-        <w:overflowPunct/>
-        <w:topLinePunct w:val="0"/>
-        <w:autoSpaceDE/>
-        <w:autoSpaceDN/>
-        <w:bidi w:val="0"/>
-        <w:adjustRightInd/>
-        <w:snapToGrid/>
-        <w:ind w:leftChars="0"/>
-        <w:textAlignment w:val="auto"/>
-        <w:rPr>
-          <w:rFonts w:hint="eastAsia"/>
-          <w:lang w:val="en-US" w:eastAsia="zh-CN"/>
-        </w:rPr>
-      </w:pPr>
-      <w:r>
-        <w:rPr>
-          <w:rFonts w:hint="eastAsia"/>
-          <w:lang w:val="en-US" w:eastAsia="zh-CN"/>
-        </w:rPr>
-        <w:t xml:space="preserve">   U撤销   ctrl+R 重做被撤销的操作   ：q退出vim  q！清醒退出不保存</w:t>
+        <w:ind w:leftChars="0" w:firstLine="420" w:firstLineChars="200"/>
+        <w:textAlignment w:val="auto"/>
+        <w:rPr>
+          <w:rFonts w:hint="default"/>
+          <w:lang w:val="en-US" w:eastAsia="zh-CN"/>
+        </w:rPr>
+      </w:pPr>
+      <w:r>
+        <w:rPr>
+          <w:rFonts w:hint="eastAsia"/>
+          <w:lang w:val="en-US" w:eastAsia="zh-CN"/>
+        </w:rPr>
+        <w:t>命令模式()、输入模式(i)、底线命令模式（:）</w:t>
+      </w:r>
+    </w:p>
+    <w:p>
+      <w:pPr>
+        <w:keepNext w:val="0"/>
+        <w:keepLines w:val="0"/>
+        <w:pageBreakBefore w:val="0"/>
+        <w:widowControl w:val="0"/>
+        <w:numPr>
+          <w:ilvl w:val="0"/>
+          <w:numId w:val="0"/>
+        </w:numPr>
+        <w:kinsoku/>
+        <w:wordWrap/>
+        <w:overflowPunct/>
+        <w:topLinePunct w:val="0"/>
+        <w:autoSpaceDE/>
+        <w:autoSpaceDN/>
+        <w:bidi w:val="0"/>
+        <w:adjustRightInd/>
+        <w:snapToGrid/>
+        <w:ind w:leftChars="0" w:firstLine="420" w:firstLineChars="200"/>
+        <w:textAlignment w:val="auto"/>
+        <w:rPr>
+          <w:rFonts w:hint="eastAsia"/>
+          <w:lang w:val="en-US" w:eastAsia="zh-CN"/>
+        </w:rPr>
+      </w:pPr>
+      <w:r>
+        <w:rPr>
+          <w:rFonts w:hint="eastAsia"/>
+          <w:lang w:val="en-US" w:eastAsia="zh-CN"/>
+        </w:rPr>
+        <w:t>i进行插入文件内容        Esc   q！（强制退出不保存）     / (搜索) ：</w:t>
+      </w:r>
+    </w:p>
+    <w:p>
+      <w:pPr>
+        <w:keepNext w:val="0"/>
+        <w:keepLines w:val="0"/>
+        <w:pageBreakBefore w:val="0"/>
+        <w:widowControl w:val="0"/>
+        <w:numPr>
+          <w:ilvl w:val="0"/>
+          <w:numId w:val="0"/>
+        </w:numPr>
+        <w:kinsoku/>
+        <w:wordWrap/>
+        <w:overflowPunct/>
+        <w:topLinePunct w:val="0"/>
+        <w:autoSpaceDE/>
+        <w:autoSpaceDN/>
+        <w:bidi w:val="0"/>
+        <w:adjustRightInd/>
+        <w:snapToGrid/>
+        <w:ind w:leftChars="0" w:firstLine="420" w:firstLineChars="200"/>
+        <w:textAlignment w:val="auto"/>
+        <w:rPr>
+          <w:rFonts w:hint="eastAsia"/>
+          <w:lang w:val="en-US" w:eastAsia="zh-CN"/>
+        </w:rPr>
+      </w:pPr>
+      <w:r>
+        <w:rPr>
+          <w:rFonts w:hint="eastAsia"/>
+          <w:lang w:val="en-US" w:eastAsia="zh-CN"/>
+        </w:rPr>
+        <w:t xml:space="preserve">Ctrl+f   向前一页   Ctrl+b 向后一页   x删除光标所在位置字符 dd删除光标所在行  </w:t>
+      </w:r>
+    </w:p>
+    <w:p>
+      <w:pPr>
+        <w:keepNext w:val="0"/>
+        <w:keepLines w:val="0"/>
+        <w:pageBreakBefore w:val="0"/>
+        <w:widowControl w:val="0"/>
+        <w:numPr>
+          <w:ilvl w:val="0"/>
+          <w:numId w:val="0"/>
+        </w:numPr>
+        <w:kinsoku/>
+        <w:wordWrap/>
+        <w:overflowPunct/>
+        <w:topLinePunct w:val="0"/>
+        <w:autoSpaceDE/>
+        <w:autoSpaceDN/>
+        <w:bidi w:val="0"/>
+        <w:adjustRightInd/>
+        <w:snapToGrid/>
+        <w:ind w:leftChars="0" w:firstLine="420" w:firstLineChars="200"/>
+        <w:textAlignment w:val="auto"/>
+        <w:rPr>
+          <w:rFonts w:hint="eastAsia"/>
+          <w:lang w:val="en-US" w:eastAsia="zh-CN"/>
+        </w:rPr>
+      </w:pPr>
+      <w:r>
+        <w:rPr>
+          <w:rFonts w:hint="eastAsia"/>
+          <w:lang w:val="en-US" w:eastAsia="zh-CN"/>
+        </w:rPr>
+        <w:t>U撤销   ctrl+R 重做被撤销的操作   ：q退出vim  q！清醒退出不保存</w:t>
       </w:r>
     </w:p>
     <w:p>
@@ -4519,34 +4161,7 @@
         <w:bidi w:val="0"/>
         <w:adjustRightInd/>
         <w:snapToGrid/>
-        <w:ind w:leftChars="0" w:firstLine="420"/>
-        <w:textAlignment w:val="auto"/>
-        <w:rPr>
-          <w:rFonts w:hint="default"/>
-          <w:lang w:val="en-US" w:eastAsia="zh-CN"/>
-        </w:rPr>
-      </w:pPr>
-    </w:p>
-    <w:p>
-      <w:pPr>
-        <w:keepNext w:val="0"/>
-        <w:keepLines w:val="0"/>
-        <w:pageBreakBefore w:val="0"/>
-        <w:widowControl w:val="0"/>
-        <w:numPr>
-          <w:ilvl w:val="0"/>
-          <w:numId w:val="0"/>
-        </w:numPr>
-        <w:kinsoku/>
-        <w:wordWrap/>
-        <w:overflowPunct/>
-        <w:topLinePunct w:val="0"/>
-        <w:autoSpaceDE/>
-        <w:autoSpaceDN/>
-        <w:bidi w:val="0"/>
-        <w:adjustRightInd/>
-        <w:snapToGrid/>
-        <w:ind w:leftChars="0" w:firstLine="420"/>
+        <w:ind w:leftChars="0" w:firstLine="420" w:firstLineChars="200"/>
         <w:textAlignment w:val="auto"/>
         <w:rPr>
           <w:rFonts w:hint="eastAsia"/>
@@ -4580,7 +4195,7 @@
         <w:bidi w:val="0"/>
         <w:adjustRightInd/>
         <w:snapToGrid/>
-        <w:ind w:leftChars="0" w:firstLine="420"/>
+        <w:ind w:leftChars="0" w:firstLine="420" w:firstLineChars="200"/>
         <w:textAlignment w:val="auto"/>
         <w:rPr>
           <w:rFonts w:hint="eastAsia"/>
@@ -4642,7 +4257,7 @@
         <w:bidi w:val="0"/>
         <w:adjustRightInd/>
         <w:snapToGrid/>
-        <w:ind w:left="420" w:leftChars="200" w:firstLine="0" w:firstLineChars="0"/>
+        <w:ind w:left="420" w:leftChars="200" w:firstLine="420" w:firstLineChars="200"/>
         <w:textAlignment w:val="auto"/>
         <w:rPr>
           <w:rFonts w:hint="default"/>
@@ -4676,7 +4291,7 @@
         <w:bidi w:val="0"/>
         <w:adjustRightInd/>
         <w:snapToGrid/>
-        <w:ind w:leftChars="0" w:firstLine="420"/>
+        <w:ind w:leftChars="0" w:firstLine="420" w:firstLineChars="200"/>
         <w:textAlignment w:val="auto"/>
         <w:rPr>
           <w:rFonts w:hint="eastAsia"/>
@@ -4710,39 +4325,41 @@
         <w:bidi w:val="0"/>
         <w:adjustRightInd/>
         <w:snapToGrid/>
-        <w:textAlignment w:val="auto"/>
-        <w:rPr>
-          <w:rFonts w:hint="eastAsia"/>
-          <w:lang w:val="en-US" w:eastAsia="zh-CN"/>
-        </w:rPr>
-      </w:pPr>
-      <w:r>
-        <w:rPr>
-          <w:rFonts w:hint="eastAsia"/>
-          <w:lang w:val="en-US" w:eastAsia="zh-CN"/>
-        </w:rPr>
-        <w:t xml:space="preserve">     ^[[:upper:]t$]   以一个大写字符开头</w:t>
-      </w:r>
-    </w:p>
-    <w:p>
-      <w:pPr>
-        <w:keepNext w:val="0"/>
-        <w:keepLines w:val="0"/>
-        <w:pageBreakBefore w:val="0"/>
-        <w:widowControl w:val="0"/>
-        <w:numPr>
-          <w:ilvl w:val="0"/>
-          <w:numId w:val="0"/>
-        </w:numPr>
-        <w:kinsoku/>
-        <w:wordWrap/>
-        <w:overflowPunct/>
-        <w:topLinePunct w:val="0"/>
-        <w:autoSpaceDE/>
-        <w:autoSpaceDN/>
-        <w:bidi w:val="0"/>
-        <w:adjustRightInd/>
-        <w:snapToGrid/>
+        <w:ind w:firstLine="420" w:firstLineChars="200"/>
+        <w:textAlignment w:val="auto"/>
+        <w:rPr>
+          <w:rFonts w:hint="eastAsia"/>
+          <w:lang w:val="en-US" w:eastAsia="zh-CN"/>
+        </w:rPr>
+      </w:pPr>
+      <w:r>
+        <w:rPr>
+          <w:rFonts w:hint="eastAsia"/>
+          <w:lang w:val="en-US" w:eastAsia="zh-CN"/>
+        </w:rPr>
+        <w:t>^[[:upper:]t$]   以一个大写字符开头</w:t>
+      </w:r>
+    </w:p>
+    <w:p>
+      <w:pPr>
+        <w:keepNext w:val="0"/>
+        <w:keepLines w:val="0"/>
+        <w:pageBreakBefore w:val="0"/>
+        <w:widowControl w:val="0"/>
+        <w:numPr>
+          <w:ilvl w:val="0"/>
+          <w:numId w:val="0"/>
+        </w:numPr>
+        <w:kinsoku/>
+        <w:wordWrap/>
+        <w:overflowPunct/>
+        <w:topLinePunct w:val="0"/>
+        <w:autoSpaceDE/>
+        <w:autoSpaceDN/>
+        <w:bidi w:val="0"/>
+        <w:adjustRightInd/>
+        <w:snapToGrid/>
+        <w:ind w:firstLine="420" w:firstLineChars="200"/>
         <w:textAlignment w:val="auto"/>
       </w:pPr>
       <w:r>
@@ -4937,6 +4554,7 @@
         <w:bidi w:val="0"/>
         <w:adjustRightInd/>
         <w:snapToGrid/>
+        <w:ind w:firstLine="420" w:firstLineChars="200"/>
         <w:textAlignment w:val="auto"/>
         <w:rPr>
           <w:rFonts w:hint="eastAsia"/>
@@ -4970,6 +4588,7 @@
         <w:bidi w:val="0"/>
         <w:adjustRightInd/>
         <w:snapToGrid/>
+        <w:ind w:firstLine="420" w:firstLineChars="200"/>
         <w:textAlignment w:val="auto"/>
         <w:rPr>
           <w:rFonts w:hint="eastAsia"/>
@@ -5003,32 +4622,7 @@
         <w:bidi w:val="0"/>
         <w:adjustRightInd/>
         <w:snapToGrid/>
-        <w:textAlignment w:val="auto"/>
-        <w:rPr>
-          <w:rFonts w:hint="eastAsia"/>
-          <w:lang w:val="en-US" w:eastAsia="zh-CN"/>
-        </w:rPr>
-      </w:pPr>
-    </w:p>
-    <w:p>
-      <w:pPr>
-        <w:keepNext w:val="0"/>
-        <w:keepLines w:val="0"/>
-        <w:pageBreakBefore w:val="0"/>
-        <w:widowControl w:val="0"/>
-        <w:numPr>
-          <w:ilvl w:val="0"/>
-          <w:numId w:val="0"/>
-        </w:numPr>
-        <w:kinsoku/>
-        <w:wordWrap/>
-        <w:overflowPunct/>
-        <w:topLinePunct w:val="0"/>
-        <w:autoSpaceDE/>
-        <w:autoSpaceDN/>
-        <w:bidi w:val="0"/>
-        <w:adjustRightInd/>
-        <w:snapToGrid/>
+        <w:ind w:firstLine="420" w:firstLineChars="200"/>
         <w:textAlignment w:val="auto"/>
         <w:rPr>
           <w:rFonts w:hint="eastAsia"/>
@@ -5062,6 +4656,7 @@
         <w:bidi w:val="0"/>
         <w:adjustRightInd/>
         <w:snapToGrid/>
+        <w:ind w:firstLine="420" w:firstLineChars="200"/>
         <w:textAlignment w:val="auto"/>
         <w:rPr>
           <w:rFonts w:hint="eastAsia"/>
@@ -5095,32 +4690,7 @@
         <w:bidi w:val="0"/>
         <w:adjustRightInd/>
         <w:snapToGrid/>
-        <w:textAlignment w:val="auto"/>
-        <w:rPr>
-          <w:rFonts w:hint="eastAsia"/>
-          <w:lang w:val="en-US" w:eastAsia="zh-CN"/>
-        </w:rPr>
-      </w:pPr>
-    </w:p>
-    <w:p>
-      <w:pPr>
-        <w:keepNext w:val="0"/>
-        <w:keepLines w:val="0"/>
-        <w:pageBreakBefore w:val="0"/>
-        <w:widowControl w:val="0"/>
-        <w:numPr>
-          <w:ilvl w:val="0"/>
-          <w:numId w:val="0"/>
-        </w:numPr>
-        <w:kinsoku/>
-        <w:wordWrap/>
-        <w:overflowPunct/>
-        <w:topLinePunct w:val="0"/>
-        <w:autoSpaceDE/>
-        <w:autoSpaceDN/>
-        <w:bidi w:val="0"/>
-        <w:adjustRightInd/>
-        <w:snapToGrid/>
+        <w:ind w:firstLine="420" w:firstLineChars="200"/>
         <w:textAlignment w:val="auto"/>
         <w:rPr>
           <w:rFonts w:hint="eastAsia"/>
@@ -5154,6 +4724,7 @@
         <w:bidi w:val="0"/>
         <w:adjustRightInd/>
         <w:snapToGrid/>
+        <w:ind w:firstLine="420" w:firstLineChars="200"/>
         <w:textAlignment w:val="auto"/>
         <w:rPr>
           <w:rFonts w:hint="eastAsia"/>
@@ -5187,6 +4758,7 @@
         <w:bidi w:val="0"/>
         <w:adjustRightInd/>
         <w:snapToGrid/>
+        <w:ind w:firstLine="420" w:firstLineChars="200"/>
         <w:textAlignment w:val="auto"/>
         <w:rPr>
           <w:rFonts w:hint="eastAsia"/>
@@ -5220,6 +4792,7 @@
         <w:bidi w:val="0"/>
         <w:adjustRightInd/>
         <w:snapToGrid/>
+        <w:ind w:firstLine="420" w:firstLineChars="200"/>
         <w:textAlignment w:val="auto"/>
         <w:rPr>
           <w:rFonts w:hint="eastAsia"/>
@@ -5253,6 +4826,7 @@
         <w:bidi w:val="0"/>
         <w:adjustRightInd/>
         <w:snapToGrid/>
+        <w:ind w:firstLine="420" w:firstLineChars="200"/>
         <w:textAlignment w:val="auto"/>
         <w:rPr>
           <w:rFonts w:hint="eastAsia"/>
@@ -5286,39 +4860,41 @@
         <w:bidi w:val="0"/>
         <w:adjustRightInd/>
         <w:snapToGrid/>
-        <w:textAlignment w:val="auto"/>
-        <w:rPr>
-          <w:rFonts w:hint="eastAsia"/>
-          <w:lang w:val="en-US" w:eastAsia="zh-CN"/>
-        </w:rPr>
-      </w:pPr>
-      <w:r>
-        <w:rPr>
-          <w:rFonts w:hint="eastAsia"/>
-          <w:lang w:val="en-US" w:eastAsia="zh-CN"/>
-        </w:rPr>
-        <w:t xml:space="preserve">        ls -l $file</w:t>
-      </w:r>
-    </w:p>
-    <w:p>
-      <w:pPr>
-        <w:keepNext w:val="0"/>
-        <w:keepLines w:val="0"/>
-        <w:pageBreakBefore w:val="0"/>
-        <w:widowControl w:val="0"/>
-        <w:numPr>
-          <w:ilvl w:val="0"/>
-          <w:numId w:val="0"/>
-        </w:numPr>
-        <w:kinsoku/>
-        <w:wordWrap/>
-        <w:overflowPunct/>
-        <w:topLinePunct w:val="0"/>
-        <w:autoSpaceDE/>
-        <w:autoSpaceDN/>
-        <w:bidi w:val="0"/>
-        <w:adjustRightInd/>
-        <w:snapToGrid/>
+        <w:ind w:firstLine="420" w:firstLineChars="200"/>
+        <w:textAlignment w:val="auto"/>
+        <w:rPr>
+          <w:rFonts w:hint="eastAsia"/>
+          <w:lang w:val="en-US" w:eastAsia="zh-CN"/>
+        </w:rPr>
+      </w:pPr>
+      <w:r>
+        <w:rPr>
+          <w:rFonts w:hint="eastAsia"/>
+          <w:lang w:val="en-US" w:eastAsia="zh-CN"/>
+        </w:rPr>
+        <w:t>ls -l $file</w:t>
+      </w:r>
+    </w:p>
+    <w:p>
+      <w:pPr>
+        <w:keepNext w:val="0"/>
+        <w:keepLines w:val="0"/>
+        <w:pageBreakBefore w:val="0"/>
+        <w:widowControl w:val="0"/>
+        <w:numPr>
+          <w:ilvl w:val="0"/>
+          <w:numId w:val="0"/>
+        </w:numPr>
+        <w:kinsoku/>
+        <w:wordWrap/>
+        <w:overflowPunct/>
+        <w:topLinePunct w:val="0"/>
+        <w:autoSpaceDE/>
+        <w:autoSpaceDN/>
+        <w:bidi w:val="0"/>
+        <w:adjustRightInd/>
+        <w:snapToGrid/>
+        <w:ind w:firstLine="420" w:firstLineChars="200"/>
         <w:textAlignment w:val="auto"/>
         <w:rPr>
           <w:rFonts w:hint="eastAsia"/>
@@ -5352,6 +4928,7 @@
         <w:bidi w:val="0"/>
         <w:adjustRightInd/>
         <w:snapToGrid/>
+        <w:ind w:firstLine="420" w:firstLineChars="200"/>
         <w:textAlignment w:val="auto"/>
         <w:rPr>
           <w:rFonts w:hint="default"/>
@@ -5385,6 +4962,7 @@
         <w:bidi w:val="0"/>
         <w:adjustRightInd/>
         <w:snapToGrid/>
+        <w:ind w:firstLine="420" w:firstLineChars="200"/>
         <w:textAlignment w:val="auto"/>
         <w:rPr>
           <w:rFonts w:hint="default"/>
@@ -5418,6 +4996,7 @@
         <w:bidi w:val="0"/>
         <w:adjustRightInd/>
         <w:snapToGrid/>
+        <w:ind w:firstLine="420" w:firstLineChars="200"/>
         <w:textAlignment w:val="auto"/>
         <w:rPr>
           <w:rFonts w:hint="default"/>
@@ -5451,7 +5030,7 @@
         <w:bidi w:val="0"/>
         <w:adjustRightInd/>
         <w:snapToGrid/>
-        <w:ind w:firstLine="420"/>
+        <w:ind w:firstLine="420" w:firstLineChars="200"/>
         <w:textAlignment w:val="auto"/>
         <w:rPr>
           <w:rFonts w:hint="default"/>
@@ -5492,6 +5071,7 @@
         <w:bidi w:val="0"/>
         <w:adjustRightInd/>
         <w:snapToGrid/>
+        <w:ind w:firstLine="420" w:firstLineChars="200"/>
         <w:textAlignment w:val="auto"/>
         <w:rPr>
           <w:rFonts w:hint="default"/>
@@ -5532,6 +5112,7 @@
         <w:bidi w:val="0"/>
         <w:adjustRightInd/>
         <w:snapToGrid/>
+        <w:ind w:firstLine="420" w:firstLineChars="200"/>
         <w:textAlignment w:val="auto"/>
         <w:rPr>
           <w:rFonts w:hint="eastAsia"/>
@@ -5565,32 +5146,7 @@
         <w:bidi w:val="0"/>
         <w:adjustRightInd/>
         <w:snapToGrid/>
-        <w:textAlignment w:val="auto"/>
-        <w:rPr>
-          <w:rFonts w:hint="default"/>
-          <w:lang w:val="en-US" w:eastAsia="zh-CN"/>
-        </w:rPr>
-      </w:pPr>
-    </w:p>
-    <w:p>
-      <w:pPr>
-        <w:keepNext w:val="0"/>
-        <w:keepLines w:val="0"/>
-        <w:pageBreakBefore w:val="0"/>
-        <w:widowControl w:val="0"/>
-        <w:numPr>
-          <w:ilvl w:val="0"/>
-          <w:numId w:val="0"/>
-        </w:numPr>
-        <w:kinsoku/>
-        <w:wordWrap/>
-        <w:overflowPunct/>
-        <w:topLinePunct w:val="0"/>
-        <w:autoSpaceDE/>
-        <w:autoSpaceDN/>
-        <w:bidi w:val="0"/>
-        <w:adjustRightInd/>
-        <w:snapToGrid/>
+        <w:ind w:firstLine="420" w:firstLineChars="200"/>
         <w:textAlignment w:val="auto"/>
         <w:rPr>
           <w:rFonts w:hint="default"/>
@@ -5624,6 +5180,7 @@
         <w:bidi w:val="0"/>
         <w:adjustRightInd/>
         <w:snapToGrid/>
+        <w:ind w:firstLine="420" w:firstLineChars="200"/>
         <w:textAlignment w:val="auto"/>
         <w:rPr>
           <w:rFonts w:hint="default"/>
@@ -5657,6 +5214,7 @@
         <w:bidi w:val="0"/>
         <w:adjustRightInd/>
         <w:snapToGrid/>
+        <w:ind w:firstLine="420" w:firstLineChars="200"/>
         <w:textAlignment w:val="auto"/>
         <w:rPr>
           <w:rFonts w:hint="default"/>
@@ -5690,6 +5248,7 @@
         <w:bidi w:val="0"/>
         <w:adjustRightInd/>
         <w:snapToGrid/>
+        <w:ind w:firstLine="420" w:firstLineChars="200"/>
         <w:textAlignment w:val="auto"/>
         <w:rPr>
           <w:rFonts w:hint="default"/>
@@ -5711,6 +5270,7 @@
         <w:keepLines w:val="0"/>
         <w:widowControl/>
         <w:suppressLineNumbers w:val="0"/>
+        <w:ind w:firstLine="480" w:firstLineChars="200"/>
       </w:pPr>
       <w:r>
         <w:t>until condition</w:t>
@@ -5723,6 +5283,7 @@
         <w:keepLines w:val="0"/>
         <w:widowControl/>
         <w:suppressLineNumbers w:val="0"/>
+        <w:ind w:firstLine="480" w:firstLineChars="200"/>
       </w:pPr>
       <w:r>
         <w:t>do</w:t>
@@ -5735,7 +5296,7 @@
         <w:keepLines w:val="0"/>
         <w:widowControl/>
         <w:suppressLineNumbers w:val="0"/>
-        <w:ind w:firstLine="480"/>
+        <w:ind w:firstLine="480" w:firstLineChars="200"/>
       </w:pPr>
       <w:r>
         <w:rPr>
@@ -5755,6 +5316,7 @@
         <w:keepLines w:val="0"/>
         <w:widowControl/>
         <w:suppressLineNumbers w:val="0"/>
+        <w:ind w:firstLine="480" w:firstLineChars="200"/>
       </w:pPr>
       <w:r>
         <w:rPr>
@@ -5786,6 +5348,7 @@
         <w:bidi w:val="0"/>
         <w:adjustRightInd/>
         <w:snapToGrid/>
+        <w:ind w:firstLine="420" w:firstLineChars="200"/>
         <w:textAlignment w:val="auto"/>
         <w:rPr>
           <w:rFonts w:hint="default"/>
@@ -5819,32 +5382,7 @@
         <w:bidi w:val="0"/>
         <w:adjustRightInd/>
         <w:snapToGrid/>
-        <w:textAlignment w:val="auto"/>
-        <w:rPr>
-          <w:rFonts w:hint="default"/>
-          <w:lang w:val="en-US" w:eastAsia="zh-CN"/>
-        </w:rPr>
-      </w:pPr>
-    </w:p>
-    <w:p>
-      <w:pPr>
-        <w:keepNext w:val="0"/>
-        <w:keepLines w:val="0"/>
-        <w:pageBreakBefore w:val="0"/>
-        <w:widowControl w:val="0"/>
-        <w:numPr>
-          <w:ilvl w:val="0"/>
-          <w:numId w:val="0"/>
-        </w:numPr>
-        <w:kinsoku/>
-        <w:wordWrap/>
-        <w:overflowPunct/>
-        <w:topLinePunct w:val="0"/>
-        <w:autoSpaceDE/>
-        <w:autoSpaceDN/>
-        <w:bidi w:val="0"/>
-        <w:adjustRightInd/>
-        <w:snapToGrid/>
+        <w:ind w:firstLine="420" w:firstLineChars="200"/>
         <w:textAlignment w:val="auto"/>
         <w:rPr>
           <w:rFonts w:hint="default"/>
@@ -5878,6 +5416,7 @@
         <w:bidi w:val="0"/>
         <w:adjustRightInd/>
         <w:snapToGrid/>
+        <w:ind w:firstLine="420" w:firstLineChars="200"/>
         <w:textAlignment w:val="auto"/>
         <w:rPr>
           <w:rFonts w:hint="default"/>
@@ -5911,6 +5450,7 @@
         <w:bidi w:val="0"/>
         <w:adjustRightInd/>
         <w:snapToGrid/>
+        <w:ind w:firstLine="420" w:firstLineChars="200"/>
         <w:textAlignment w:val="auto"/>
         <w:rPr>
           <w:rFonts w:hint="default"/>
@@ -5944,6 +5484,7 @@
         <w:bidi w:val="0"/>
         <w:adjustRightInd/>
         <w:snapToGrid/>
+        <w:ind w:firstLine="420" w:firstLineChars="200"/>
         <w:textAlignment w:val="auto"/>
         <w:rPr>
           <w:rFonts w:hint="default"/>
@@ -5977,6 +5518,7 @@
         <w:bidi w:val="0"/>
         <w:adjustRightInd/>
         <w:snapToGrid/>
+        <w:ind w:firstLine="420" w:firstLineChars="200"/>
         <w:textAlignment w:val="auto"/>
         <w:rPr>
           <w:rFonts w:hint="eastAsia"/>
@@ -6010,6 +5552,7 @@
         <w:bidi w:val="0"/>
         <w:adjustRightInd/>
         <w:snapToGrid/>
+        <w:ind w:firstLine="420" w:firstLineChars="200"/>
         <w:textAlignment w:val="auto"/>
         <w:rPr>
           <w:rFonts w:hint="eastAsia"/>
@@ -6043,7 +5586,7 @@
         <w:bidi w:val="0"/>
         <w:adjustRightInd/>
         <w:snapToGrid/>
-        <w:ind w:firstLine="420"/>
+        <w:ind w:firstLine="420" w:firstLineChars="200"/>
         <w:textAlignment w:val="auto"/>
         <w:rPr>
           <w:rFonts w:hint="eastAsia"/>
@@ -6077,7 +5620,7 @@
         <w:bidi w:val="0"/>
         <w:adjustRightInd/>
         <w:snapToGrid/>
-        <w:ind w:firstLine="420"/>
+        <w:ind w:firstLine="420" w:firstLineChars="200"/>
         <w:textAlignment w:val="auto"/>
         <w:rPr>
           <w:rFonts w:hint="eastAsia"/>
@@ -6111,7 +5654,7 @@
         <w:bidi w:val="0"/>
         <w:adjustRightInd/>
         <w:snapToGrid/>
-        <w:ind w:firstLine="420"/>
+        <w:ind w:firstLine="420" w:firstLineChars="200"/>
         <w:textAlignment w:val="auto"/>
         <w:rPr>
           <w:rFonts w:hint="eastAsia"/>
@@ -6145,6 +5688,7 @@
         <w:bidi w:val="0"/>
         <w:adjustRightInd/>
         <w:snapToGrid/>
+        <w:ind w:firstLine="420" w:firstLineChars="200"/>
         <w:textAlignment w:val="auto"/>
         <w:rPr>
           <w:rFonts w:hint="eastAsia"/>
@@ -6178,105 +5722,109 @@
         <w:bidi w:val="0"/>
         <w:adjustRightInd/>
         <w:snapToGrid/>
-        <w:textAlignment w:val="auto"/>
-        <w:rPr>
-          <w:rFonts w:hint="eastAsia"/>
-          <w:lang w:val="en-US" w:eastAsia="zh-CN"/>
-        </w:rPr>
-      </w:pPr>
-      <w:r>
-        <w:rPr>
-          <w:rFonts w:hint="eastAsia"/>
-          <w:lang w:val="en-US" w:eastAsia="zh-CN"/>
-        </w:rPr>
-        <w:t xml:space="preserve">     Command1</w:t>
-      </w:r>
-    </w:p>
-    <w:p>
-      <w:pPr>
-        <w:keepNext w:val="0"/>
-        <w:keepLines w:val="0"/>
-        <w:pageBreakBefore w:val="0"/>
-        <w:widowControl w:val="0"/>
-        <w:numPr>
-          <w:ilvl w:val="0"/>
-          <w:numId w:val="0"/>
-        </w:numPr>
-        <w:kinsoku/>
-        <w:wordWrap/>
-        <w:overflowPunct/>
-        <w:topLinePunct w:val="0"/>
-        <w:autoSpaceDE/>
-        <w:autoSpaceDN/>
-        <w:bidi w:val="0"/>
-        <w:adjustRightInd/>
-        <w:snapToGrid/>
-        <w:textAlignment w:val="auto"/>
-        <w:rPr>
-          <w:rFonts w:hint="eastAsia"/>
-          <w:lang w:val="en-US" w:eastAsia="zh-CN"/>
-        </w:rPr>
-      </w:pPr>
-      <w:r>
-        <w:rPr>
-          <w:rFonts w:hint="eastAsia"/>
-          <w:lang w:val="en-US" w:eastAsia="zh-CN"/>
-        </w:rPr>
-        <w:t xml:space="preserve">     Command2</w:t>
-      </w:r>
-    </w:p>
-    <w:p>
-      <w:pPr>
-        <w:keepNext w:val="0"/>
-        <w:keepLines w:val="0"/>
-        <w:pageBreakBefore w:val="0"/>
-        <w:widowControl w:val="0"/>
-        <w:numPr>
-          <w:ilvl w:val="0"/>
-          <w:numId w:val="0"/>
-        </w:numPr>
-        <w:kinsoku/>
-        <w:wordWrap/>
-        <w:overflowPunct/>
-        <w:topLinePunct w:val="0"/>
-        <w:autoSpaceDE/>
-        <w:autoSpaceDN/>
-        <w:bidi w:val="0"/>
-        <w:adjustRightInd/>
-        <w:snapToGrid/>
-        <w:textAlignment w:val="auto"/>
-        <w:rPr>
-          <w:rFonts w:hint="eastAsia"/>
-          <w:lang w:val="en-US" w:eastAsia="zh-CN"/>
-        </w:rPr>
-      </w:pPr>
-      <w:r>
-        <w:rPr>
-          <w:rFonts w:hint="eastAsia"/>
-          <w:lang w:val="en-US" w:eastAsia="zh-CN"/>
-        </w:rPr>
-        <w:t xml:space="preserve">     ；；</w:t>
-      </w:r>
-    </w:p>
-    <w:p>
-      <w:pPr>
-        <w:keepNext w:val="0"/>
-        <w:keepLines w:val="0"/>
-        <w:pageBreakBefore w:val="0"/>
-        <w:widowControl w:val="0"/>
-        <w:numPr>
-          <w:ilvl w:val="0"/>
-          <w:numId w:val="0"/>
-        </w:numPr>
-        <w:kinsoku/>
-        <w:wordWrap/>
-        <w:overflowPunct/>
-        <w:topLinePunct w:val="0"/>
-        <w:autoSpaceDE/>
-        <w:autoSpaceDN/>
-        <w:bidi w:val="0"/>
-        <w:adjustRightInd/>
-        <w:snapToGrid/>
+        <w:ind w:firstLine="420" w:firstLineChars="200"/>
+        <w:textAlignment w:val="auto"/>
+        <w:rPr>
+          <w:rFonts w:hint="eastAsia"/>
+          <w:lang w:val="en-US" w:eastAsia="zh-CN"/>
+        </w:rPr>
+      </w:pPr>
+      <w:r>
+        <w:rPr>
+          <w:rFonts w:hint="eastAsia"/>
+          <w:lang w:val="en-US" w:eastAsia="zh-CN"/>
+        </w:rPr>
+        <w:t>Command1</w:t>
+      </w:r>
+    </w:p>
+    <w:p>
+      <w:pPr>
+        <w:keepNext w:val="0"/>
+        <w:keepLines w:val="0"/>
+        <w:pageBreakBefore w:val="0"/>
+        <w:widowControl w:val="0"/>
+        <w:numPr>
+          <w:ilvl w:val="0"/>
+          <w:numId w:val="0"/>
+        </w:numPr>
+        <w:kinsoku/>
+        <w:wordWrap/>
+        <w:overflowPunct/>
+        <w:topLinePunct w:val="0"/>
+        <w:autoSpaceDE/>
+        <w:autoSpaceDN/>
+        <w:bidi w:val="0"/>
+        <w:adjustRightInd/>
+        <w:snapToGrid/>
+        <w:ind w:firstLine="420" w:firstLineChars="200"/>
+        <w:textAlignment w:val="auto"/>
+        <w:rPr>
+          <w:rFonts w:hint="eastAsia"/>
+          <w:lang w:val="en-US" w:eastAsia="zh-CN"/>
+        </w:rPr>
+      </w:pPr>
+      <w:r>
+        <w:rPr>
+          <w:rFonts w:hint="eastAsia"/>
+          <w:lang w:val="en-US" w:eastAsia="zh-CN"/>
+        </w:rPr>
+        <w:t>Command2</w:t>
+      </w:r>
+    </w:p>
+    <w:p>
+      <w:pPr>
+        <w:keepNext w:val="0"/>
+        <w:keepLines w:val="0"/>
+        <w:pageBreakBefore w:val="0"/>
+        <w:widowControl w:val="0"/>
+        <w:numPr>
+          <w:ilvl w:val="0"/>
+          <w:numId w:val="0"/>
+        </w:numPr>
+        <w:kinsoku/>
+        <w:wordWrap/>
+        <w:overflowPunct/>
+        <w:topLinePunct w:val="0"/>
+        <w:autoSpaceDE/>
+        <w:autoSpaceDN/>
+        <w:bidi w:val="0"/>
+        <w:adjustRightInd/>
+        <w:snapToGrid/>
+        <w:ind w:firstLine="420" w:firstLineChars="200"/>
+        <w:textAlignment w:val="auto"/>
+        <w:rPr>
+          <w:rFonts w:hint="eastAsia"/>
+          <w:lang w:val="en-US" w:eastAsia="zh-CN"/>
+        </w:rPr>
+      </w:pPr>
+      <w:r>
+        <w:rPr>
+          <w:rFonts w:hint="eastAsia"/>
+          <w:lang w:val="en-US" w:eastAsia="zh-CN"/>
+        </w:rPr>
+        <w:t>；；</w:t>
+      </w:r>
+    </w:p>
+    <w:p>
+      <w:pPr>
+        <w:keepNext w:val="0"/>
+        <w:keepLines w:val="0"/>
+        <w:pageBreakBefore w:val="0"/>
+        <w:widowControl w:val="0"/>
+        <w:numPr>
+          <w:ilvl w:val="0"/>
+          <w:numId w:val="0"/>
+        </w:numPr>
+        <w:kinsoku/>
+        <w:wordWrap/>
+        <w:overflowPunct/>
+        <w:topLinePunct w:val="0"/>
+        <w:autoSpaceDE/>
+        <w:autoSpaceDN/>
+        <w:bidi w:val="0"/>
+        <w:adjustRightInd/>
+        <w:snapToGrid/>
+        <w:ind w:firstLine="420" w:firstLineChars="200"/>
         <w:textAlignment w:val="auto"/>
         <w:rPr>
           <w:rFonts w:hint="eastAsia"/>
@@ -6310,6 +5858,7 @@
         <w:bidi w:val="0"/>
         <w:adjustRightInd/>
         <w:snapToGrid/>
+        <w:ind w:firstLine="420" w:firstLineChars="200"/>
         <w:textAlignment w:val="auto"/>
         <w:rPr>
           <w:rFonts w:hint="default"/>
@@ -6343,6 +5892,7 @@
         <w:bidi w:val="0"/>
         <w:adjustRightInd/>
         <w:snapToGrid/>
+        <w:ind w:firstLine="420" w:firstLineChars="200"/>
         <w:textAlignment w:val="auto"/>
         <w:rPr>
           <w:rFonts w:hint="default"/>
@@ -6376,32 +5926,7 @@
         <w:bidi w:val="0"/>
         <w:adjustRightInd/>
         <w:snapToGrid/>
-        <w:textAlignment w:val="auto"/>
-        <w:rPr>
-          <w:rFonts w:hint="default"/>
-          <w:lang w:val="en-US" w:eastAsia="zh-CN"/>
-        </w:rPr>
-      </w:pPr>
-    </w:p>
-    <w:p>
-      <w:pPr>
-        <w:keepNext w:val="0"/>
-        <w:keepLines w:val="0"/>
-        <w:pageBreakBefore w:val="0"/>
-        <w:widowControl w:val="0"/>
-        <w:numPr>
-          <w:ilvl w:val="0"/>
-          <w:numId w:val="0"/>
-        </w:numPr>
-        <w:kinsoku/>
-        <w:wordWrap/>
-        <w:overflowPunct/>
-        <w:topLinePunct w:val="0"/>
-        <w:autoSpaceDE/>
-        <w:autoSpaceDN/>
-        <w:bidi w:val="0"/>
-        <w:adjustRightInd/>
-        <w:snapToGrid/>
+        <w:ind w:firstLine="420" w:firstLineChars="200"/>
         <w:textAlignment w:val="auto"/>
         <w:rPr>
           <w:rFonts w:hint="default"/>
@@ -6435,6 +5960,7 @@
         <w:bidi w:val="0"/>
         <w:adjustRightInd/>
         <w:snapToGrid/>
+        <w:ind w:firstLine="420" w:firstLineChars="200"/>
         <w:textAlignment w:val="auto"/>
         <w:rPr>
           <w:rFonts w:hint="default"/>
@@ -6468,6 +5994,7 @@
         <w:bidi w:val="0"/>
         <w:adjustRightInd/>
         <w:snapToGrid/>
+        <w:ind w:firstLine="420" w:firstLineChars="200"/>
         <w:textAlignment w:val="auto"/>
         <w:rPr>
           <w:rFonts w:hint="default"/>
@@ -6501,32 +6028,7 @@
         <w:bidi w:val="0"/>
         <w:adjustRightInd/>
         <w:snapToGrid/>
-        <w:textAlignment w:val="auto"/>
-        <w:rPr>
-          <w:rFonts w:hint="default"/>
-          <w:lang w:val="en-US" w:eastAsia="zh-CN"/>
-        </w:rPr>
-      </w:pPr>
-    </w:p>
-    <w:p>
-      <w:pPr>
-        <w:keepNext w:val="0"/>
-        <w:keepLines w:val="0"/>
-        <w:pageBreakBefore w:val="0"/>
-        <w:widowControl w:val="0"/>
-        <w:numPr>
-          <w:ilvl w:val="0"/>
-          <w:numId w:val="0"/>
-        </w:numPr>
-        <w:kinsoku/>
-        <w:wordWrap/>
-        <w:overflowPunct/>
-        <w:topLinePunct w:val="0"/>
-        <w:autoSpaceDE/>
-        <w:autoSpaceDN/>
-        <w:bidi w:val="0"/>
-        <w:adjustRightInd/>
-        <w:snapToGrid/>
+        <w:ind w:firstLine="420" w:firstLineChars="200"/>
         <w:textAlignment w:val="auto"/>
       </w:pPr>
       <w:r>
@@ -6592,6 +6094,7 @@
         <w:bidi w:val="0"/>
         <w:adjustRightInd/>
         <w:snapToGrid/>
+        <w:ind w:firstLine="420" w:firstLineChars="200"/>
         <w:textAlignment w:val="auto"/>
       </w:pPr>
       <w:r>
@@ -6657,6 +6160,7 @@
         <w:bidi w:val="0"/>
         <w:adjustRightInd/>
         <w:snapToGrid/>
+        <w:ind w:firstLine="420" w:firstLineChars="200"/>
         <w:textAlignment w:val="auto"/>
       </w:pPr>
       <w:r>
@@ -6722,33 +6226,8 @@
         <w:bidi w:val="0"/>
         <w:adjustRightInd/>
         <w:snapToGrid/>
-        <w:textAlignment w:val="auto"/>
-        <w:rPr>
-          <w:rFonts w:hint="default"/>
-          <w:lang w:val="en-US" w:eastAsia="zh-CN"/>
-        </w:rPr>
-      </w:pPr>
-    </w:p>
-    <w:p>
-      <w:pPr>
-        <w:keepNext w:val="0"/>
-        <w:keepLines w:val="0"/>
-        <w:pageBreakBefore w:val="0"/>
-        <w:widowControl w:val="0"/>
-        <w:numPr>
-          <w:ilvl w:val="0"/>
-          <w:numId w:val="0"/>
-        </w:numPr>
-        <w:kinsoku/>
-        <w:wordWrap/>
-        <w:overflowPunct/>
-        <w:topLinePunct w:val="0"/>
-        <w:autoSpaceDE/>
-        <w:autoSpaceDN/>
-        <w:bidi w:val="0"/>
-        <w:adjustRightInd/>
-        <w:snapToGrid/>
         <w:spacing w:line="240" w:lineRule="auto"/>
+        <w:ind w:firstLine="420" w:firstLineChars="200"/>
         <w:textAlignment w:val="auto"/>
         <w:rPr>
           <w:rFonts w:hint="default"/>
@@ -6783,6 +6262,7 @@
         <w:adjustRightInd/>
         <w:snapToGrid/>
         <w:spacing w:line="240" w:lineRule="auto"/>
+        <w:ind w:firstLine="420" w:firstLineChars="200"/>
         <w:textAlignment w:val="auto"/>
         <w:rPr>
           <w:rFonts w:hint="eastAsia"/>
@@ -6817,6 +6297,7 @@
         <w:adjustRightInd/>
         <w:snapToGrid/>
         <w:spacing w:line="240" w:lineRule="auto"/>
+        <w:ind w:firstLine="420" w:firstLineChars="200"/>
         <w:textAlignment w:val="auto"/>
         <w:rPr>
           <w:rFonts w:hint="eastAsia"/>
@@ -6851,6 +6332,7 @@
         <w:adjustRightInd/>
         <w:snapToGrid/>
         <w:spacing w:line="240" w:lineRule="auto"/>
+        <w:ind w:firstLine="420" w:firstLineChars="200"/>
         <w:textAlignment w:val="auto"/>
         <w:rPr>
           <w:rFonts w:hint="default"/>
@@ -6920,7 +6402,7 @@
         <w:adjustRightInd/>
         <w:snapToGrid/>
         <w:spacing w:line="240" w:lineRule="auto"/>
-        <w:ind w:left="840" w:leftChars="200" w:hanging="420" w:hangingChars="200"/>
+        <w:ind w:left="420" w:leftChars="200" w:firstLine="420" w:firstLineChars="200"/>
         <w:textAlignment w:val="auto"/>
         <w:rPr>
           <w:rFonts w:hint="default"/>
@@ -6955,6 +6437,7 @@
         <w:adjustRightInd/>
         <w:snapToGrid/>
         <w:spacing w:line="240" w:lineRule="auto"/>
+        <w:ind w:firstLine="420" w:firstLineChars="200"/>
         <w:textAlignment w:val="auto"/>
         <w:rPr>
           <w:rFonts w:hint="eastAsia"/>
@@ -7059,6 +6542,7 @@
         <w:adjustRightInd/>
         <w:snapToGrid/>
         <w:spacing w:line="240" w:lineRule="auto"/>
+        <w:ind w:firstLine="420" w:firstLineChars="200"/>
         <w:textAlignment w:val="auto"/>
         <w:rPr>
           <w:rFonts w:hint="eastAsia"/>
@@ -7184,12 +6668,20 @@
         <w:adjustRightInd/>
         <w:snapToGrid/>
         <w:spacing w:line="240" w:lineRule="auto"/>
-        <w:textAlignment w:val="auto"/>
-        <w:rPr>
-          <w:rFonts w:hint="eastAsia"/>
-          <w:lang w:val="en-US" w:eastAsia="zh-CN"/>
-        </w:rPr>
-      </w:pPr>
+        <w:ind w:firstLine="420" w:firstLineChars="200"/>
+        <w:textAlignment w:val="auto"/>
+        <w:rPr>
+          <w:rFonts w:hint="eastAsia"/>
+          <w:lang w:val="en-US" w:eastAsia="zh-CN"/>
+        </w:rPr>
+      </w:pPr>
+      <w:r>
+        <w:rPr>
+          <w:rFonts w:hint="eastAsia"/>
+          <w:lang w:val="en-US" w:eastAsia="zh-CN"/>
+        </w:rPr>
+        <w:t>awk expr做基本运算   expr最常用 支持（算术运算符、关系运算符、布尔运算符、字符串运算符、文件测试运算符）</w:t>
+      </w:r>
     </w:p>
     <w:p>
       <w:pPr>
@@ -7211,18 +6703,19 @@
         <w:adjustRightInd/>
         <w:snapToGrid/>
         <w:spacing w:line="240" w:lineRule="auto"/>
-        <w:textAlignment w:val="auto"/>
-        <w:rPr>
-          <w:rFonts w:hint="eastAsia"/>
-          <w:lang w:val="en-US" w:eastAsia="zh-CN"/>
-        </w:rPr>
-      </w:pPr>
-      <w:r>
-        <w:rPr>
-          <w:rFonts w:hint="eastAsia"/>
-          <w:lang w:val="en-US" w:eastAsia="zh-CN"/>
-        </w:rPr>
-        <w:t>awk expr做基本运算   expr最常用 支持（算术运算符、关系运算符、布尔运算符、字符串运算符、文件测试运算符）</w:t>
+        <w:ind w:firstLine="420" w:firstLineChars="200"/>
+        <w:textAlignment w:val="auto"/>
+        <w:rPr>
+          <w:rFonts w:hint="eastAsia"/>
+          <w:lang w:val="en-US" w:eastAsia="zh-CN"/>
+        </w:rPr>
+      </w:pPr>
+      <w:r>
+        <w:rPr>
+          <w:rFonts w:hint="eastAsia"/>
+          <w:lang w:val="en-US" w:eastAsia="zh-CN"/>
+        </w:rPr>
+        <w:t>算数【+ - * / % = == !=】   *前边必须加（\）才能实现乘法运算</w:t>
       </w:r>
     </w:p>
     <w:p>
@@ -7245,12 +6738,20 @@
         <w:adjustRightInd/>
         <w:snapToGrid/>
         <w:spacing w:line="240" w:lineRule="auto"/>
-        <w:textAlignment w:val="auto"/>
-        <w:rPr>
-          <w:rFonts w:hint="eastAsia"/>
-          <w:lang w:val="en-US" w:eastAsia="zh-CN"/>
-        </w:rPr>
-      </w:pPr>
+        <w:ind w:left="1470" w:firstLine="420" w:firstLineChars="200"/>
+        <w:textAlignment w:val="auto"/>
+        <w:rPr>
+          <w:rFonts w:hint="eastAsia"/>
+          <w:lang w:val="en-US" w:eastAsia="zh-CN"/>
+        </w:rPr>
+      </w:pPr>
+      <w:r>
+        <w:rPr>
+          <w:rFonts w:hint="eastAsia"/>
+          <w:lang w:val="en-US" w:eastAsia="zh-CN"/>
+        </w:rPr>
+        <w:t>关系运算 【-eq 相等（返回True）    -ne不相等（返回True） -gt/-lt 右边大于或小于左边（返回True） -ge/-le 左边大于或小于右边（返回True）  】</w:t>
+      </w:r>
     </w:p>
     <w:p>
       <w:pPr>
@@ -7272,18 +6773,19 @@
         <w:adjustRightInd/>
         <w:snapToGrid/>
         <w:spacing w:line="240" w:lineRule="auto"/>
-        <w:textAlignment w:val="auto"/>
-        <w:rPr>
-          <w:rFonts w:hint="eastAsia"/>
-          <w:lang w:val="en-US" w:eastAsia="zh-CN"/>
-        </w:rPr>
-      </w:pPr>
-      <w:r>
-        <w:rPr>
-          <w:rFonts w:hint="eastAsia"/>
-          <w:lang w:val="en-US" w:eastAsia="zh-CN"/>
-        </w:rPr>
-        <w:t>算数【+ - * / % = == !=】   *前边必须加（\）才能实现乘法运算</w:t>
+        <w:ind w:firstLine="420" w:firstLineChars="200"/>
+        <w:textAlignment w:val="auto"/>
+        <w:rPr>
+          <w:rFonts w:hint="eastAsia"/>
+          <w:lang w:val="en-US" w:eastAsia="zh-CN"/>
+        </w:rPr>
+      </w:pPr>
+      <w:r>
+        <w:rPr>
+          <w:rFonts w:hint="eastAsia"/>
+          <w:lang w:val="en-US" w:eastAsia="zh-CN"/>
+        </w:rPr>
+        <w:t>布尔运算 【！ 非运算  -o 或运算 -a 与运算 】</w:t>
       </w:r>
     </w:p>
     <w:p>
@@ -7306,19 +6808,19 @@
         <w:adjustRightInd/>
         <w:snapToGrid/>
         <w:spacing w:line="240" w:lineRule="auto"/>
-        <w:ind w:left="1470" w:hanging="1470" w:hangingChars="700"/>
-        <w:textAlignment w:val="auto"/>
-        <w:rPr>
-          <w:rFonts w:hint="eastAsia"/>
-          <w:lang w:val="en-US" w:eastAsia="zh-CN"/>
-        </w:rPr>
-      </w:pPr>
-      <w:r>
-        <w:rPr>
-          <w:rFonts w:hint="eastAsia"/>
-          <w:lang w:val="en-US" w:eastAsia="zh-CN"/>
-        </w:rPr>
-        <w:t>关系运算 【-eq 相等（返回True）    -ne不相等（返回True） -gt/-lt 右边大于或小于左边（返回True） -ge/-le 左边大于或小于右边（返回True）  】</w:t>
+        <w:ind w:firstLine="420" w:firstLineChars="200"/>
+        <w:textAlignment w:val="auto"/>
+        <w:rPr>
+          <w:rFonts w:hint="default"/>
+          <w:lang w:val="en-US" w:eastAsia="zh-CN"/>
+        </w:rPr>
+      </w:pPr>
+      <w:r>
+        <w:rPr>
+          <w:rFonts w:hint="eastAsia"/>
+          <w:lang w:val="en-US" w:eastAsia="zh-CN"/>
+        </w:rPr>
+        <w:t>逻辑运算 【&amp;&amp; and        || or】</w:t>
       </w:r>
     </w:p>
     <w:p>
@@ -7341,18 +6843,19 @@
         <w:adjustRightInd/>
         <w:snapToGrid/>
         <w:spacing w:line="240" w:lineRule="auto"/>
-        <w:textAlignment w:val="auto"/>
-        <w:rPr>
-          <w:rFonts w:hint="eastAsia"/>
-          <w:lang w:val="en-US" w:eastAsia="zh-CN"/>
-        </w:rPr>
-      </w:pPr>
-      <w:r>
-        <w:rPr>
-          <w:rFonts w:hint="eastAsia"/>
-          <w:lang w:val="en-US" w:eastAsia="zh-CN"/>
-        </w:rPr>
-        <w:t>布尔运算 【！ 非运算  -o 或运算 -a 与运算 】</w:t>
+        <w:ind w:firstLine="420" w:firstLineChars="200"/>
+        <w:textAlignment w:val="auto"/>
+        <w:rPr>
+          <w:rFonts w:hint="eastAsia"/>
+          <w:lang w:val="en-US" w:eastAsia="zh-CN"/>
+        </w:rPr>
+      </w:pPr>
+      <w:r>
+        <w:rPr>
+          <w:rFonts w:hint="eastAsia"/>
+          <w:lang w:val="en-US" w:eastAsia="zh-CN"/>
+        </w:rPr>
+        <w:t>字符串   【=  ！=  -z（字符串是否为0）  -n（检查长度是否不为0）  $(检查字符串为空)】</w:t>
       </w:r>
     </w:p>
     <w:p>
@@ -7375,18 +6878,19 @@
         <w:adjustRightInd/>
         <w:snapToGrid/>
         <w:spacing w:line="240" w:lineRule="auto"/>
-        <w:textAlignment w:val="auto"/>
-        <w:rPr>
-          <w:rFonts w:hint="default"/>
-          <w:lang w:val="en-US" w:eastAsia="zh-CN"/>
-        </w:rPr>
-      </w:pPr>
-      <w:r>
-        <w:rPr>
-          <w:rFonts w:hint="eastAsia"/>
-          <w:lang w:val="en-US" w:eastAsia="zh-CN"/>
-        </w:rPr>
-        <w:t>逻辑运算 【&amp;&amp; and        || or】</w:t>
+        <w:ind w:firstLine="420" w:firstLineChars="200"/>
+        <w:textAlignment w:val="auto"/>
+        <w:rPr>
+          <w:rFonts w:hint="default"/>
+          <w:lang w:val="en-US" w:eastAsia="zh-CN"/>
+        </w:rPr>
+      </w:pPr>
+      <w:r>
+        <w:rPr>
+          <w:rFonts w:hint="eastAsia"/>
+          <w:lang w:val="en-US" w:eastAsia="zh-CN"/>
+        </w:rPr>
+        <w:t>与echo一样的作用的 printf</w:t>
       </w:r>
     </w:p>
     <w:p>
@@ -7409,74 +6913,7 @@
         <w:adjustRightInd/>
         <w:snapToGrid/>
         <w:spacing w:line="240" w:lineRule="auto"/>
-        <w:textAlignment w:val="auto"/>
-        <w:rPr>
-          <w:rFonts w:hint="eastAsia"/>
-          <w:lang w:val="en-US" w:eastAsia="zh-CN"/>
-        </w:rPr>
-      </w:pPr>
-      <w:r>
-        <w:rPr>
-          <w:rFonts w:hint="eastAsia"/>
-          <w:lang w:val="en-US" w:eastAsia="zh-CN"/>
-        </w:rPr>
-        <w:t>字符串   【=  ！=  -z（字符串是否为0）  -n（检查长度是否不为0）  $(检查字符串为空)】</w:t>
-      </w:r>
-    </w:p>
-    <w:p>
-      <w:pPr>
-        <w:keepNext w:val="0"/>
-        <w:keepLines w:val="0"/>
-        <w:pageBreakBefore w:val="0"/>
-        <w:widowControl w:val="0"/>
-        <w:numPr>
-          <w:ilvl w:val="0"/>
-          <w:numId w:val="0"/>
-        </w:numPr>
-        <w:kinsoku/>
-        <w:wordWrap/>
-        <w:overflowPunct/>
-        <w:topLinePunct w:val="0"/>
-        <w:autoSpaceDE/>
-        <w:autoSpaceDN/>
-        <w:bidi w:val="0"/>
-        <w:adjustRightInd/>
-        <w:snapToGrid/>
-        <w:spacing w:line="240" w:lineRule="auto"/>
-        <w:textAlignment w:val="auto"/>
-        <w:rPr>
-          <w:rFonts w:hint="default"/>
-          <w:lang w:val="en-US" w:eastAsia="zh-CN"/>
-        </w:rPr>
-      </w:pPr>
-      <w:r>
-        <w:rPr>
-          <w:rFonts w:hint="eastAsia"/>
-          <w:lang w:val="en-US" w:eastAsia="zh-CN"/>
-        </w:rPr>
-        <w:t>与echo一样的作用的 printf</w:t>
-      </w:r>
-    </w:p>
-    <w:p>
-      <w:pPr>
-        <w:keepNext w:val="0"/>
-        <w:keepLines w:val="0"/>
-        <w:pageBreakBefore w:val="0"/>
-        <w:widowControl w:val="0"/>
-        <w:numPr>
-          <w:ilvl w:val="0"/>
-          <w:numId w:val="0"/>
-        </w:numPr>
-        <w:kinsoku/>
-        <w:wordWrap/>
-        <w:overflowPunct/>
-        <w:topLinePunct w:val="0"/>
-        <w:autoSpaceDE/>
-        <w:autoSpaceDN/>
-        <w:bidi w:val="0"/>
-        <w:adjustRightInd/>
-        <w:snapToGrid/>
-        <w:spacing w:line="240" w:lineRule="auto"/>
+        <w:ind w:firstLine="420" w:firstLineChars="200"/>
         <w:textAlignment w:val="auto"/>
       </w:pPr>
       <w:r>
@@ -7542,145 +6979,7 @@
         <w:bidi w:val="0"/>
         <w:adjustRightInd/>
         <w:snapToGrid/>
-        <w:spacing w:line="240" w:lineRule="auto"/>
-        <w:textAlignment w:val="auto"/>
-        <w:rPr>
-          <w:rFonts w:hint="default"/>
-          <w:lang w:val="en-US" w:eastAsia="zh-CN"/>
-        </w:rPr>
-      </w:pPr>
-    </w:p>
-    <w:p>
-      <w:pPr>
-        <w:keepNext w:val="0"/>
-        <w:keepLines w:val="0"/>
-        <w:pageBreakBefore w:val="0"/>
-        <w:widowControl w:val="0"/>
-        <w:numPr>
-          <w:ilvl w:val="0"/>
-          <w:numId w:val="0"/>
-        </w:numPr>
-        <w:kinsoku/>
-        <w:wordWrap/>
-        <w:overflowPunct/>
-        <w:topLinePunct w:val="0"/>
-        <w:autoSpaceDE/>
-        <w:autoSpaceDN/>
-        <w:bidi w:val="0"/>
-        <w:adjustRightInd/>
-        <w:snapToGrid/>
-        <w:spacing w:line="240" w:lineRule="auto"/>
-        <w:textAlignment w:val="auto"/>
-        <w:rPr>
-          <w:rFonts w:hint="default"/>
-          <w:lang w:val="en-US" w:eastAsia="zh-CN"/>
-        </w:rPr>
-      </w:pPr>
-    </w:p>
-    <w:p>
-      <w:pPr>
-        <w:keepNext w:val="0"/>
-        <w:keepLines w:val="0"/>
-        <w:pageBreakBefore w:val="0"/>
-        <w:widowControl w:val="0"/>
-        <w:numPr>
-          <w:ilvl w:val="0"/>
-          <w:numId w:val="0"/>
-        </w:numPr>
-        <w:kinsoku/>
-        <w:wordWrap/>
-        <w:overflowPunct/>
-        <w:topLinePunct w:val="0"/>
-        <w:autoSpaceDE/>
-        <w:autoSpaceDN/>
-        <w:bidi w:val="0"/>
-        <w:adjustRightInd/>
-        <w:snapToGrid/>
-        <w:textAlignment w:val="auto"/>
-        <w:rPr>
-          <w:rFonts w:hint="eastAsia"/>
-          <w:lang w:val="en-US" w:eastAsia="zh-CN"/>
-        </w:rPr>
-      </w:pPr>
-      <w:r>
-        <w:rPr>
-          <w:rFonts w:hint="eastAsia"/>
-          <w:lang w:val="en-US" w:eastAsia="zh-CN"/>
-        </w:rPr>
-        <w:t>Shell中的 test 命令用于检查某个条件是否成立，它可以进行数值、字符和文件三个方面的测试。</w:t>
-      </w:r>
-    </w:p>
-    <w:p>
-      <w:pPr>
-        <w:keepNext w:val="0"/>
-        <w:keepLines w:val="0"/>
-        <w:pageBreakBefore w:val="0"/>
-        <w:widowControl w:val="0"/>
-        <w:numPr>
-          <w:ilvl w:val="0"/>
-          <w:numId w:val="0"/>
-        </w:numPr>
-        <w:kinsoku/>
-        <w:wordWrap/>
-        <w:overflowPunct/>
-        <w:topLinePunct w:val="0"/>
-        <w:autoSpaceDE/>
-        <w:autoSpaceDN/>
-        <w:bidi w:val="0"/>
-        <w:adjustRightInd/>
-        <w:snapToGrid/>
-        <w:textAlignment w:val="auto"/>
-        <w:rPr>
-          <w:rFonts w:hint="eastAsia"/>
-          <w:lang w:val="en-US" w:eastAsia="zh-CN"/>
-        </w:rPr>
-      </w:pPr>
-    </w:p>
-    <w:p>
-      <w:pPr>
-        <w:keepNext w:val="0"/>
-        <w:keepLines w:val="0"/>
-        <w:pageBreakBefore w:val="0"/>
-        <w:widowControl w:val="0"/>
-        <w:numPr>
-          <w:ilvl w:val="0"/>
-          <w:numId w:val="0"/>
-        </w:numPr>
-        <w:kinsoku/>
-        <w:wordWrap/>
-        <w:overflowPunct/>
-        <w:topLinePunct w:val="0"/>
-        <w:autoSpaceDE/>
-        <w:autoSpaceDN/>
-        <w:bidi w:val="0"/>
-        <w:adjustRightInd/>
-        <w:snapToGrid/>
-        <w:textAlignment w:val="auto"/>
-        <w:rPr>
-          <w:rFonts w:hint="eastAsia"/>
-          <w:lang w:val="en-US" w:eastAsia="zh-CN"/>
-        </w:rPr>
-      </w:pPr>
-    </w:p>
-    <w:p>
-      <w:pPr>
-        <w:keepNext w:val="0"/>
-        <w:keepLines w:val="0"/>
-        <w:pageBreakBefore w:val="0"/>
-        <w:widowControl w:val="0"/>
-        <w:numPr>
-          <w:ilvl w:val="0"/>
-          <w:numId w:val="0"/>
-        </w:numPr>
-        <w:kinsoku/>
-        <w:wordWrap/>
-        <w:overflowPunct/>
-        <w:topLinePunct w:val="0"/>
-        <w:autoSpaceDE/>
-        <w:autoSpaceDN/>
-        <w:bidi w:val="0"/>
-        <w:adjustRightInd/>
-        <w:snapToGrid/>
+        <w:ind w:firstLine="420" w:firstLineChars="200"/>
         <w:textAlignment w:val="auto"/>
         <w:rPr>
           <w:rFonts w:hint="eastAsia"/>
@@ -7694,78 +6993,34 @@
           <w:docGrid w:type="lines" w:linePitch="387" w:charSpace="0"/>
         </w:sectPr>
       </w:pPr>
-    </w:p>
-    <w:p>
-      <w:pPr>
-        <w:keepNext w:val="0"/>
-        <w:keepLines w:val="0"/>
-        <w:pageBreakBefore w:val="0"/>
-        <w:widowControl w:val="0"/>
-        <w:numPr>
-          <w:ilvl w:val="0"/>
-          <w:numId w:val="0"/>
-        </w:numPr>
-        <w:kinsoku/>
-        <w:wordWrap/>
-        <w:overflowPunct/>
-        <w:topLinePunct w:val="0"/>
-        <w:autoSpaceDE/>
-        <w:autoSpaceDN/>
-        <w:bidi w:val="0"/>
-        <w:adjustRightInd/>
-        <w:snapToGrid/>
-        <w:textAlignment w:val="auto"/>
-        <w:rPr>
-          <w:rFonts w:hint="eastAsia"/>
-          <w:lang w:val="en-US" w:eastAsia="zh-CN"/>
-        </w:rPr>
-      </w:pPr>
-    </w:p>
-    <w:p>
-      <w:pPr>
-        <w:keepNext w:val="0"/>
-        <w:keepLines w:val="0"/>
-        <w:pageBreakBefore w:val="0"/>
-        <w:widowControl w:val="0"/>
-        <w:numPr>
-          <w:ilvl w:val="0"/>
-          <w:numId w:val="0"/>
-        </w:numPr>
-        <w:kinsoku/>
-        <w:wordWrap/>
-        <w:overflowPunct/>
-        <w:topLinePunct w:val="0"/>
-        <w:autoSpaceDE/>
-        <w:autoSpaceDN/>
-        <w:bidi w:val="0"/>
-        <w:adjustRightInd/>
-        <w:snapToGrid/>
-        <w:textAlignment w:val="auto"/>
-        <w:rPr>
-          <w:rFonts w:hint="eastAsia"/>
-          <w:lang w:val="en-US" w:eastAsia="zh-CN"/>
-        </w:rPr>
-      </w:pPr>
-    </w:p>
-    <w:p>
-      <w:pPr>
-        <w:keepNext w:val="0"/>
-        <w:keepLines w:val="0"/>
-        <w:pageBreakBefore w:val="0"/>
-        <w:widowControl w:val="0"/>
-        <w:numPr>
-          <w:ilvl w:val="0"/>
-          <w:numId w:val="0"/>
-        </w:numPr>
-        <w:kinsoku/>
-        <w:wordWrap/>
-        <w:overflowPunct/>
-        <w:topLinePunct w:val="0"/>
-        <w:autoSpaceDE/>
-        <w:autoSpaceDN/>
-        <w:bidi w:val="0"/>
-        <w:adjustRightInd/>
-        <w:snapToGrid/>
+      <w:r>
+        <w:rPr>
+          <w:rFonts w:hint="eastAsia"/>
+          <w:lang w:val="en-US" w:eastAsia="zh-CN"/>
+        </w:rPr>
+        <w:t>Shell中的 test 命令用于检查某个条件是否成立，它可以进行数值、字符和文件三个方面的测</w:t>
+      </w:r>
+    </w:p>
+    <w:p>
+      <w:pPr>
+        <w:keepNext w:val="0"/>
+        <w:keepLines w:val="0"/>
+        <w:pageBreakBefore w:val="0"/>
+        <w:widowControl w:val="0"/>
+        <w:numPr>
+          <w:ilvl w:val="0"/>
+          <w:numId w:val="0"/>
+        </w:numPr>
+        <w:kinsoku/>
+        <w:wordWrap/>
+        <w:overflowPunct/>
+        <w:topLinePunct w:val="0"/>
+        <w:autoSpaceDE/>
+        <w:autoSpaceDN/>
+        <w:bidi w:val="0"/>
+        <w:adjustRightInd/>
+        <w:snapToGrid/>
+        <w:ind w:firstLine="420" w:firstLineChars="200"/>
         <w:textAlignment w:val="auto"/>
         <w:rPr>
           <w:rFonts w:hint="eastAsia"/>
@@ -7799,6 +7054,7 @@
         <w:bidi w:val="0"/>
         <w:adjustRightInd/>
         <w:snapToGrid/>
+        <w:ind w:firstLine="420" w:firstLineChars="200"/>
         <w:textAlignment w:val="auto"/>
         <w:rPr>
           <w:rFonts w:hint="eastAsia"/>
@@ -7832,7 +7088,7 @@
         <w:bidi w:val="0"/>
         <w:adjustRightInd/>
         <w:snapToGrid/>
-        <w:ind w:firstLine="210" w:firstLineChars="100"/>
+        <w:ind w:firstLine="420" w:firstLineChars="200"/>
         <w:textAlignment w:val="auto"/>
         <w:rPr>
           <w:rFonts w:hint="eastAsia"/>
@@ -7866,7 +7122,7 @@
         <w:bidi w:val="0"/>
         <w:adjustRightInd/>
         <w:snapToGrid/>
-        <w:ind w:firstLine="210" w:firstLineChars="100"/>
+        <w:ind w:firstLine="420" w:firstLineChars="200"/>
         <w:textAlignment w:val="auto"/>
         <w:rPr>
           <w:rFonts w:hint="eastAsia"/>
@@ -7900,7 +7156,7 @@
         <w:bidi w:val="0"/>
         <w:adjustRightInd/>
         <w:snapToGrid/>
-        <w:ind w:firstLine="210" w:firstLineChars="100"/>
+        <w:ind w:firstLine="420" w:firstLineChars="200"/>
         <w:textAlignment w:val="auto"/>
         <w:rPr>
           <w:rFonts w:hint="default"/>
@@ -7955,6 +7211,7 @@
         <w:bidi w:val="0"/>
         <w:adjustRightInd/>
         <w:snapToGrid/>
+        <w:ind w:firstLine="420" w:firstLineChars="200"/>
         <w:textAlignment w:val="auto"/>
         <w:rPr>
           <w:rFonts w:hint="default"/>
@@ -7988,39 +7245,41 @@
         <w:bidi w:val="0"/>
         <w:adjustRightInd/>
         <w:snapToGrid/>
-        <w:textAlignment w:val="auto"/>
-        <w:rPr>
-          <w:rFonts w:hint="eastAsia"/>
-          <w:lang w:val="en-US" w:eastAsia="zh-CN"/>
-        </w:rPr>
-      </w:pPr>
-      <w:r>
-        <w:rPr>
-          <w:rFonts w:hint="eastAsia"/>
-          <w:lang w:val="en-US" w:eastAsia="zh-CN"/>
-        </w:rPr>
-        <w:t xml:space="preserve">  $ git reset --hard</w:t>
-      </w:r>
-    </w:p>
-    <w:p>
-      <w:pPr>
-        <w:keepNext w:val="0"/>
-        <w:keepLines w:val="0"/>
-        <w:pageBreakBefore w:val="0"/>
-        <w:widowControl w:val="0"/>
-        <w:numPr>
-          <w:ilvl w:val="0"/>
-          <w:numId w:val="0"/>
-        </w:numPr>
-        <w:kinsoku/>
-        <w:wordWrap/>
-        <w:overflowPunct/>
-        <w:topLinePunct w:val="0"/>
-        <w:autoSpaceDE/>
-        <w:autoSpaceDN/>
-        <w:bidi w:val="0"/>
-        <w:adjustRightInd/>
-        <w:snapToGrid/>
+        <w:ind w:firstLine="420" w:firstLineChars="200"/>
+        <w:textAlignment w:val="auto"/>
+        <w:rPr>
+          <w:rFonts w:hint="eastAsia"/>
+          <w:lang w:val="en-US" w:eastAsia="zh-CN"/>
+        </w:rPr>
+      </w:pPr>
+      <w:r>
+        <w:rPr>
+          <w:rFonts w:hint="eastAsia"/>
+          <w:lang w:val="en-US" w:eastAsia="zh-CN"/>
+        </w:rPr>
+        <w:t>$ git reset --hard</w:t>
+      </w:r>
+    </w:p>
+    <w:p>
+      <w:pPr>
+        <w:keepNext w:val="0"/>
+        <w:keepLines w:val="0"/>
+        <w:pageBreakBefore w:val="0"/>
+        <w:widowControl w:val="0"/>
+        <w:numPr>
+          <w:ilvl w:val="0"/>
+          <w:numId w:val="0"/>
+        </w:numPr>
+        <w:kinsoku/>
+        <w:wordWrap/>
+        <w:overflowPunct/>
+        <w:topLinePunct w:val="0"/>
+        <w:autoSpaceDE/>
+        <w:autoSpaceDN/>
+        <w:bidi w:val="0"/>
+        <w:adjustRightInd/>
+        <w:snapToGrid/>
+        <w:ind w:firstLine="420" w:firstLineChars="200"/>
         <w:textAlignment w:val="auto"/>
         <w:rPr>
           <w:rFonts w:hint="eastAsia"/>
@@ -8054,18 +7313,19 @@
         <w:bidi w:val="0"/>
         <w:adjustRightInd/>
         <w:snapToGrid/>
-        <w:textAlignment w:val="auto"/>
-        <w:rPr>
-          <w:rFonts w:hint="default"/>
-          <w:lang w:val="en-US" w:eastAsia="zh-CN"/>
-        </w:rPr>
-      </w:pPr>
-      <w:r>
-        <w:rPr>
-          <w:rFonts w:hint="eastAsia"/>
-          <w:lang w:val="en-US" w:eastAsia="zh-CN"/>
-        </w:rPr>
-        <w:t xml:space="preserve">  $ git commit -a -m </w:t>
+        <w:ind w:firstLine="420" w:firstLineChars="200"/>
+        <w:textAlignment w:val="auto"/>
+        <w:rPr>
+          <w:rFonts w:hint="default"/>
+          <w:lang w:val="en-US" w:eastAsia="zh-CN"/>
+        </w:rPr>
+      </w:pPr>
+      <w:r>
+        <w:rPr>
+          <w:rFonts w:hint="eastAsia"/>
+          <w:lang w:val="en-US" w:eastAsia="zh-CN"/>
+        </w:rPr>
+        <w:t xml:space="preserve">$ git commit -a -m </w:t>
       </w:r>
       <w:r>
         <w:rPr>
@@ -8108,6 +7368,7 @@
         <w:bidi w:val="0"/>
         <w:adjustRightInd/>
         <w:snapToGrid/>
+        <w:ind w:firstLine="420" w:firstLineChars="200"/>
         <w:textAlignment w:val="auto"/>
         <w:rPr>
           <w:rFonts w:hint="eastAsia"/>
@@ -8141,6 +7402,7 @@
         <w:bidi w:val="0"/>
         <w:adjustRightInd/>
         <w:snapToGrid/>
+        <w:ind w:firstLine="420" w:firstLineChars="200"/>
         <w:textAlignment w:val="auto"/>
         <w:rPr>
           <w:rFonts w:hint="eastAsia"/>
@@ -8174,6 +7436,7 @@
         <w:bidi w:val="0"/>
         <w:adjustRightInd/>
         <w:snapToGrid/>
+        <w:ind w:firstLine="420" w:firstLineChars="200"/>
         <w:textAlignment w:val="auto"/>
         <w:rPr>
           <w:rFonts w:hint="eastAsia"/>
@@ -8207,72 +7470,75 @@
         <w:bidi w:val="0"/>
         <w:adjustRightInd/>
         <w:snapToGrid/>
-        <w:textAlignment w:val="auto"/>
-        <w:rPr>
-          <w:rFonts w:hint="eastAsia"/>
-          <w:lang w:val="en-US" w:eastAsia="zh-CN"/>
-        </w:rPr>
-      </w:pPr>
-      <w:r>
-        <w:rPr>
-          <w:rFonts w:hint="eastAsia"/>
-          <w:lang w:val="en-US" w:eastAsia="zh-CN"/>
-        </w:rPr>
-        <w:t xml:space="preserve">  $ git rm ....h ....c</w:t>
-      </w:r>
-    </w:p>
-    <w:p>
-      <w:pPr>
-        <w:keepNext w:val="0"/>
-        <w:keepLines w:val="0"/>
-        <w:pageBreakBefore w:val="0"/>
-        <w:widowControl w:val="0"/>
-        <w:numPr>
-          <w:ilvl w:val="0"/>
-          <w:numId w:val="0"/>
-        </w:numPr>
-        <w:kinsoku/>
-        <w:wordWrap/>
-        <w:overflowPunct/>
-        <w:topLinePunct w:val="0"/>
-        <w:autoSpaceDE/>
-        <w:autoSpaceDN/>
-        <w:bidi w:val="0"/>
-        <w:adjustRightInd/>
-        <w:snapToGrid/>
-        <w:textAlignment w:val="auto"/>
-        <w:rPr>
-          <w:rFonts w:hint="eastAsia"/>
-          <w:lang w:val="en-US" w:eastAsia="zh-CN"/>
-        </w:rPr>
-      </w:pPr>
-      <w:r>
-        <w:rPr>
-          <w:rFonts w:hint="eastAsia"/>
-          <w:lang w:val="en-US" w:eastAsia="zh-CN"/>
-        </w:rPr>
-        <w:t xml:space="preserve">  $ git rm -r 文件夹</w:t>
-      </w:r>
-    </w:p>
-    <w:p>
-      <w:pPr>
-        <w:keepNext w:val="0"/>
-        <w:keepLines w:val="0"/>
-        <w:pageBreakBefore w:val="0"/>
-        <w:widowControl w:val="0"/>
-        <w:numPr>
-          <w:ilvl w:val="0"/>
-          <w:numId w:val="0"/>
-        </w:numPr>
-        <w:kinsoku/>
-        <w:wordWrap/>
-        <w:overflowPunct/>
-        <w:topLinePunct w:val="0"/>
-        <w:autoSpaceDE/>
-        <w:autoSpaceDN/>
-        <w:bidi w:val="0"/>
-        <w:adjustRightInd/>
-        <w:snapToGrid/>
+        <w:ind w:firstLine="420" w:firstLineChars="200"/>
+        <w:textAlignment w:val="auto"/>
+        <w:rPr>
+          <w:rFonts w:hint="eastAsia"/>
+          <w:lang w:val="en-US" w:eastAsia="zh-CN"/>
+        </w:rPr>
+      </w:pPr>
+      <w:r>
+        <w:rPr>
+          <w:rFonts w:hint="eastAsia"/>
+          <w:lang w:val="en-US" w:eastAsia="zh-CN"/>
+        </w:rPr>
+        <w:t>$ git rm ....h ....c</w:t>
+      </w:r>
+    </w:p>
+    <w:p>
+      <w:pPr>
+        <w:keepNext w:val="0"/>
+        <w:keepLines w:val="0"/>
+        <w:pageBreakBefore w:val="0"/>
+        <w:widowControl w:val="0"/>
+        <w:numPr>
+          <w:ilvl w:val="0"/>
+          <w:numId w:val="0"/>
+        </w:numPr>
+        <w:kinsoku/>
+        <w:wordWrap/>
+        <w:overflowPunct/>
+        <w:topLinePunct w:val="0"/>
+        <w:autoSpaceDE/>
+        <w:autoSpaceDN/>
+        <w:bidi w:val="0"/>
+        <w:adjustRightInd/>
+        <w:snapToGrid/>
+        <w:ind w:firstLine="420" w:firstLineChars="200"/>
+        <w:textAlignment w:val="auto"/>
+        <w:rPr>
+          <w:rFonts w:hint="eastAsia"/>
+          <w:lang w:val="en-US" w:eastAsia="zh-CN"/>
+        </w:rPr>
+      </w:pPr>
+      <w:r>
+        <w:rPr>
+          <w:rFonts w:hint="eastAsia"/>
+          <w:lang w:val="en-US" w:eastAsia="zh-CN"/>
+        </w:rPr>
+        <w:t>$ git rm -r 文件夹</w:t>
+      </w:r>
+    </w:p>
+    <w:p>
+      <w:pPr>
+        <w:keepNext w:val="0"/>
+        <w:keepLines w:val="0"/>
+        <w:pageBreakBefore w:val="0"/>
+        <w:widowControl w:val="0"/>
+        <w:numPr>
+          <w:ilvl w:val="0"/>
+          <w:numId w:val="0"/>
+        </w:numPr>
+        <w:kinsoku/>
+        <w:wordWrap/>
+        <w:overflowPunct/>
+        <w:topLinePunct w:val="0"/>
+        <w:autoSpaceDE/>
+        <w:autoSpaceDN/>
+        <w:bidi w:val="0"/>
+        <w:adjustRightInd/>
+        <w:snapToGrid/>
+        <w:ind w:firstLine="420" w:firstLineChars="200"/>
         <w:textAlignment w:val="auto"/>
         <w:rPr>
           <w:rFonts w:hint="eastAsia"/>
@@ -8306,65 +7572,41 @@
         <w:bidi w:val="0"/>
         <w:adjustRightInd/>
         <w:snapToGrid/>
-        <w:textAlignment w:val="auto"/>
-        <w:rPr>
-          <w:rFonts w:hint="eastAsia"/>
-          <w:lang w:val="en-US" w:eastAsia="zh-CN"/>
-        </w:rPr>
-      </w:pPr>
-      <w:r>
-        <w:rPr>
-          <w:rFonts w:hint="eastAsia"/>
-          <w:lang w:val="en-US" w:eastAsia="zh-CN"/>
-        </w:rPr>
-        <w:t xml:space="preserve">  $ git mv bug.h feature.c</w:t>
-      </w:r>
-    </w:p>
-    <w:p>
-      <w:pPr>
-        <w:keepNext w:val="0"/>
-        <w:keepLines w:val="0"/>
-        <w:pageBreakBefore w:val="0"/>
-        <w:widowControl w:val="0"/>
-        <w:numPr>
-          <w:ilvl w:val="0"/>
-          <w:numId w:val="0"/>
-        </w:numPr>
-        <w:kinsoku/>
-        <w:wordWrap/>
-        <w:overflowPunct/>
-        <w:topLinePunct w:val="0"/>
-        <w:autoSpaceDE/>
-        <w:autoSpaceDN/>
-        <w:bidi w:val="0"/>
-        <w:adjustRightInd/>
-        <w:snapToGrid/>
-        <w:textAlignment w:val="auto"/>
-        <w:rPr>
-          <w:rFonts w:hint="default"/>
-          <w:lang w:val="en-US" w:eastAsia="zh-CN"/>
-        </w:rPr>
-      </w:pPr>
-    </w:p>
-    <w:p>
-      <w:pPr>
-        <w:keepNext w:val="0"/>
-        <w:keepLines w:val="0"/>
-        <w:pageBreakBefore w:val="0"/>
-        <w:widowControl w:val="0"/>
-        <w:numPr>
-          <w:ilvl w:val="0"/>
-          <w:numId w:val="0"/>
-        </w:numPr>
-        <w:kinsoku/>
-        <w:wordWrap/>
-        <w:overflowPunct/>
-        <w:topLinePunct w:val="0"/>
-        <w:autoSpaceDE/>
-        <w:autoSpaceDN/>
-        <w:bidi w:val="0"/>
-        <w:adjustRightInd/>
-        <w:snapToGrid/>
+        <w:ind w:firstLine="420" w:firstLineChars="200"/>
+        <w:textAlignment w:val="auto"/>
+        <w:rPr>
+          <w:rFonts w:hint="eastAsia"/>
+          <w:lang w:val="en-US" w:eastAsia="zh-CN"/>
+        </w:rPr>
+      </w:pPr>
+      <w:r>
+        <w:rPr>
+          <w:rFonts w:hint="eastAsia"/>
+          <w:lang w:val="en-US" w:eastAsia="zh-CN"/>
+        </w:rPr>
+        <w:t>$ git mv bug.h feature.c</w:t>
+      </w:r>
+    </w:p>
+    <w:p>
+      <w:pPr>
+        <w:keepNext w:val="0"/>
+        <w:keepLines w:val="0"/>
+        <w:pageBreakBefore w:val="0"/>
+        <w:widowControl w:val="0"/>
+        <w:numPr>
+          <w:ilvl w:val="0"/>
+          <w:numId w:val="0"/>
+        </w:numPr>
+        <w:kinsoku/>
+        <w:wordWrap/>
+        <w:overflowPunct/>
+        <w:topLinePunct w:val="0"/>
+        <w:autoSpaceDE/>
+        <w:autoSpaceDN/>
+        <w:bidi w:val="0"/>
+        <w:adjustRightInd/>
+        <w:snapToGrid/>
+        <w:ind w:firstLine="420" w:firstLineChars="200"/>
         <w:textAlignment w:val="auto"/>
         <w:rPr>
           <w:rFonts w:hint="eastAsia"/>
@@ -8398,72 +7640,75 @@
         <w:bidi w:val="0"/>
         <w:adjustRightInd/>
         <w:snapToGrid/>
-        <w:textAlignment w:val="auto"/>
-        <w:rPr>
-          <w:rFonts w:hint="eastAsia"/>
-          <w:lang w:val="en-US" w:eastAsia="zh-CN"/>
-        </w:rPr>
-      </w:pPr>
-      <w:r>
-        <w:rPr>
-          <w:rFonts w:hint="eastAsia"/>
-          <w:lang w:val="en-US" w:eastAsia="zh-CN"/>
-        </w:rPr>
-        <w:t xml:space="preserve">   $ git log        [显示了最近提交的列表，及他们的hash值] hash值前几个字符亦可以确定一个提交</w:t>
-      </w:r>
-    </w:p>
-    <w:p>
-      <w:pPr>
-        <w:keepNext w:val="0"/>
-        <w:keepLines w:val="0"/>
-        <w:pageBreakBefore w:val="0"/>
-        <w:widowControl w:val="0"/>
-        <w:numPr>
-          <w:ilvl w:val="0"/>
-          <w:numId w:val="0"/>
-        </w:numPr>
-        <w:kinsoku/>
-        <w:wordWrap/>
-        <w:overflowPunct/>
-        <w:topLinePunct w:val="0"/>
-        <w:autoSpaceDE/>
-        <w:autoSpaceDN/>
-        <w:bidi w:val="0"/>
-        <w:adjustRightInd/>
-        <w:snapToGrid/>
-        <w:textAlignment w:val="auto"/>
-        <w:rPr>
-          <w:rFonts w:hint="eastAsia"/>
-          <w:lang w:val="en-US" w:eastAsia="zh-CN"/>
-        </w:rPr>
-      </w:pPr>
-      <w:r>
-        <w:rPr>
-          <w:rFonts w:hint="eastAsia"/>
-          <w:lang w:val="en-US" w:eastAsia="zh-CN"/>
-        </w:rPr>
-        <w:t xml:space="preserve">   $ git reset --hard 766f(hash的前几个字符)</w:t>
-      </w:r>
-    </w:p>
-    <w:p>
-      <w:pPr>
-        <w:keepNext w:val="0"/>
-        <w:keepLines w:val="0"/>
-        <w:pageBreakBefore w:val="0"/>
-        <w:widowControl w:val="0"/>
-        <w:numPr>
-          <w:ilvl w:val="0"/>
-          <w:numId w:val="0"/>
-        </w:numPr>
-        <w:kinsoku/>
-        <w:wordWrap/>
-        <w:overflowPunct/>
-        <w:topLinePunct w:val="0"/>
-        <w:autoSpaceDE/>
-        <w:autoSpaceDN/>
-        <w:bidi w:val="0"/>
-        <w:adjustRightInd/>
-        <w:snapToGrid/>
+        <w:ind w:firstLine="420" w:firstLineChars="200"/>
+        <w:textAlignment w:val="auto"/>
+        <w:rPr>
+          <w:rFonts w:hint="eastAsia"/>
+          <w:lang w:val="en-US" w:eastAsia="zh-CN"/>
+        </w:rPr>
+      </w:pPr>
+      <w:r>
+        <w:rPr>
+          <w:rFonts w:hint="eastAsia"/>
+          <w:lang w:val="en-US" w:eastAsia="zh-CN"/>
+        </w:rPr>
+        <w:t>$ git log        [显示了最近提交的列表，及他们的hash值] hash值前几个字符亦可以确定一个提交</w:t>
+      </w:r>
+    </w:p>
+    <w:p>
+      <w:pPr>
+        <w:keepNext w:val="0"/>
+        <w:keepLines w:val="0"/>
+        <w:pageBreakBefore w:val="0"/>
+        <w:widowControl w:val="0"/>
+        <w:numPr>
+          <w:ilvl w:val="0"/>
+          <w:numId w:val="0"/>
+        </w:numPr>
+        <w:kinsoku/>
+        <w:wordWrap/>
+        <w:overflowPunct/>
+        <w:topLinePunct w:val="0"/>
+        <w:autoSpaceDE/>
+        <w:autoSpaceDN/>
+        <w:bidi w:val="0"/>
+        <w:adjustRightInd/>
+        <w:snapToGrid/>
+        <w:ind w:firstLine="420" w:firstLineChars="200"/>
+        <w:textAlignment w:val="auto"/>
+        <w:rPr>
+          <w:rFonts w:hint="eastAsia"/>
+          <w:lang w:val="en-US" w:eastAsia="zh-CN"/>
+        </w:rPr>
+      </w:pPr>
+      <w:r>
+        <w:rPr>
+          <w:rFonts w:hint="eastAsia"/>
+          <w:lang w:val="en-US" w:eastAsia="zh-CN"/>
+        </w:rPr>
+        <w:t>$ git reset --hard 766f(hash的前几个字符)</w:t>
+      </w:r>
+    </w:p>
+    <w:p>
+      <w:pPr>
+        <w:keepNext w:val="0"/>
+        <w:keepLines w:val="0"/>
+        <w:pageBreakBefore w:val="0"/>
+        <w:widowControl w:val="0"/>
+        <w:numPr>
+          <w:ilvl w:val="0"/>
+          <w:numId w:val="0"/>
+        </w:numPr>
+        <w:kinsoku/>
+        <w:wordWrap/>
+        <w:overflowPunct/>
+        <w:topLinePunct w:val="0"/>
+        <w:autoSpaceDE/>
+        <w:autoSpaceDN/>
+        <w:bidi w:val="0"/>
+        <w:adjustRightInd/>
+        <w:snapToGrid/>
+        <w:ind w:firstLine="420" w:firstLineChars="200"/>
         <w:textAlignment w:val="auto"/>
         <w:rPr>
           <w:rFonts w:hint="eastAsia"/>
@@ -8497,40 +7742,41 @@
         <w:bidi w:val="0"/>
         <w:adjustRightInd/>
         <w:snapToGrid/>
-        <w:ind w:firstLine="210" w:firstLineChars="100"/>
-        <w:textAlignment w:val="auto"/>
-        <w:rPr>
-          <w:rFonts w:hint="eastAsia"/>
-          <w:lang w:val="en-US" w:eastAsia="zh-CN"/>
-        </w:rPr>
-      </w:pPr>
-      <w:r>
-        <w:rPr>
-          <w:rFonts w:hint="eastAsia"/>
-          <w:lang w:val="en-US" w:eastAsia="zh-CN"/>
-        </w:rPr>
-        <w:t xml:space="preserve"> $ git checkout master    [为避免git的抱怨，应该在每次运行checkout之前提 交（commit）或重置（reset）你的改动.]</w:t>
-      </w:r>
-    </w:p>
-    <w:p>
-      <w:pPr>
-        <w:keepNext w:val="0"/>
-        <w:keepLines w:val="0"/>
-        <w:pageBreakBefore w:val="0"/>
-        <w:widowControl w:val="0"/>
-        <w:numPr>
-          <w:ilvl w:val="0"/>
-          <w:numId w:val="0"/>
-        </w:numPr>
-        <w:kinsoku/>
-        <w:wordWrap/>
-        <w:overflowPunct/>
-        <w:topLinePunct w:val="0"/>
-        <w:autoSpaceDE/>
-        <w:autoSpaceDN/>
-        <w:bidi w:val="0"/>
-        <w:adjustRightInd/>
-        <w:snapToGrid/>
+        <w:ind w:firstLine="420" w:firstLineChars="200"/>
+        <w:textAlignment w:val="auto"/>
+        <w:rPr>
+          <w:rFonts w:hint="eastAsia"/>
+          <w:lang w:val="en-US" w:eastAsia="zh-CN"/>
+        </w:rPr>
+      </w:pPr>
+      <w:r>
+        <w:rPr>
+          <w:rFonts w:hint="eastAsia"/>
+          <w:lang w:val="en-US" w:eastAsia="zh-CN"/>
+        </w:rPr>
+        <w:t>$ git checkout master    [为避免git的抱怨，应该在每次运行checkout之前提 交（commit）或重置（reset）你的改动.]</w:t>
+      </w:r>
+    </w:p>
+    <w:p>
+      <w:pPr>
+        <w:keepNext w:val="0"/>
+        <w:keepLines w:val="0"/>
+        <w:pageBreakBefore w:val="0"/>
+        <w:widowControl w:val="0"/>
+        <w:numPr>
+          <w:ilvl w:val="0"/>
+          <w:numId w:val="0"/>
+        </w:numPr>
+        <w:kinsoku/>
+        <w:wordWrap/>
+        <w:overflowPunct/>
+        <w:topLinePunct w:val="0"/>
+        <w:autoSpaceDE/>
+        <w:autoSpaceDN/>
+        <w:bidi w:val="0"/>
+        <w:adjustRightInd/>
+        <w:snapToGrid/>
+        <w:ind w:firstLine="420" w:firstLineChars="200"/>
         <w:textAlignment w:val="auto"/>
         <w:rPr>
           <w:rFonts w:hint="eastAsia"/>
@@ -8564,98 +7810,75 @@
         <w:bidi w:val="0"/>
         <w:adjustRightInd/>
         <w:snapToGrid/>
-        <w:textAlignment w:val="auto"/>
-        <w:rPr>
-          <w:rFonts w:hint="eastAsia"/>
-          <w:lang w:val="en-US" w:eastAsia="zh-CN"/>
-        </w:rPr>
-      </w:pPr>
-      <w:r>
-        <w:rPr>
-          <w:rFonts w:hint="eastAsia"/>
-          <w:lang w:val="en-US" w:eastAsia="zh-CN"/>
-        </w:rPr>
-        <w:t xml:space="preserve">   $ git checkout 82f5 some.file another.file 【在运行前最好git commit -a】</w:t>
-      </w:r>
-    </w:p>
-    <w:p>
-      <w:pPr>
-        <w:keepNext w:val="0"/>
-        <w:keepLines w:val="0"/>
-        <w:pageBreakBefore w:val="0"/>
-        <w:widowControl w:val="0"/>
-        <w:numPr>
-          <w:ilvl w:val="0"/>
-          <w:numId w:val="0"/>
-        </w:numPr>
-        <w:kinsoku/>
-        <w:wordWrap/>
-        <w:overflowPunct/>
-        <w:topLinePunct w:val="0"/>
-        <w:autoSpaceDE/>
-        <w:autoSpaceDN/>
-        <w:bidi w:val="0"/>
-        <w:adjustRightInd/>
-        <w:snapToGrid/>
-        <w:textAlignment w:val="auto"/>
-        <w:rPr>
-          <w:rFonts w:hint="eastAsia"/>
-          <w:lang w:val="en-US" w:eastAsia="zh-CN"/>
-        </w:rPr>
-      </w:pPr>
-      <w:r>
-        <w:rPr>
-          <w:rFonts w:hint="eastAsia"/>
-          <w:lang w:val="en-US" w:eastAsia="zh-CN"/>
-        </w:rPr>
-        <w:t xml:space="preserve">   $ git checkout master~5 【回到倒数第五个保存状态】</w:t>
-      </w:r>
-    </w:p>
-    <w:p>
-      <w:pPr>
-        <w:keepNext w:val="0"/>
-        <w:keepLines w:val="0"/>
-        <w:pageBreakBefore w:val="0"/>
-        <w:widowControl w:val="0"/>
-        <w:numPr>
-          <w:ilvl w:val="0"/>
-          <w:numId w:val="0"/>
-        </w:numPr>
-        <w:kinsoku/>
-        <w:wordWrap/>
-        <w:overflowPunct/>
-        <w:topLinePunct w:val="0"/>
-        <w:autoSpaceDE/>
-        <w:autoSpaceDN/>
-        <w:bidi w:val="0"/>
-        <w:adjustRightInd/>
-        <w:snapToGrid/>
-        <w:textAlignment w:val="auto"/>
-        <w:rPr>
-          <w:rFonts w:hint="eastAsia"/>
-          <w:lang w:val="en-US" w:eastAsia="zh-CN"/>
-        </w:rPr>
-      </w:pPr>
-    </w:p>
-    <w:p>
-      <w:pPr>
-        <w:keepNext w:val="0"/>
-        <w:keepLines w:val="0"/>
-        <w:pageBreakBefore w:val="0"/>
-        <w:widowControl w:val="0"/>
-        <w:numPr>
-          <w:ilvl w:val="0"/>
-          <w:numId w:val="0"/>
-        </w:numPr>
-        <w:kinsoku/>
-        <w:wordWrap/>
-        <w:overflowPunct/>
-        <w:topLinePunct w:val="0"/>
-        <w:autoSpaceDE/>
-        <w:autoSpaceDN/>
-        <w:bidi w:val="0"/>
-        <w:adjustRightInd/>
-        <w:snapToGrid/>
+        <w:ind w:firstLine="420" w:firstLineChars="200"/>
+        <w:textAlignment w:val="auto"/>
+        <w:rPr>
+          <w:rFonts w:hint="eastAsia"/>
+          <w:lang w:val="en-US" w:eastAsia="zh-CN"/>
+        </w:rPr>
+      </w:pPr>
+      <w:r>
+        <w:rPr>
+          <w:rFonts w:hint="eastAsia"/>
+          <w:lang w:val="en-US" w:eastAsia="zh-CN"/>
+        </w:rPr>
+        <w:t>$ git checkout 82f5 some.file another.file 【在运行前最好git commit -a】</w:t>
+      </w:r>
+    </w:p>
+    <w:p>
+      <w:pPr>
+        <w:keepNext w:val="0"/>
+        <w:keepLines w:val="0"/>
+        <w:pageBreakBefore w:val="0"/>
+        <w:widowControl w:val="0"/>
+        <w:numPr>
+          <w:ilvl w:val="0"/>
+          <w:numId w:val="0"/>
+        </w:numPr>
+        <w:kinsoku/>
+        <w:wordWrap/>
+        <w:overflowPunct/>
+        <w:topLinePunct w:val="0"/>
+        <w:autoSpaceDE/>
+        <w:autoSpaceDN/>
+        <w:bidi w:val="0"/>
+        <w:adjustRightInd/>
+        <w:snapToGrid/>
+        <w:ind w:firstLine="420" w:firstLineChars="200"/>
+        <w:textAlignment w:val="auto"/>
+        <w:rPr>
+          <w:rFonts w:hint="eastAsia"/>
+          <w:lang w:val="en-US" w:eastAsia="zh-CN"/>
+        </w:rPr>
+      </w:pPr>
+      <w:r>
+        <w:rPr>
+          <w:rFonts w:hint="eastAsia"/>
+          <w:lang w:val="en-US" w:eastAsia="zh-CN"/>
+        </w:rPr>
+        <w:t>$ git checkout master~5 【回到倒数第五个保存状态】</w:t>
+      </w:r>
+    </w:p>
+    <w:p>
+      <w:pPr>
+        <w:keepNext w:val="0"/>
+        <w:keepLines w:val="0"/>
+        <w:pageBreakBefore w:val="0"/>
+        <w:widowControl w:val="0"/>
+        <w:numPr>
+          <w:ilvl w:val="0"/>
+          <w:numId w:val="0"/>
+        </w:numPr>
+        <w:kinsoku/>
+        <w:wordWrap/>
+        <w:overflowPunct/>
+        <w:topLinePunct w:val="0"/>
+        <w:autoSpaceDE/>
+        <w:autoSpaceDN/>
+        <w:bidi w:val="0"/>
+        <w:adjustRightInd/>
+        <w:snapToGrid/>
+        <w:ind w:firstLine="420" w:firstLineChars="200"/>
         <w:textAlignment w:val="auto"/>
         <w:rPr>
           <w:rFonts w:hint="eastAsia"/>
@@ -8689,138 +7912,143 @@
         <w:bidi w:val="0"/>
         <w:adjustRightInd/>
         <w:snapToGrid/>
-        <w:textAlignment w:val="auto"/>
-        <w:rPr>
-          <w:rFonts w:hint="eastAsia"/>
-          <w:lang w:val="en-US" w:eastAsia="zh-CN"/>
-        </w:rPr>
-      </w:pPr>
-      <w:r>
-        <w:rPr>
-          <w:rFonts w:hint="eastAsia"/>
-          <w:lang w:val="en-US" w:eastAsia="zh-CN"/>
-        </w:rPr>
-        <w:t xml:space="preserve">   $ git commit -a</w:t>
-      </w:r>
-    </w:p>
-    <w:p>
-      <w:pPr>
-        <w:keepNext w:val="0"/>
-        <w:keepLines w:val="0"/>
-        <w:pageBreakBefore w:val="0"/>
-        <w:widowControl w:val="0"/>
-        <w:numPr>
-          <w:ilvl w:val="0"/>
-          <w:numId w:val="0"/>
-        </w:numPr>
-        <w:kinsoku/>
-        <w:wordWrap/>
-        <w:overflowPunct/>
-        <w:topLinePunct w:val="0"/>
-        <w:autoSpaceDE/>
-        <w:autoSpaceDN/>
-        <w:bidi w:val="0"/>
-        <w:adjustRightInd/>
-        <w:snapToGrid/>
-        <w:textAlignment w:val="auto"/>
-        <w:rPr>
-          <w:rFonts w:hint="eastAsia"/>
-          <w:lang w:val="en-US" w:eastAsia="zh-CN"/>
-        </w:rPr>
-      </w:pPr>
-      <w:r>
-        <w:rPr>
-          <w:rFonts w:hint="eastAsia"/>
-          <w:lang w:val="en-US" w:eastAsia="zh-CN"/>
-        </w:rPr>
-        <w:t xml:space="preserve">   $ git revert 1b6d</w:t>
-      </w:r>
-    </w:p>
-    <w:p>
-      <w:pPr>
-        <w:keepNext w:val="0"/>
-        <w:keepLines w:val="0"/>
-        <w:pageBreakBefore w:val="0"/>
-        <w:widowControl w:val="0"/>
-        <w:numPr>
-          <w:ilvl w:val="0"/>
-          <w:numId w:val="0"/>
-        </w:numPr>
-        <w:kinsoku/>
-        <w:wordWrap/>
-        <w:overflowPunct/>
-        <w:topLinePunct w:val="0"/>
-        <w:autoSpaceDE/>
-        <w:autoSpaceDN/>
-        <w:bidi w:val="0"/>
-        <w:adjustRightInd/>
-        <w:snapToGrid/>
-        <w:textAlignment w:val="auto"/>
-        <w:rPr>
-          <w:rFonts w:hint="eastAsia"/>
-          <w:lang w:val="en-US" w:eastAsia="zh-CN"/>
-        </w:rPr>
-      </w:pPr>
-      <w:r>
-        <w:rPr>
-          <w:rFonts w:hint="eastAsia"/>
-          <w:lang w:val="en-US" w:eastAsia="zh-CN"/>
-        </w:rPr>
-        <w:t xml:space="preserve"> 生成变更日志</w:t>
-      </w:r>
-    </w:p>
-    <w:p>
-      <w:pPr>
-        <w:keepNext w:val="0"/>
-        <w:keepLines w:val="0"/>
-        <w:pageBreakBefore w:val="0"/>
-        <w:widowControl w:val="0"/>
-        <w:numPr>
-          <w:ilvl w:val="0"/>
-          <w:numId w:val="0"/>
-        </w:numPr>
-        <w:kinsoku/>
-        <w:wordWrap/>
-        <w:overflowPunct/>
-        <w:topLinePunct w:val="0"/>
-        <w:autoSpaceDE/>
-        <w:autoSpaceDN/>
-        <w:bidi w:val="0"/>
-        <w:adjustRightInd/>
-        <w:snapToGrid/>
-        <w:textAlignment w:val="auto"/>
-        <w:rPr>
-          <w:rFonts w:hint="eastAsia"/>
-          <w:lang w:val="en-US" w:eastAsia="zh-CN"/>
-        </w:rPr>
-      </w:pPr>
-      <w:r>
-        <w:rPr>
-          <w:rFonts w:hint="eastAsia"/>
-          <w:lang w:val="en-US" w:eastAsia="zh-CN"/>
-        </w:rPr>
-        <w:t xml:space="preserve">   $ git log &gt;Changelog</w:t>
-      </w:r>
-    </w:p>
-    <w:p>
-      <w:pPr>
-        <w:keepNext w:val="0"/>
-        <w:keepLines w:val="0"/>
-        <w:pageBreakBefore w:val="0"/>
-        <w:widowControl w:val="0"/>
-        <w:numPr>
-          <w:ilvl w:val="0"/>
-          <w:numId w:val="0"/>
-        </w:numPr>
-        <w:kinsoku/>
-        <w:wordWrap/>
-        <w:overflowPunct/>
-        <w:topLinePunct w:val="0"/>
-        <w:autoSpaceDE/>
-        <w:autoSpaceDN/>
-        <w:bidi w:val="0"/>
-        <w:adjustRightInd/>
-        <w:snapToGrid/>
+        <w:ind w:firstLine="420" w:firstLineChars="200"/>
+        <w:textAlignment w:val="auto"/>
+        <w:rPr>
+          <w:rFonts w:hint="eastAsia"/>
+          <w:lang w:val="en-US" w:eastAsia="zh-CN"/>
+        </w:rPr>
+      </w:pPr>
+      <w:r>
+        <w:rPr>
+          <w:rFonts w:hint="eastAsia"/>
+          <w:lang w:val="en-US" w:eastAsia="zh-CN"/>
+        </w:rPr>
+        <w:t>$ git commit -a</w:t>
+      </w:r>
+    </w:p>
+    <w:p>
+      <w:pPr>
+        <w:keepNext w:val="0"/>
+        <w:keepLines w:val="0"/>
+        <w:pageBreakBefore w:val="0"/>
+        <w:widowControl w:val="0"/>
+        <w:numPr>
+          <w:ilvl w:val="0"/>
+          <w:numId w:val="0"/>
+        </w:numPr>
+        <w:kinsoku/>
+        <w:wordWrap/>
+        <w:overflowPunct/>
+        <w:topLinePunct w:val="0"/>
+        <w:autoSpaceDE/>
+        <w:autoSpaceDN/>
+        <w:bidi w:val="0"/>
+        <w:adjustRightInd/>
+        <w:snapToGrid/>
+        <w:ind w:firstLine="420" w:firstLineChars="200"/>
+        <w:textAlignment w:val="auto"/>
+        <w:rPr>
+          <w:rFonts w:hint="eastAsia"/>
+          <w:lang w:val="en-US" w:eastAsia="zh-CN"/>
+        </w:rPr>
+      </w:pPr>
+      <w:r>
+        <w:rPr>
+          <w:rFonts w:hint="eastAsia"/>
+          <w:lang w:val="en-US" w:eastAsia="zh-CN"/>
+        </w:rPr>
+        <w:t>$ git revert 1b6d</w:t>
+      </w:r>
+    </w:p>
+    <w:p>
+      <w:pPr>
+        <w:keepNext w:val="0"/>
+        <w:keepLines w:val="0"/>
+        <w:pageBreakBefore w:val="0"/>
+        <w:widowControl w:val="0"/>
+        <w:numPr>
+          <w:ilvl w:val="0"/>
+          <w:numId w:val="0"/>
+        </w:numPr>
+        <w:kinsoku/>
+        <w:wordWrap/>
+        <w:overflowPunct/>
+        <w:topLinePunct w:val="0"/>
+        <w:autoSpaceDE/>
+        <w:autoSpaceDN/>
+        <w:bidi w:val="0"/>
+        <w:adjustRightInd/>
+        <w:snapToGrid/>
+        <w:ind w:firstLine="420" w:firstLineChars="200"/>
+        <w:textAlignment w:val="auto"/>
+        <w:rPr>
+          <w:rFonts w:hint="eastAsia"/>
+          <w:lang w:val="en-US" w:eastAsia="zh-CN"/>
+        </w:rPr>
+      </w:pPr>
+      <w:r>
+        <w:rPr>
+          <w:rFonts w:hint="eastAsia"/>
+          <w:lang w:val="en-US" w:eastAsia="zh-CN"/>
+        </w:rPr>
+        <w:t>生成变更日志</w:t>
+      </w:r>
+    </w:p>
+    <w:p>
+      <w:pPr>
+        <w:keepNext w:val="0"/>
+        <w:keepLines w:val="0"/>
+        <w:pageBreakBefore w:val="0"/>
+        <w:widowControl w:val="0"/>
+        <w:numPr>
+          <w:ilvl w:val="0"/>
+          <w:numId w:val="0"/>
+        </w:numPr>
+        <w:kinsoku/>
+        <w:wordWrap/>
+        <w:overflowPunct/>
+        <w:topLinePunct w:val="0"/>
+        <w:autoSpaceDE/>
+        <w:autoSpaceDN/>
+        <w:bidi w:val="0"/>
+        <w:adjustRightInd/>
+        <w:snapToGrid/>
+        <w:ind w:firstLine="420" w:firstLineChars="200"/>
+        <w:textAlignment w:val="auto"/>
+        <w:rPr>
+          <w:rFonts w:hint="eastAsia"/>
+          <w:lang w:val="en-US" w:eastAsia="zh-CN"/>
+        </w:rPr>
+      </w:pPr>
+      <w:r>
+        <w:rPr>
+          <w:rFonts w:hint="eastAsia"/>
+          <w:lang w:val="en-US" w:eastAsia="zh-CN"/>
+        </w:rPr>
+        <w:t>$ git log &gt;Changelog</w:t>
+      </w:r>
+    </w:p>
+    <w:p>
+      <w:pPr>
+        <w:keepNext w:val="0"/>
+        <w:keepLines w:val="0"/>
+        <w:pageBreakBefore w:val="0"/>
+        <w:widowControl w:val="0"/>
+        <w:numPr>
+          <w:ilvl w:val="0"/>
+          <w:numId w:val="0"/>
+        </w:numPr>
+        <w:kinsoku/>
+        <w:wordWrap/>
+        <w:overflowPunct/>
+        <w:topLinePunct w:val="0"/>
+        <w:autoSpaceDE/>
+        <w:autoSpaceDN/>
+        <w:bidi w:val="0"/>
+        <w:adjustRightInd/>
+        <w:snapToGrid/>
+        <w:ind w:firstLine="420" w:firstLineChars="200"/>
         <w:textAlignment w:val="auto"/>
         <w:rPr>
           <w:rFonts w:hint="eastAsia"/>
@@ -8854,98 +8082,75 @@
         <w:bidi w:val="0"/>
         <w:adjustRightInd/>
         <w:snapToGrid/>
-        <w:textAlignment w:val="auto"/>
-        <w:rPr>
-          <w:rFonts w:hint="eastAsia"/>
-          <w:lang w:val="en-US" w:eastAsia="zh-CN"/>
-        </w:rPr>
-      </w:pPr>
-      <w:r>
-        <w:rPr>
-          <w:rFonts w:hint="eastAsia"/>
-          <w:lang w:val="en-US" w:eastAsia="zh-CN"/>
-        </w:rPr>
-        <w:t xml:space="preserve">   $ git clone ................git(地址)</w:t>
-      </w:r>
-    </w:p>
-    <w:p>
-      <w:pPr>
-        <w:keepNext w:val="0"/>
-        <w:keepLines w:val="0"/>
-        <w:pageBreakBefore w:val="0"/>
-        <w:widowControl w:val="0"/>
-        <w:numPr>
-          <w:ilvl w:val="0"/>
-          <w:numId w:val="0"/>
-        </w:numPr>
-        <w:kinsoku/>
-        <w:wordWrap/>
-        <w:overflowPunct/>
-        <w:topLinePunct w:val="0"/>
-        <w:autoSpaceDE/>
-        <w:autoSpaceDN/>
-        <w:bidi w:val="0"/>
-        <w:adjustRightInd/>
-        <w:snapToGrid/>
-        <w:textAlignment w:val="auto"/>
-        <w:rPr>
-          <w:rFonts w:hint="eastAsia"/>
-          <w:lang w:val="en-US" w:eastAsia="zh-CN"/>
-        </w:rPr>
-      </w:pPr>
-      <w:r>
-        <w:rPr>
-          <w:rFonts w:hint="eastAsia"/>
-          <w:lang w:val="en-US" w:eastAsia="zh-CN"/>
-        </w:rPr>
-        <w:t xml:space="preserve">   $ git pull   【更新项目到最新】</w:t>
-      </w:r>
-    </w:p>
-    <w:p>
-      <w:pPr>
-        <w:keepNext w:val="0"/>
-        <w:keepLines w:val="0"/>
-        <w:pageBreakBefore w:val="0"/>
-        <w:widowControl w:val="0"/>
-        <w:numPr>
-          <w:ilvl w:val="0"/>
-          <w:numId w:val="0"/>
-        </w:numPr>
-        <w:kinsoku/>
-        <w:wordWrap/>
-        <w:overflowPunct/>
-        <w:topLinePunct w:val="0"/>
-        <w:autoSpaceDE/>
-        <w:autoSpaceDN/>
-        <w:bidi w:val="0"/>
-        <w:adjustRightInd/>
-        <w:snapToGrid/>
-        <w:textAlignment w:val="auto"/>
-        <w:rPr>
-          <w:rFonts w:hint="default"/>
-          <w:lang w:val="en-US" w:eastAsia="zh-CN"/>
-        </w:rPr>
-      </w:pPr>
-    </w:p>
-    <w:p>
-      <w:pPr>
-        <w:keepNext w:val="0"/>
-        <w:keepLines w:val="0"/>
-        <w:pageBreakBefore w:val="0"/>
-        <w:widowControl w:val="0"/>
-        <w:numPr>
-          <w:ilvl w:val="0"/>
-          <w:numId w:val="0"/>
-        </w:numPr>
-        <w:kinsoku/>
-        <w:wordWrap/>
-        <w:overflowPunct/>
-        <w:topLinePunct w:val="0"/>
-        <w:autoSpaceDE/>
-        <w:autoSpaceDN/>
-        <w:bidi w:val="0"/>
-        <w:adjustRightInd/>
-        <w:snapToGrid/>
+        <w:ind w:firstLine="420" w:firstLineChars="200"/>
+        <w:textAlignment w:val="auto"/>
+        <w:rPr>
+          <w:rFonts w:hint="eastAsia"/>
+          <w:lang w:val="en-US" w:eastAsia="zh-CN"/>
+        </w:rPr>
+      </w:pPr>
+      <w:r>
+        <w:rPr>
+          <w:rFonts w:hint="eastAsia"/>
+          <w:lang w:val="en-US" w:eastAsia="zh-CN"/>
+        </w:rPr>
+        <w:t>$ git clone ................git(地址)</w:t>
+      </w:r>
+    </w:p>
+    <w:p>
+      <w:pPr>
+        <w:keepNext w:val="0"/>
+        <w:keepLines w:val="0"/>
+        <w:pageBreakBefore w:val="0"/>
+        <w:widowControl w:val="0"/>
+        <w:numPr>
+          <w:ilvl w:val="0"/>
+          <w:numId w:val="0"/>
+        </w:numPr>
+        <w:kinsoku/>
+        <w:wordWrap/>
+        <w:overflowPunct/>
+        <w:topLinePunct w:val="0"/>
+        <w:autoSpaceDE/>
+        <w:autoSpaceDN/>
+        <w:bidi w:val="0"/>
+        <w:adjustRightInd/>
+        <w:snapToGrid/>
+        <w:ind w:firstLine="420" w:firstLineChars="200"/>
+        <w:textAlignment w:val="auto"/>
+        <w:rPr>
+          <w:rFonts w:hint="eastAsia"/>
+          <w:lang w:val="en-US" w:eastAsia="zh-CN"/>
+        </w:rPr>
+      </w:pPr>
+      <w:r>
+        <w:rPr>
+          <w:rFonts w:hint="eastAsia"/>
+          <w:lang w:val="en-US" w:eastAsia="zh-CN"/>
+        </w:rPr>
+        <w:t>$ git pull   【更新项目到最新】</w:t>
+      </w:r>
+    </w:p>
+    <w:p>
+      <w:pPr>
+        <w:keepNext w:val="0"/>
+        <w:keepLines w:val="0"/>
+        <w:pageBreakBefore w:val="0"/>
+        <w:widowControl w:val="0"/>
+        <w:numPr>
+          <w:ilvl w:val="0"/>
+          <w:numId w:val="0"/>
+        </w:numPr>
+        <w:kinsoku/>
+        <w:wordWrap/>
+        <w:overflowPunct/>
+        <w:topLinePunct w:val="0"/>
+        <w:autoSpaceDE/>
+        <w:autoSpaceDN/>
+        <w:bidi w:val="0"/>
+        <w:adjustRightInd/>
+        <w:snapToGrid/>
+        <w:ind w:firstLine="420" w:firstLineChars="200"/>
         <w:textAlignment w:val="auto"/>
         <w:rPr>
           <w:rFonts w:hint="eastAsia"/>
@@ -8979,51 +8184,53 @@
         <w:bidi w:val="0"/>
         <w:adjustRightInd/>
         <w:snapToGrid/>
-        <w:textAlignment w:val="auto"/>
-        <w:rPr>
-          <w:rFonts w:hint="eastAsia"/>
-          <w:lang w:val="en-US" w:eastAsia="zh-CN"/>
-        </w:rPr>
-      </w:pPr>
-      <w:r>
-        <w:rPr>
-          <w:rFonts w:hint="eastAsia"/>
-          <w:lang w:val="en-US" w:eastAsia="zh-CN"/>
-        </w:rPr>
-        <w:t xml:space="preserve">  $ git diff 文件1 文件2 </w:t>
-      </w:r>
-    </w:p>
-    <w:p>
-      <w:pPr>
-        <w:keepNext w:val="0"/>
-        <w:keepLines w:val="0"/>
-        <w:pageBreakBefore w:val="0"/>
-        <w:widowControl w:val="0"/>
-        <w:numPr>
-          <w:ilvl w:val="0"/>
-          <w:numId w:val="0"/>
-        </w:numPr>
-        <w:kinsoku/>
-        <w:wordWrap/>
-        <w:overflowPunct/>
-        <w:topLinePunct w:val="0"/>
-        <w:autoSpaceDE/>
-        <w:autoSpaceDN/>
-        <w:bidi w:val="0"/>
-        <w:adjustRightInd/>
-        <w:snapToGrid/>
-        <w:textAlignment w:val="auto"/>
-        <w:rPr>
-          <w:rFonts w:hint="eastAsia"/>
-          <w:lang w:val="en-US" w:eastAsia="zh-CN"/>
-        </w:rPr>
-      </w:pPr>
-      <w:r>
-        <w:rPr>
-          <w:rFonts w:hint="eastAsia"/>
-          <w:lang w:val="en-US" w:eastAsia="zh-CN"/>
-        </w:rPr>
-        <w:t xml:space="preserve">  $ git diff </w:t>
+        <w:ind w:firstLine="420" w:firstLineChars="200"/>
+        <w:textAlignment w:val="auto"/>
+        <w:rPr>
+          <w:rFonts w:hint="eastAsia"/>
+          <w:lang w:val="en-US" w:eastAsia="zh-CN"/>
+        </w:rPr>
+      </w:pPr>
+      <w:r>
+        <w:rPr>
+          <w:rFonts w:hint="eastAsia"/>
+          <w:lang w:val="en-US" w:eastAsia="zh-CN"/>
+        </w:rPr>
+        <w:t xml:space="preserve">$ git diff 文件1 文件2 </w:t>
+      </w:r>
+    </w:p>
+    <w:p>
+      <w:pPr>
+        <w:keepNext w:val="0"/>
+        <w:keepLines w:val="0"/>
+        <w:pageBreakBefore w:val="0"/>
+        <w:widowControl w:val="0"/>
+        <w:numPr>
+          <w:ilvl w:val="0"/>
+          <w:numId w:val="0"/>
+        </w:numPr>
+        <w:kinsoku/>
+        <w:wordWrap/>
+        <w:overflowPunct/>
+        <w:topLinePunct w:val="0"/>
+        <w:autoSpaceDE/>
+        <w:autoSpaceDN/>
+        <w:bidi w:val="0"/>
+        <w:adjustRightInd/>
+        <w:snapToGrid/>
+        <w:ind w:firstLine="420" w:firstLineChars="200"/>
+        <w:textAlignment w:val="auto"/>
+        <w:rPr>
+          <w:rFonts w:hint="eastAsia"/>
+          <w:lang w:val="en-US" w:eastAsia="zh-CN"/>
+        </w:rPr>
+      </w:pPr>
+      <w:r>
+        <w:rPr>
+          <w:rFonts w:hint="eastAsia"/>
+          <w:lang w:val="en-US" w:eastAsia="zh-CN"/>
+        </w:rPr>
+        <w:t xml:space="preserve">$ git diff </w:t>
       </w:r>
       <w:r>
         <w:rPr>
@@ -9073,6 +8280,7 @@
         <w:bidi w:val="0"/>
         <w:adjustRightInd/>
         <w:snapToGrid/>
+        <w:ind w:firstLine="420" w:firstLineChars="200"/>
         <w:textAlignment w:val="auto"/>
         <w:rPr>
           <w:rFonts w:hint="eastAsia"/>
@@ -9106,18 +8314,19 @@
         <w:bidi w:val="0"/>
         <w:adjustRightInd/>
         <w:snapToGrid/>
-        <w:textAlignment w:val="auto"/>
-        <w:rPr>
-          <w:rFonts w:hint="default"/>
-          <w:lang w:val="en-US" w:eastAsia="zh-CN"/>
-        </w:rPr>
-      </w:pPr>
-      <w:r>
-        <w:rPr>
-          <w:rFonts w:hint="eastAsia"/>
-          <w:lang w:val="en-US" w:eastAsia="zh-CN"/>
-        </w:rPr>
-        <w:t xml:space="preserve">  $ git diff 1b6d </w:t>
+        <w:ind w:firstLine="420" w:firstLineChars="200"/>
+        <w:textAlignment w:val="auto"/>
+        <w:rPr>
+          <w:rFonts w:hint="default"/>
+          <w:lang w:val="en-US" w:eastAsia="zh-CN"/>
+        </w:rPr>
+      </w:pPr>
+      <w:r>
+        <w:rPr>
+          <w:rFonts w:hint="eastAsia"/>
+          <w:lang w:val="en-US" w:eastAsia="zh-CN"/>
+        </w:rPr>
+        <w:t xml:space="preserve">$ git diff 1b6d </w:t>
       </w:r>
       <w:r>
         <w:rPr>
@@ -9160,7 +8369,7 @@
         <w:bidi w:val="0"/>
         <w:adjustRightInd/>
         <w:snapToGrid/>
-        <w:ind w:firstLine="210" w:firstLineChars="100"/>
+        <w:ind w:firstLine="420" w:firstLineChars="200"/>
         <w:textAlignment w:val="auto"/>
         <w:rPr>
           <w:rFonts w:hint="default"/>
@@ -9215,7 +8424,7 @@
         <w:bidi w:val="0"/>
         <w:adjustRightInd/>
         <w:snapToGrid/>
-        <w:ind w:firstLine="210" w:firstLineChars="100"/>
+        <w:ind w:firstLine="420" w:firstLineChars="200"/>
         <w:textAlignment w:val="auto"/>
         <w:rPr>
           <w:rFonts w:hint="default"/>
@@ -9232,64 +8441,1207 @@
     </w:p>
     <w:p>
       <w:pPr>
-        <w:keepNext w:val="0"/>
-        <w:keepLines w:val="0"/>
-        <w:pageBreakBefore w:val="0"/>
-        <w:widowControl w:val="0"/>
-        <w:numPr>
-          <w:ilvl w:val="0"/>
-          <w:numId w:val="0"/>
-        </w:numPr>
-        <w:kinsoku/>
-        <w:wordWrap/>
-        <w:overflowPunct/>
-        <w:topLinePunct w:val="0"/>
-        <w:autoSpaceDE/>
-        <w:autoSpaceDN/>
-        <w:bidi w:val="0"/>
-        <w:adjustRightInd/>
-        <w:snapToGrid/>
-        <w:ind w:firstLine="210" w:firstLineChars="100"/>
-        <w:textAlignment w:val="auto"/>
-        <w:rPr>
-          <w:rFonts w:hint="default"/>
-          <w:lang w:val="en-US" w:eastAsia="zh-CN"/>
-        </w:rPr>
-      </w:pPr>
-    </w:p>
-    <w:p>
-      <w:pPr>
-        <w:keepNext w:val="0"/>
-        <w:keepLines w:val="0"/>
-        <w:pageBreakBefore w:val="0"/>
-        <w:widowControl w:val="0"/>
-        <w:numPr>
-          <w:ilvl w:val="0"/>
-          <w:numId w:val="0"/>
-        </w:numPr>
-        <w:kinsoku/>
-        <w:wordWrap/>
-        <w:overflowPunct/>
-        <w:topLinePunct w:val="0"/>
-        <w:autoSpaceDE/>
-        <w:autoSpaceDN/>
-        <w:bidi w:val="0"/>
-        <w:adjustRightInd/>
-        <w:snapToGrid/>
-        <w:ind w:firstLine="210" w:firstLineChars="100"/>
-        <w:textAlignment w:val="auto"/>
-        <w:rPr>
-          <w:rFonts w:hint="default"/>
-          <w:lang w:val="en-US" w:eastAsia="zh-CN"/>
-        </w:rPr>
-      </w:pPr>
-      <w:r>
-        <w:rPr>
-          <w:rFonts w:hint="eastAsia"/>
-          <w:lang w:val="en-US" w:eastAsia="zh-CN"/>
-        </w:rPr>
-        <w:t xml:space="preserve">  </w:t>
-      </w:r>
+        <w:ind w:firstLine="420" w:firstLineChars="200"/>
+        <w:rPr>
+          <w:rFonts w:hint="default"/>
+          <w:lang w:val="en-US" w:eastAsia="zh-CN"/>
+        </w:rPr>
+      </w:pPr>
+      <w:r>
+        <w:rPr>
+          <w:rFonts w:hint="default"/>
+          <w:lang w:val="en-US" w:eastAsia="zh-CN"/>
+        </w:rPr>
+        <w:br w:type="page"/>
+      </w:r>
+    </w:p>
+    <w:p>
+      <w:pPr>
+        <w:keepNext w:val="0"/>
+        <w:keepLines w:val="0"/>
+        <w:pageBreakBefore w:val="0"/>
+        <w:widowControl w:val="0"/>
+        <w:numPr>
+          <w:ilvl w:val="0"/>
+          <w:numId w:val="0"/>
+        </w:numPr>
+        <w:kinsoku/>
+        <w:wordWrap/>
+        <w:overflowPunct/>
+        <w:topLinePunct w:val="0"/>
+        <w:autoSpaceDE/>
+        <w:autoSpaceDN/>
+        <w:bidi w:val="0"/>
+        <w:adjustRightInd/>
+        <w:snapToGrid/>
+        <w:textAlignment w:val="auto"/>
+        <w:rPr>
+          <w:rFonts w:hint="eastAsia"/>
+          <w:lang w:val="en-US" w:eastAsia="zh-CN"/>
+        </w:rPr>
+      </w:pPr>
+      <w:r>
+        <w:rPr>
+          <w:rFonts w:hint="eastAsia"/>
+          <w:lang w:val="en-US" w:eastAsia="zh-CN"/>
+        </w:rPr>
+        <w:t>数据库sql</w:t>
+      </w:r>
+    </w:p>
+    <w:p>
+      <w:pPr>
+        <w:keepNext w:val="0"/>
+        <w:keepLines w:val="0"/>
+        <w:pageBreakBefore w:val="0"/>
+        <w:widowControl w:val="0"/>
+        <w:numPr>
+          <w:ilvl w:val="0"/>
+          <w:numId w:val="0"/>
+        </w:numPr>
+        <w:kinsoku/>
+        <w:wordWrap/>
+        <w:overflowPunct/>
+        <w:topLinePunct w:val="0"/>
+        <w:autoSpaceDE/>
+        <w:autoSpaceDN/>
+        <w:bidi w:val="0"/>
+        <w:adjustRightInd/>
+        <w:snapToGrid/>
+        <w:ind w:firstLine="420" w:firstLineChars="200"/>
+        <w:textAlignment w:val="auto"/>
+        <w:rPr>
+          <w:rFonts w:hint="eastAsia"/>
+          <w:lang w:val="en-US" w:eastAsia="zh-CN"/>
+        </w:rPr>
+      </w:pPr>
+      <w:r>
+        <w:rPr>
+          <w:rFonts w:hint="eastAsia"/>
+          <w:lang w:val="en-US" w:eastAsia="zh"/>
+        </w:rPr>
+        <w:t>create table j</w:t>
+      </w:r>
+      <w:r>
+        <w:rPr>
+          <w:rFonts w:hint="eastAsia"/>
+          <w:lang w:val="en-US" w:eastAsia="zh-CN"/>
+        </w:rPr>
+        <w:t>建表使用字段类型，长度、是否为空、设置自动递增</w:t>
+      </w:r>
+    </w:p>
+    <w:p>
+      <w:pPr>
+        <w:keepNext w:val="0"/>
+        <w:keepLines w:val="0"/>
+        <w:pageBreakBefore w:val="0"/>
+        <w:widowControl w:val="0"/>
+        <w:numPr>
+          <w:ilvl w:val="0"/>
+          <w:numId w:val="0"/>
+        </w:numPr>
+        <w:kinsoku/>
+        <w:wordWrap/>
+        <w:overflowPunct/>
+        <w:topLinePunct w:val="0"/>
+        <w:autoSpaceDE/>
+        <w:autoSpaceDN/>
+        <w:bidi w:val="0"/>
+        <w:adjustRightInd/>
+        <w:snapToGrid/>
+        <w:textAlignment w:val="auto"/>
+        <w:rPr>
+          <w:rFonts w:hint="eastAsia" w:eastAsia="微软雅黑"/>
+          <w:lang w:val="en-US" w:eastAsia="zh-CN"/>
+        </w:rPr>
+      </w:pPr>
+      <w:r>
+        <w:rPr>
+          <w:rFonts w:hint="eastAsia"/>
+          <w:lang w:val="en-US" w:eastAsia="zh-CN"/>
+        </w:rPr>
+        <w:t>c</w:t>
+      </w:r>
+      <w:r>
+        <w:rPr>
+          <w:rFonts w:hint="eastAsia"/>
+          <w:lang w:val="en-US" w:eastAsia="zh"/>
+        </w:rPr>
+        <w:t>ursor=db.cursor</w:t>
+      </w:r>
+      <w:r>
+        <w:rPr>
+          <w:rFonts w:hint="eastAsia"/>
+          <w:lang w:val="en-US" w:eastAsia="zh-CN"/>
+        </w:rPr>
+        <w:t>创建游标</w:t>
+      </w:r>
+    </w:p>
+    <w:p>
+      <w:pPr>
+        <w:keepNext w:val="0"/>
+        <w:keepLines w:val="0"/>
+        <w:pageBreakBefore w:val="0"/>
+        <w:widowControl w:val="0"/>
+        <w:numPr>
+          <w:ilvl w:val="0"/>
+          <w:numId w:val="0"/>
+        </w:numPr>
+        <w:kinsoku/>
+        <w:wordWrap/>
+        <w:overflowPunct/>
+        <w:topLinePunct w:val="0"/>
+        <w:autoSpaceDE/>
+        <w:autoSpaceDN/>
+        <w:bidi w:val="0"/>
+        <w:adjustRightInd/>
+        <w:snapToGrid/>
+        <w:ind w:firstLine="420" w:firstLineChars="200"/>
+        <w:textAlignment w:val="auto"/>
+        <w:rPr>
+          <w:rFonts w:hint="eastAsia" w:eastAsia="微软雅黑"/>
+          <w:lang w:val="en-US" w:eastAsia="zh-CN"/>
+        </w:rPr>
+      </w:pPr>
+      <w:r>
+        <w:rPr>
+          <w:rFonts w:hint="eastAsia"/>
+          <w:lang w:val="en-US" w:eastAsia="zh"/>
+        </w:rPr>
+        <w:t>c</w:t>
+      </w:r>
+      <w:r>
+        <w:rPr>
+          <w:rFonts w:hint="eastAsia"/>
+          <w:lang w:val="en-US" w:eastAsia="zh-CN"/>
+        </w:rPr>
+        <w:t>ursor</w:t>
+      </w:r>
+      <w:r>
+        <w:rPr>
+          <w:rFonts w:hint="eastAsia"/>
+          <w:lang w:val="en-US" w:eastAsia="zh"/>
+        </w:rPr>
+        <w:t>()</w:t>
+      </w:r>
+      <w:r>
+        <w:rPr>
+          <w:rFonts w:hint="eastAsia"/>
+          <w:lang w:val="en-US" w:eastAsia="zh-CN"/>
+        </w:rPr>
+        <w:t>.fetchone</w:t>
+      </w:r>
+      <w:r>
+        <w:rPr>
+          <w:rFonts w:hint="eastAsia"/>
+          <w:lang w:val="en-US" w:eastAsia="zh"/>
+        </w:rPr>
+        <w:t xml:space="preserve">        fetchall       rowcount</w:t>
+      </w:r>
+      <w:r>
+        <w:rPr>
+          <w:rFonts w:hint="eastAsia"/>
+          <w:lang w:val="en-US" w:eastAsia="zh-CN"/>
+        </w:rPr>
+        <w:t>（记录受影响行数）</w:t>
+      </w:r>
+    </w:p>
+    <w:p>
+      <w:pPr>
+        <w:keepNext w:val="0"/>
+        <w:keepLines w:val="0"/>
+        <w:pageBreakBefore w:val="0"/>
+        <w:widowControl w:val="0"/>
+        <w:numPr>
+          <w:ilvl w:val="0"/>
+          <w:numId w:val="0"/>
+        </w:numPr>
+        <w:kinsoku/>
+        <w:wordWrap/>
+        <w:overflowPunct/>
+        <w:topLinePunct w:val="0"/>
+        <w:autoSpaceDE/>
+        <w:autoSpaceDN/>
+        <w:bidi w:val="0"/>
+        <w:adjustRightInd/>
+        <w:snapToGrid/>
+        <w:ind w:firstLine="420" w:firstLineChars="200"/>
+        <w:textAlignment w:val="auto"/>
+        <w:rPr>
+          <w:rFonts w:hint="default" w:eastAsia="微软雅黑"/>
+          <w:lang w:val="en-US" w:eastAsia="zh-CN"/>
+        </w:rPr>
+      </w:pPr>
+      <w:r>
+        <w:rPr>
+          <w:rFonts w:hint="eastAsia"/>
+          <w:lang w:val="en-US" w:eastAsia="zh"/>
+        </w:rPr>
+        <w:t>e</w:t>
+      </w:r>
+      <w:r>
+        <w:rPr>
+          <w:rFonts w:hint="eastAsia"/>
+          <w:lang w:val="en-US" w:eastAsia="zh-CN"/>
+        </w:rPr>
+        <w:t>xecute</w:t>
+      </w:r>
+      <w:r>
+        <w:rPr>
+          <w:rFonts w:hint="eastAsia"/>
+          <w:lang w:val="en-US" w:eastAsia="zh"/>
+        </w:rPr>
+        <w:t>()</w:t>
+      </w:r>
+      <w:r>
+        <w:rPr>
+          <w:rFonts w:hint="eastAsia"/>
+          <w:lang w:val="en-US" w:eastAsia="zh-CN"/>
+        </w:rPr>
+        <w:t>执行原声sql命令语句</w:t>
+      </w:r>
+    </w:p>
+    <w:p>
+      <w:pPr>
+        <w:keepNext w:val="0"/>
+        <w:keepLines w:val="0"/>
+        <w:pageBreakBefore w:val="0"/>
+        <w:widowControl w:val="0"/>
+        <w:numPr>
+          <w:ilvl w:val="0"/>
+          <w:numId w:val="0"/>
+        </w:numPr>
+        <w:kinsoku/>
+        <w:wordWrap/>
+        <w:overflowPunct/>
+        <w:topLinePunct w:val="0"/>
+        <w:autoSpaceDE/>
+        <w:autoSpaceDN/>
+        <w:bidi w:val="0"/>
+        <w:adjustRightInd/>
+        <w:snapToGrid/>
+        <w:textAlignment w:val="auto"/>
+        <w:rPr>
+          <w:rFonts w:hint="eastAsia"/>
+          <w:lang w:val="en-US" w:eastAsia="zh-CN"/>
+        </w:rPr>
+      </w:pPr>
+      <w:r>
+        <w:rPr>
+          <w:rFonts w:hint="eastAsia"/>
+          <w:lang w:val="en-US" w:eastAsia="zh-CN"/>
+        </w:rPr>
+        <w:t xml:space="preserve">db.close </w:t>
+      </w:r>
+    </w:p>
+    <w:p>
+      <w:pPr>
+        <w:keepNext w:val="0"/>
+        <w:keepLines w:val="0"/>
+        <w:pageBreakBefore w:val="0"/>
+        <w:widowControl w:val="0"/>
+        <w:numPr>
+          <w:ilvl w:val="0"/>
+          <w:numId w:val="0"/>
+        </w:numPr>
+        <w:kinsoku/>
+        <w:wordWrap/>
+        <w:overflowPunct/>
+        <w:topLinePunct w:val="0"/>
+        <w:autoSpaceDE/>
+        <w:autoSpaceDN/>
+        <w:bidi w:val="0"/>
+        <w:adjustRightInd/>
+        <w:snapToGrid/>
+        <w:ind w:firstLine="420" w:firstLineChars="200"/>
+        <w:textAlignment w:val="auto"/>
+        <w:rPr>
+          <w:rFonts w:hint="eastAsia"/>
+          <w:lang w:val="en-US" w:eastAsia="zh"/>
+        </w:rPr>
+      </w:pPr>
+      <w:r>
+        <w:rPr>
+          <w:rFonts w:hint="eastAsia"/>
+          <w:lang w:val="en-US" w:eastAsia="zh"/>
+        </w:rPr>
+        <w:t>t</w:t>
+      </w:r>
+      <w:r>
+        <w:rPr>
+          <w:rFonts w:hint="eastAsia"/>
+          <w:lang w:val="en-US" w:eastAsia="zh-CN"/>
+        </w:rPr>
+        <w:t>ry</w:t>
+      </w:r>
+      <w:r>
+        <w:rPr>
+          <w:rFonts w:hint="eastAsia"/>
+          <w:lang w:val="en-US" w:eastAsia="zh"/>
+        </w:rPr>
+        <w:t>:</w:t>
+      </w:r>
+    </w:p>
+    <w:p>
+      <w:pPr>
+        <w:keepNext w:val="0"/>
+        <w:keepLines w:val="0"/>
+        <w:pageBreakBefore w:val="0"/>
+        <w:widowControl w:val="0"/>
+        <w:numPr>
+          <w:ilvl w:val="0"/>
+          <w:numId w:val="0"/>
+        </w:numPr>
+        <w:kinsoku/>
+        <w:wordWrap/>
+        <w:overflowPunct/>
+        <w:topLinePunct w:val="0"/>
+        <w:autoSpaceDE/>
+        <w:autoSpaceDN/>
+        <w:bidi w:val="0"/>
+        <w:adjustRightInd/>
+        <w:snapToGrid/>
+        <w:ind w:firstLine="840" w:firstLineChars="400"/>
+        <w:textAlignment w:val="auto"/>
+        <w:rPr>
+          <w:rFonts w:hint="eastAsia"/>
+          <w:lang w:val="en-US" w:eastAsia="zh-CN"/>
+        </w:rPr>
+      </w:pPr>
+      <w:r>
+        <w:rPr>
+          <w:rFonts w:hint="eastAsia"/>
+          <w:lang w:val="en-US" w:eastAsia="zh"/>
+        </w:rPr>
+        <w:t>#</w:t>
+      </w:r>
+      <w:r>
+        <w:rPr>
+          <w:rFonts w:hint="eastAsia"/>
+          <w:lang w:val="en-US" w:eastAsia="zh-CN"/>
+        </w:rPr>
+        <w:t>执行sql语句</w:t>
+      </w:r>
+    </w:p>
+    <w:p>
+      <w:pPr>
+        <w:keepNext w:val="0"/>
+        <w:keepLines w:val="0"/>
+        <w:pageBreakBefore w:val="0"/>
+        <w:widowControl w:val="0"/>
+        <w:numPr>
+          <w:ilvl w:val="0"/>
+          <w:numId w:val="0"/>
+        </w:numPr>
+        <w:kinsoku/>
+        <w:wordWrap/>
+        <w:overflowPunct/>
+        <w:topLinePunct w:val="0"/>
+        <w:autoSpaceDE/>
+        <w:autoSpaceDN/>
+        <w:bidi w:val="0"/>
+        <w:adjustRightInd/>
+        <w:snapToGrid/>
+        <w:ind w:firstLine="840" w:firstLineChars="400"/>
+        <w:textAlignment w:val="auto"/>
+        <w:rPr>
+          <w:rFonts w:hint="eastAsia"/>
+          <w:lang w:val="en-US" w:eastAsia="zh"/>
+        </w:rPr>
+      </w:pPr>
+      <w:r>
+        <w:rPr>
+          <w:rFonts w:hint="eastAsia"/>
+          <w:lang w:val="en-US" w:eastAsia="zh"/>
+        </w:rPr>
+        <w:t>c</w:t>
+      </w:r>
+      <w:r>
+        <w:rPr>
+          <w:rFonts w:hint="eastAsia"/>
+          <w:lang w:val="en-US" w:eastAsia="zh-CN"/>
+        </w:rPr>
+        <w:t>ursor</w:t>
+      </w:r>
+      <w:r>
+        <w:rPr>
+          <w:rFonts w:hint="eastAsia"/>
+          <w:lang w:val="en-US" w:eastAsia="zh"/>
+        </w:rPr>
+        <w:t>.</w:t>
+      </w:r>
+      <w:r>
+        <w:rPr>
+          <w:rFonts w:hint="eastAsia"/>
+          <w:lang w:val="en-US" w:eastAsia="zh-CN"/>
+        </w:rPr>
+        <w:t>excute</w:t>
+      </w:r>
+      <w:r>
+        <w:rPr>
+          <w:rFonts w:hint="eastAsia"/>
+          <w:lang w:val="en-US" w:eastAsia="zh"/>
+        </w:rPr>
+        <w:t>(sql)</w:t>
+      </w:r>
+    </w:p>
+    <w:p>
+      <w:pPr>
+        <w:keepNext w:val="0"/>
+        <w:keepLines w:val="0"/>
+        <w:pageBreakBefore w:val="0"/>
+        <w:widowControl w:val="0"/>
+        <w:numPr>
+          <w:ilvl w:val="0"/>
+          <w:numId w:val="0"/>
+        </w:numPr>
+        <w:kinsoku/>
+        <w:wordWrap/>
+        <w:overflowPunct/>
+        <w:topLinePunct w:val="0"/>
+        <w:autoSpaceDE/>
+        <w:autoSpaceDN/>
+        <w:bidi w:val="0"/>
+        <w:adjustRightInd/>
+        <w:snapToGrid/>
+        <w:ind w:firstLine="840" w:firstLineChars="400"/>
+        <w:textAlignment w:val="auto"/>
+        <w:rPr>
+          <w:rFonts w:hint="eastAsia"/>
+          <w:lang w:val="en-US" w:eastAsia="zh-CN"/>
+        </w:rPr>
+      </w:pPr>
+      <w:r>
+        <w:rPr>
+          <w:rFonts w:hint="eastAsia"/>
+          <w:lang w:val="en-US" w:eastAsia="zh"/>
+        </w:rPr>
+        <w:t>#</w:t>
+      </w:r>
+      <w:r>
+        <w:rPr>
+          <w:rFonts w:hint="eastAsia"/>
+          <w:lang w:val="en-US" w:eastAsia="zh-CN"/>
+        </w:rPr>
+        <w:t>提交到数据库执行</w:t>
+      </w:r>
+    </w:p>
+    <w:p>
+      <w:pPr>
+        <w:keepNext w:val="0"/>
+        <w:keepLines w:val="0"/>
+        <w:pageBreakBefore w:val="0"/>
+        <w:widowControl w:val="0"/>
+        <w:numPr>
+          <w:ilvl w:val="0"/>
+          <w:numId w:val="0"/>
+        </w:numPr>
+        <w:kinsoku/>
+        <w:wordWrap/>
+        <w:overflowPunct/>
+        <w:topLinePunct w:val="0"/>
+        <w:autoSpaceDE/>
+        <w:autoSpaceDN/>
+        <w:bidi w:val="0"/>
+        <w:adjustRightInd/>
+        <w:snapToGrid/>
+        <w:ind w:firstLine="840" w:firstLineChars="400"/>
+        <w:textAlignment w:val="auto"/>
+        <w:rPr>
+          <w:rFonts w:hint="eastAsia"/>
+          <w:lang w:val="en-US" w:eastAsia="zh"/>
+        </w:rPr>
+      </w:pPr>
+      <w:r>
+        <w:rPr>
+          <w:rFonts w:hint="eastAsia"/>
+          <w:lang w:val="en-US" w:eastAsia="zh"/>
+        </w:rPr>
+        <w:t>d</w:t>
+      </w:r>
+      <w:r>
+        <w:rPr>
+          <w:rFonts w:hint="eastAsia"/>
+          <w:lang w:val="en-US" w:eastAsia="zh-CN"/>
+        </w:rPr>
+        <w:t>b</w:t>
+      </w:r>
+      <w:r>
+        <w:rPr>
+          <w:rFonts w:hint="eastAsia"/>
+          <w:lang w:val="en-US" w:eastAsia="zh"/>
+        </w:rPr>
+        <w:t>.commit</w:t>
+      </w:r>
+    </w:p>
+    <w:p>
+      <w:pPr>
+        <w:keepNext w:val="0"/>
+        <w:keepLines w:val="0"/>
+        <w:pageBreakBefore w:val="0"/>
+        <w:widowControl w:val="0"/>
+        <w:numPr>
+          <w:ilvl w:val="0"/>
+          <w:numId w:val="0"/>
+        </w:numPr>
+        <w:kinsoku/>
+        <w:wordWrap/>
+        <w:overflowPunct/>
+        <w:topLinePunct w:val="0"/>
+        <w:autoSpaceDE/>
+        <w:autoSpaceDN/>
+        <w:bidi w:val="0"/>
+        <w:adjustRightInd/>
+        <w:snapToGrid/>
+        <w:ind w:firstLine="420" w:firstLineChars="200"/>
+        <w:textAlignment w:val="auto"/>
+        <w:rPr>
+          <w:rFonts w:hint="eastAsia"/>
+          <w:lang w:val="en-US" w:eastAsia="zh"/>
+        </w:rPr>
+      </w:pPr>
+      <w:r>
+        <w:rPr>
+          <w:rFonts w:hint="eastAsia"/>
+          <w:lang w:val="en-US" w:eastAsia="zh"/>
+        </w:rPr>
+        <w:t>except:</w:t>
+      </w:r>
+    </w:p>
+    <w:p>
+      <w:pPr>
+        <w:keepNext w:val="0"/>
+        <w:keepLines w:val="0"/>
+        <w:pageBreakBefore w:val="0"/>
+        <w:widowControl w:val="0"/>
+        <w:numPr>
+          <w:ilvl w:val="0"/>
+          <w:numId w:val="0"/>
+        </w:numPr>
+        <w:kinsoku/>
+        <w:wordWrap/>
+        <w:overflowPunct/>
+        <w:topLinePunct w:val="0"/>
+        <w:autoSpaceDE/>
+        <w:autoSpaceDN/>
+        <w:bidi w:val="0"/>
+        <w:adjustRightInd/>
+        <w:snapToGrid/>
+        <w:ind w:firstLine="840" w:firstLineChars="400"/>
+        <w:textAlignment w:val="auto"/>
+        <w:rPr>
+          <w:rFonts w:hint="eastAsia"/>
+          <w:lang w:val="en-US" w:eastAsia="zh-CN"/>
+        </w:rPr>
+      </w:pPr>
+      <w:r>
+        <w:rPr>
+          <w:rFonts w:hint="eastAsia"/>
+          <w:lang w:val="en-US" w:eastAsia="zh"/>
+        </w:rPr>
+        <w:t>#</w:t>
+      </w:r>
+      <w:r>
+        <w:rPr>
+          <w:rFonts w:hint="eastAsia"/>
+          <w:lang w:val="en-US" w:eastAsia="zh-CN"/>
+        </w:rPr>
+        <w:t>发生错误则回滚</w:t>
+      </w:r>
+    </w:p>
+    <w:p>
+      <w:pPr>
+        <w:keepNext w:val="0"/>
+        <w:keepLines w:val="0"/>
+        <w:pageBreakBefore w:val="0"/>
+        <w:widowControl w:val="0"/>
+        <w:numPr>
+          <w:ilvl w:val="0"/>
+          <w:numId w:val="0"/>
+        </w:numPr>
+        <w:kinsoku/>
+        <w:wordWrap/>
+        <w:overflowPunct/>
+        <w:topLinePunct w:val="0"/>
+        <w:autoSpaceDE/>
+        <w:autoSpaceDN/>
+        <w:bidi w:val="0"/>
+        <w:adjustRightInd/>
+        <w:snapToGrid/>
+        <w:ind w:firstLine="840" w:firstLineChars="400"/>
+        <w:textAlignment w:val="auto"/>
+        <w:rPr>
+          <w:rFonts w:hint="eastAsia"/>
+          <w:lang w:val="en-US" w:eastAsia="zh"/>
+        </w:rPr>
+      </w:pPr>
+      <w:r>
+        <w:rPr>
+          <w:rFonts w:hint="eastAsia"/>
+          <w:lang w:val="en-US" w:eastAsia="zh"/>
+        </w:rPr>
+        <w:t>d</w:t>
+      </w:r>
+      <w:r>
+        <w:rPr>
+          <w:rFonts w:hint="eastAsia"/>
+          <w:lang w:val="en-US" w:eastAsia="zh-CN"/>
+        </w:rPr>
+        <w:t>b</w:t>
+      </w:r>
+      <w:r>
+        <w:rPr>
+          <w:rFonts w:hint="eastAsia"/>
+          <w:lang w:val="en-US" w:eastAsia="zh"/>
+        </w:rPr>
+        <w:t>.rollback</w:t>
+      </w:r>
+    </w:p>
+    <w:p>
+      <w:pPr>
+        <w:keepNext w:val="0"/>
+        <w:keepLines w:val="0"/>
+        <w:pageBreakBefore w:val="0"/>
+        <w:widowControl w:val="0"/>
+        <w:numPr>
+          <w:ilvl w:val="0"/>
+          <w:numId w:val="0"/>
+        </w:numPr>
+        <w:kinsoku/>
+        <w:wordWrap/>
+        <w:overflowPunct/>
+        <w:topLinePunct w:val="0"/>
+        <w:autoSpaceDE/>
+        <w:autoSpaceDN/>
+        <w:bidi w:val="0"/>
+        <w:adjustRightInd/>
+        <w:snapToGrid/>
+        <w:textAlignment w:val="auto"/>
+        <w:rPr>
+          <w:rFonts w:hint="default"/>
+          <w:b/>
+          <w:bCs/>
+          <w:lang w:val="en-US" w:eastAsia="zh"/>
+        </w:rPr>
+      </w:pPr>
+      <w:r>
+        <w:rPr>
+          <w:rFonts w:hint="default"/>
+          <w:b/>
+          <w:bCs/>
+          <w:lang w:val="en-US" w:eastAsia="zh"/>
+        </w:rPr>
+        <w:t>执行事务</w:t>
+      </w:r>
+    </w:p>
+    <w:p>
+      <w:pPr>
+        <w:keepNext w:val="0"/>
+        <w:keepLines w:val="0"/>
+        <w:pageBreakBefore w:val="0"/>
+        <w:widowControl w:val="0"/>
+        <w:numPr>
+          <w:ilvl w:val="0"/>
+          <w:numId w:val="0"/>
+        </w:numPr>
+        <w:kinsoku/>
+        <w:wordWrap/>
+        <w:overflowPunct/>
+        <w:topLinePunct w:val="0"/>
+        <w:autoSpaceDE/>
+        <w:autoSpaceDN/>
+        <w:bidi w:val="0"/>
+        <w:adjustRightInd/>
+        <w:snapToGrid/>
+        <w:ind w:firstLine="420" w:firstLineChars="200"/>
+        <w:textAlignment w:val="auto"/>
+        <w:rPr>
+          <w:rFonts w:hint="default"/>
+          <w:lang w:val="en-US" w:eastAsia="zh"/>
+        </w:rPr>
+      </w:pPr>
+      <w:r>
+        <w:rPr>
+          <w:rFonts w:hint="default"/>
+          <w:lang w:val="en-US" w:eastAsia="zh"/>
+        </w:rPr>
+        <w:t>事务机制可以确保数据一致性。</w:t>
+      </w:r>
+    </w:p>
+    <w:p>
+      <w:pPr>
+        <w:keepNext w:val="0"/>
+        <w:keepLines w:val="0"/>
+        <w:pageBreakBefore w:val="0"/>
+        <w:widowControl w:val="0"/>
+        <w:numPr>
+          <w:ilvl w:val="0"/>
+          <w:numId w:val="0"/>
+        </w:numPr>
+        <w:kinsoku/>
+        <w:wordWrap/>
+        <w:overflowPunct/>
+        <w:topLinePunct w:val="0"/>
+        <w:autoSpaceDE/>
+        <w:autoSpaceDN/>
+        <w:bidi w:val="0"/>
+        <w:adjustRightInd/>
+        <w:snapToGrid/>
+        <w:ind w:firstLine="420" w:firstLineChars="200"/>
+        <w:textAlignment w:val="auto"/>
+        <w:rPr>
+          <w:rFonts w:hint="default"/>
+          <w:lang w:val="en-US" w:eastAsia="zh"/>
+        </w:rPr>
+      </w:pPr>
+      <w:r>
+        <w:rPr>
+          <w:rFonts w:hint="default"/>
+          <w:lang w:val="en-US" w:eastAsia="zh"/>
+        </w:rPr>
+        <w:t>事务应该具有4个属性：原子性、一致性、隔离性、持久性。这四个属性通常称为ACID特性。</w:t>
+      </w:r>
+    </w:p>
+    <w:p>
+      <w:pPr>
+        <w:keepNext w:val="0"/>
+        <w:keepLines w:val="0"/>
+        <w:pageBreakBefore w:val="0"/>
+        <w:widowControl w:val="0"/>
+        <w:numPr>
+          <w:ilvl w:val="0"/>
+          <w:numId w:val="0"/>
+        </w:numPr>
+        <w:kinsoku/>
+        <w:wordWrap/>
+        <w:overflowPunct/>
+        <w:topLinePunct w:val="0"/>
+        <w:autoSpaceDE/>
+        <w:autoSpaceDN/>
+        <w:bidi w:val="0"/>
+        <w:adjustRightInd/>
+        <w:snapToGrid/>
+        <w:ind w:firstLine="420" w:firstLineChars="200"/>
+        <w:textAlignment w:val="auto"/>
+        <w:rPr>
+          <w:rFonts w:hint="default"/>
+          <w:lang w:val="en-US" w:eastAsia="zh"/>
+        </w:rPr>
+      </w:pPr>
+      <w:r>
+        <w:rPr>
+          <w:rFonts w:hint="default"/>
+          <w:lang w:val="en-US" w:eastAsia="zh"/>
+        </w:rPr>
+        <w:t>原子性（atomicity）。一个事务是一个不可分割的工作单位，事务中包括的诸操作要么都做，要么都不做。</w:t>
+      </w:r>
+    </w:p>
+    <w:p>
+      <w:pPr>
+        <w:keepNext w:val="0"/>
+        <w:keepLines w:val="0"/>
+        <w:pageBreakBefore w:val="0"/>
+        <w:widowControl w:val="0"/>
+        <w:numPr>
+          <w:ilvl w:val="0"/>
+          <w:numId w:val="0"/>
+        </w:numPr>
+        <w:kinsoku/>
+        <w:wordWrap/>
+        <w:overflowPunct/>
+        <w:topLinePunct w:val="0"/>
+        <w:autoSpaceDE/>
+        <w:autoSpaceDN/>
+        <w:bidi w:val="0"/>
+        <w:adjustRightInd/>
+        <w:snapToGrid/>
+        <w:ind w:firstLine="420" w:firstLineChars="200"/>
+        <w:textAlignment w:val="auto"/>
+        <w:rPr>
+          <w:rFonts w:hint="default"/>
+          <w:lang w:val="en-US" w:eastAsia="zh"/>
+        </w:rPr>
+      </w:pPr>
+      <w:r>
+        <w:rPr>
+          <w:rFonts w:hint="default"/>
+          <w:lang w:val="en-US" w:eastAsia="zh"/>
+        </w:rPr>
+        <w:t>一致性（consistency）。事务必须是使数据库从一个一致性状态变到另一个一致性状态。一致性与原子性是密切相关的。</w:t>
+      </w:r>
+    </w:p>
+    <w:p>
+      <w:pPr>
+        <w:keepNext w:val="0"/>
+        <w:keepLines w:val="0"/>
+        <w:pageBreakBefore w:val="0"/>
+        <w:widowControl w:val="0"/>
+        <w:numPr>
+          <w:ilvl w:val="0"/>
+          <w:numId w:val="0"/>
+        </w:numPr>
+        <w:kinsoku/>
+        <w:wordWrap/>
+        <w:overflowPunct/>
+        <w:topLinePunct w:val="0"/>
+        <w:autoSpaceDE/>
+        <w:autoSpaceDN/>
+        <w:bidi w:val="0"/>
+        <w:adjustRightInd/>
+        <w:snapToGrid/>
+        <w:ind w:firstLine="420" w:firstLineChars="200"/>
+        <w:textAlignment w:val="auto"/>
+        <w:rPr>
+          <w:rFonts w:hint="default"/>
+          <w:lang w:val="en-US" w:eastAsia="zh"/>
+        </w:rPr>
+      </w:pPr>
+      <w:r>
+        <w:rPr>
+          <w:rFonts w:hint="default"/>
+          <w:lang w:val="en-US" w:eastAsia="zh"/>
+        </w:rPr>
+        <w:t>隔离性（isolation）。一个事务的执行不能被其他事务干扰。即一个事务内部的操作及使用的数据对并发的其他事务是隔离的，并发执行的各个事务之间不能互相干扰。</w:t>
+      </w:r>
+    </w:p>
+    <w:p>
+      <w:pPr>
+        <w:keepNext w:val="0"/>
+        <w:keepLines w:val="0"/>
+        <w:pageBreakBefore w:val="0"/>
+        <w:widowControl w:val="0"/>
+        <w:numPr>
+          <w:ilvl w:val="0"/>
+          <w:numId w:val="0"/>
+        </w:numPr>
+        <w:kinsoku/>
+        <w:wordWrap/>
+        <w:overflowPunct/>
+        <w:topLinePunct w:val="0"/>
+        <w:autoSpaceDE/>
+        <w:autoSpaceDN/>
+        <w:bidi w:val="0"/>
+        <w:adjustRightInd/>
+        <w:snapToGrid/>
+        <w:ind w:firstLine="420" w:firstLineChars="200"/>
+        <w:textAlignment w:val="auto"/>
+        <w:rPr>
+          <w:rFonts w:hint="default"/>
+          <w:lang w:val="en-US" w:eastAsia="zh"/>
+        </w:rPr>
+      </w:pPr>
+      <w:r>
+        <w:rPr>
+          <w:rFonts w:hint="default"/>
+          <w:lang w:val="en-US" w:eastAsia="zh"/>
+        </w:rPr>
+        <w:t>持久性（durability）。持续性也称永久性（permanence），指一个事务一旦提交，它对数据库中数据的改变就应该是永久性的。接下来的其他操作或故障不应该对其有任何影响。</w:t>
+      </w:r>
+    </w:p>
+    <w:p>
+      <w:pPr>
+        <w:keepNext w:val="0"/>
+        <w:keepLines w:val="0"/>
+        <w:widowControl/>
+        <w:suppressLineNumbers w:val="0"/>
+        <w:jc w:val="center"/>
+      </w:pPr>
+      <w:r>
+        <w:rPr>
+          <w:rFonts w:ascii="宋体" w:hAnsi="宋体" w:eastAsia="宋体" w:cs="宋体"/>
+          <w:kern w:val="0"/>
+          <w:sz w:val="24"/>
+          <w:szCs w:val="24"/>
+          <w:lang w:val="en-US" w:eastAsia="zh-CN" w:bidi="ar"/>
+        </w:rPr>
+        <w:drawing>
+          <wp:inline distT="0" distB="0" distL="114300" distR="114300">
+            <wp:extent cx="5318760" cy="3816985"/>
+            <wp:effectExtent l="0" t="0" r="15240" b="12065"/>
+            <wp:docPr id="9" name="图片 1" descr="IMG_256"/>
+            <wp:cNvGraphicFramePr>
+              <a:graphicFrameLocks xmlns:a="http://schemas.openxmlformats.org/drawingml/2006/main" noChangeAspect="true"/>
+            </wp:cNvGraphicFramePr>
+            <a:graphic xmlns:a="http://schemas.openxmlformats.org/drawingml/2006/main">
+              <a:graphicData uri="http://schemas.openxmlformats.org/drawingml/2006/picture">
+                <pic:pic xmlns:pic="http://schemas.openxmlformats.org/drawingml/2006/picture">
+                  <pic:nvPicPr>
+                    <pic:cNvPr id="9" name="图片 1" descr="IMG_256"/>
+                    <pic:cNvPicPr>
+                      <a:picLocks noChangeAspect="true"/>
+                    </pic:cNvPicPr>
+                  </pic:nvPicPr>
+                  <pic:blipFill>
+                    <a:blip r:embed="rId11"/>
+                    <a:stretch>
+                      <a:fillRect/>
+                    </a:stretch>
+                  </pic:blipFill>
+                  <pic:spPr>
+                    <a:xfrm>
+                      <a:off x="0" y="0"/>
+                      <a:ext cx="5318760" cy="3816985"/>
+                    </a:xfrm>
+                    <a:prstGeom prst="rect">
+                      <a:avLst/>
+                    </a:prstGeom>
+                    <a:noFill/>
+                    <a:ln w="9525">
+                      <a:noFill/>
+                    </a:ln>
+                  </pic:spPr>
+                </pic:pic>
+              </a:graphicData>
+            </a:graphic>
+          </wp:inline>
+        </w:drawing>
+      </w:r>
+    </w:p>
+    <w:p>
+      <w:pPr>
+        <w:keepNext w:val="0"/>
+        <w:keepLines w:val="0"/>
+        <w:pageBreakBefore w:val="0"/>
+        <w:widowControl w:val="0"/>
+        <w:numPr>
+          <w:ilvl w:val="0"/>
+          <w:numId w:val="0"/>
+        </w:numPr>
+        <w:kinsoku/>
+        <w:wordWrap/>
+        <w:overflowPunct/>
+        <w:topLinePunct w:val="0"/>
+        <w:autoSpaceDE/>
+        <w:autoSpaceDN/>
+        <w:bidi w:val="0"/>
+        <w:adjustRightInd/>
+        <w:snapToGrid/>
+        <w:textAlignment w:val="auto"/>
+        <w:rPr>
+          <w:rFonts w:hint="default"/>
+          <w:lang w:val="en-US" w:eastAsia="zh"/>
+        </w:rPr>
+      </w:pPr>
+    </w:p>
+    <w:p>
+      <w:pPr>
+        <w:keepNext w:val="0"/>
+        <w:keepLines w:val="0"/>
+        <w:pageBreakBefore w:val="0"/>
+        <w:widowControl w:val="0"/>
+        <w:numPr>
+          <w:ilvl w:val="0"/>
+          <w:numId w:val="0"/>
+        </w:numPr>
+        <w:kinsoku/>
+        <w:wordWrap/>
+        <w:overflowPunct/>
+        <w:topLinePunct w:val="0"/>
+        <w:autoSpaceDE/>
+        <w:autoSpaceDN/>
+        <w:bidi w:val="0"/>
+        <w:adjustRightInd/>
+        <w:snapToGrid/>
+        <w:textAlignment w:val="auto"/>
+        <w:rPr>
+          <w:rFonts w:hint="eastAsia"/>
+          <w:lang w:val="en-US" w:eastAsia="zh-CN"/>
+        </w:rPr>
+      </w:pPr>
+      <w:r>
+        <w:rPr>
+          <w:rFonts w:hint="eastAsia"/>
+          <w:lang w:val="en-US" w:eastAsia="zh-CN"/>
+        </w:rPr>
+        <w:t xml:space="preserve">update </w:t>
+      </w:r>
+    </w:p>
+    <w:p>
+      <w:pPr>
+        <w:keepNext w:val="0"/>
+        <w:keepLines w:val="0"/>
+        <w:pageBreakBefore w:val="0"/>
+        <w:widowControl w:val="0"/>
+        <w:numPr>
+          <w:ilvl w:val="0"/>
+          <w:numId w:val="0"/>
+        </w:numPr>
+        <w:kinsoku/>
+        <w:wordWrap/>
+        <w:overflowPunct/>
+        <w:topLinePunct w:val="0"/>
+        <w:autoSpaceDE/>
+        <w:autoSpaceDN/>
+        <w:bidi w:val="0"/>
+        <w:adjustRightInd/>
+        <w:snapToGrid/>
+        <w:textAlignment w:val="auto"/>
+        <w:rPr>
+          <w:rFonts w:hint="eastAsia"/>
+          <w:lang w:val="en-US" w:eastAsia="zh-CN"/>
+        </w:rPr>
+      </w:pPr>
+      <w:r>
+        <w:rPr>
+          <w:rFonts w:hint="eastAsia"/>
+          <w:lang w:val="en-US" w:eastAsia="zh"/>
+        </w:rPr>
+        <w:t>on_duplicate_key_update()-</w:t>
+      </w:r>
+      <w:r>
+        <w:rPr>
+          <w:rFonts w:hint="eastAsia"/>
+          <w:lang w:val="en-US" w:eastAsia="zh-CN"/>
+        </w:rPr>
+        <w:t>不存在则插入，存在则更新</w:t>
+      </w:r>
+    </w:p>
+    <w:p>
+      <w:pPr>
+        <w:keepNext w:val="0"/>
+        <w:keepLines w:val="0"/>
+        <w:pageBreakBefore w:val="0"/>
+        <w:widowControl w:val="0"/>
+        <w:numPr>
+          <w:ilvl w:val="0"/>
+          <w:numId w:val="0"/>
+        </w:numPr>
+        <w:kinsoku/>
+        <w:wordWrap/>
+        <w:overflowPunct/>
+        <w:topLinePunct w:val="0"/>
+        <w:autoSpaceDE/>
+        <w:autoSpaceDN/>
+        <w:bidi w:val="0"/>
+        <w:adjustRightInd/>
+        <w:snapToGrid/>
+        <w:textAlignment w:val="auto"/>
+        <w:rPr>
+          <w:rFonts w:hint="eastAsia"/>
+          <w:lang w:val="en-US" w:eastAsia="zh-CN"/>
+        </w:rPr>
+      </w:pPr>
+      <w:r>
+        <w:rPr>
+          <w:rFonts w:hint="eastAsia"/>
+          <w:lang w:val="en-US" w:eastAsia="zh-CN"/>
+        </w:rPr>
+        <w:t>session.new的案例，主要作用：打印出已增加的数据，但是未提交至数据库的数据</w:t>
+      </w:r>
+    </w:p>
+    <w:p>
+      <w:pPr>
+        <w:keepNext w:val="0"/>
+        <w:keepLines w:val="0"/>
+        <w:pageBreakBefore w:val="0"/>
+        <w:widowControl w:val="0"/>
+        <w:numPr>
+          <w:ilvl w:val="0"/>
+          <w:numId w:val="0"/>
+        </w:numPr>
+        <w:kinsoku/>
+        <w:wordWrap/>
+        <w:overflowPunct/>
+        <w:topLinePunct w:val="0"/>
+        <w:autoSpaceDE/>
+        <w:autoSpaceDN/>
+        <w:bidi w:val="0"/>
+        <w:adjustRightInd/>
+        <w:snapToGrid/>
+        <w:textAlignment w:val="auto"/>
+        <w:rPr>
+          <w:rFonts w:hint="eastAsia"/>
+          <w:lang w:val="en-US" w:eastAsia="zh-CN"/>
+        </w:rPr>
+      </w:pPr>
+      <w:r>
+        <w:rPr>
+          <w:rFonts w:hint="eastAsia"/>
+          <w:lang w:val="en-US" w:eastAsia="zh-CN"/>
+        </w:rPr>
+        <w:t>session.dirty案例，主要作用：打印出已增加到session中，未提交至数据库，但是在这个过程中又被修改的数据，也叫脏读</w:t>
+      </w:r>
+    </w:p>
+    <w:p>
+      <w:pPr>
+        <w:keepNext w:val="0"/>
+        <w:keepLines w:val="0"/>
+        <w:pageBreakBefore w:val="0"/>
+        <w:widowControl w:val="0"/>
+        <w:numPr>
+          <w:ilvl w:val="0"/>
+          <w:numId w:val="0"/>
+        </w:numPr>
+        <w:kinsoku/>
+        <w:wordWrap/>
+        <w:overflowPunct/>
+        <w:topLinePunct w:val="0"/>
+        <w:autoSpaceDE/>
+        <w:autoSpaceDN/>
+        <w:bidi w:val="0"/>
+        <w:adjustRightInd/>
+        <w:snapToGrid/>
+        <w:textAlignment w:val="auto"/>
+        <w:rPr>
+          <w:rFonts w:hint="default" w:eastAsia="微软雅黑"/>
+          <w:lang w:val="en-US" w:eastAsia="zh"/>
+        </w:rPr>
+      </w:pPr>
+      <w:r>
+        <w:rPr>
+          <w:rFonts w:hint="eastAsia"/>
+          <w:lang w:val="en-US" w:eastAsia="zh-CN"/>
+        </w:rPr>
+        <w:t>print</w:t>
+      </w:r>
+      <w:r>
+        <w:rPr>
+          <w:rFonts w:hint="eastAsia"/>
+          <w:lang w:val="en-US" w:eastAsia="zh"/>
+        </w:rPr>
+        <w:t>(session.new)       print(session.dirty)</w:t>
+      </w:r>
+    </w:p>
+    <w:p>
+      <w:pPr>
+        <w:keepNext w:val="0"/>
+        <w:keepLines w:val="0"/>
+        <w:pageBreakBefore w:val="0"/>
+        <w:widowControl w:val="0"/>
+        <w:numPr>
+          <w:ilvl w:val="0"/>
+          <w:numId w:val="0"/>
+        </w:numPr>
+        <w:kinsoku/>
+        <w:wordWrap/>
+        <w:overflowPunct/>
+        <w:topLinePunct w:val="0"/>
+        <w:autoSpaceDE/>
+        <w:autoSpaceDN/>
+        <w:bidi w:val="0"/>
+        <w:adjustRightInd/>
+        <w:snapToGrid/>
+        <w:textAlignment w:val="auto"/>
+        <w:rPr>
+          <w:rFonts w:hint="default" w:eastAsia="微软雅黑"/>
+          <w:lang w:val="en-US" w:eastAsia="zh-CN"/>
+        </w:rPr>
+      </w:pPr>
+      <w:r>
+        <w:rPr>
+          <w:rFonts w:hint="eastAsia"/>
+          <w:lang w:val="en-US" w:eastAsia="zh"/>
+        </w:rPr>
+        <w:t>order_by group_by</w:t>
+      </w:r>
+      <w:r>
+        <w:rPr>
+          <w:rFonts w:hint="eastAsia"/>
+          <w:lang w:val="en-US" w:eastAsia="zh-CN"/>
+        </w:rPr>
+        <w:t xml:space="preserve">   scalar行记录总数</w:t>
+      </w:r>
+      <w:bookmarkStart w:id="0" w:name="_GoBack"/>
+      <w:bookmarkEnd w:id="0"/>
     </w:p>
     <w:sectPr>
       <w:pgSz w:w="11906" w:h="16838"/>
